--- a/Full Proposal/Proposal.docx
+++ b/Full Proposal/Proposal.docx
@@ -325,16 +325,6 @@
           <w:szCs w:val="22"/>
         </w:rPr>
       </w:pPr>
-      <w:proofErr w:type="spellStart"/>
-      <w:r>
-        <w:rPr>
-          <w:rFonts w:asciiTheme="majorHAnsi" w:hAnsiTheme="majorHAnsi" w:cstheme="majorHAnsi"/>
-          <w:sz w:val="22"/>
-          <w:szCs w:val="22"/>
-        </w:rPr>
-        <w:t>Weeeeee</w:t>
-      </w:r>
-      <w:proofErr w:type="spellEnd"/>
     </w:p>
     <w:p>
       <w:pPr>
@@ -733,7 +723,23 @@
           <w:sz w:val="22"/>
           <w:szCs w:val="22"/>
         </w:rPr>
-        <w:t xml:space="preserve">My project  </w:t>
+        <w:t>My p</w:t>
+      </w:r>
+      <w:r>
+        <w:rPr>
+          <w:rFonts w:asciiTheme="majorHAnsi" w:hAnsiTheme="majorHAnsi" w:cstheme="majorHAnsi"/>
+          <w:sz w:val="22"/>
+          <w:szCs w:val="22"/>
+        </w:rPr>
+        <w:t>rojec</w:t>
+      </w:r>
+      <w:r>
+        <w:rPr>
+          <w:rFonts w:asciiTheme="majorHAnsi" w:hAnsiTheme="majorHAnsi" w:cstheme="majorHAnsi"/>
+          <w:sz w:val="22"/>
+          <w:szCs w:val="22"/>
+        </w:rPr>
+        <w:t xml:space="preserve">t  </w:t>
       </w:r>
     </w:p>
     <w:p>
@@ -1240,8 +1246,422 @@
           <w:sz w:val="22"/>
           <w:szCs w:val="22"/>
         </w:rPr>
-        <w:t xml:space="preserve">My project  </w:t>
-      </w:r>
+        <w:t>This project will be a hybrid of qualitative and quantitative research which I will conduct in a variety of forms</w:t>
+      </w:r>
+      <w:r>
+        <w:rPr>
+          <w:rFonts w:asciiTheme="majorHAnsi" w:hAnsiTheme="majorHAnsi" w:cstheme="majorHAnsi"/>
+          <w:sz w:val="22"/>
+          <w:szCs w:val="22"/>
+        </w:rPr>
+        <w:t xml:space="preserve">. For my </w:t>
+      </w:r>
+      <w:r>
+        <w:rPr>
+          <w:rFonts w:asciiTheme="majorHAnsi" w:hAnsiTheme="majorHAnsi" w:cstheme="majorHAnsi"/>
+          <w:sz w:val="22"/>
+          <w:szCs w:val="22"/>
+        </w:rPr>
+        <w:t xml:space="preserve">quantitative research I want to spread a survey around for people to complete for more minor information I can get from numerous sources. This will help me in focusing in on key components for my final artifact as well as help shape my questions for interviews. </w:t>
+      </w:r>
+      <w:r>
+        <w:rPr>
+          <w:rFonts w:asciiTheme="majorHAnsi" w:hAnsiTheme="majorHAnsi" w:cstheme="majorHAnsi"/>
+          <w:sz w:val="22"/>
+          <w:szCs w:val="22"/>
+        </w:rPr>
+        <w:t>That being the case</w:t>
+      </w:r>
+      <w:r>
+        <w:rPr>
+          <w:rFonts w:asciiTheme="majorHAnsi" w:hAnsiTheme="majorHAnsi" w:cstheme="majorHAnsi"/>
+          <w:sz w:val="22"/>
+          <w:szCs w:val="22"/>
+        </w:rPr>
+        <w:t xml:space="preserve">, my </w:t>
+      </w:r>
+      <w:r>
+        <w:rPr>
+          <w:rFonts w:asciiTheme="majorHAnsi" w:hAnsiTheme="majorHAnsi" w:cstheme="majorHAnsi"/>
+          <w:sz w:val="22"/>
+          <w:szCs w:val="22"/>
+        </w:rPr>
+        <w:t xml:space="preserve">qualitative research </w:t>
+      </w:r>
+      <w:r>
+        <w:rPr>
+          <w:rFonts w:asciiTheme="majorHAnsi" w:hAnsiTheme="majorHAnsi" w:cstheme="majorHAnsi"/>
+          <w:sz w:val="22"/>
+          <w:szCs w:val="22"/>
+        </w:rPr>
+        <w:t>will involve</w:t>
+      </w:r>
+      <w:r>
+        <w:rPr>
+          <w:rFonts w:asciiTheme="majorHAnsi" w:hAnsiTheme="majorHAnsi" w:cstheme="majorHAnsi"/>
+          <w:sz w:val="22"/>
+          <w:szCs w:val="22"/>
+        </w:rPr>
+        <w:t xml:space="preserve"> interviews for more in-depth and specific information </w:t>
+      </w:r>
+      <w:r>
+        <w:rPr>
+          <w:rFonts w:asciiTheme="majorHAnsi" w:hAnsiTheme="majorHAnsi" w:cstheme="majorHAnsi"/>
+          <w:sz w:val="22"/>
+          <w:szCs w:val="22"/>
+        </w:rPr>
+        <w:t xml:space="preserve">after participants have </w:t>
+      </w:r>
+      <w:r>
+        <w:rPr>
+          <w:rFonts w:asciiTheme="majorHAnsi" w:hAnsiTheme="majorHAnsi" w:cstheme="majorHAnsi"/>
+          <w:sz w:val="22"/>
+          <w:szCs w:val="22"/>
+        </w:rPr>
+        <w:t>partaken in</w:t>
+      </w:r>
+      <w:r>
+        <w:rPr>
+          <w:rFonts w:asciiTheme="majorHAnsi" w:hAnsiTheme="majorHAnsi" w:cstheme="majorHAnsi"/>
+          <w:sz w:val="22"/>
+          <w:szCs w:val="22"/>
+        </w:rPr>
+        <w:t xml:space="preserve"> recorded sessions of playing games</w:t>
+      </w:r>
+      <w:r>
+        <w:rPr>
+          <w:rFonts w:asciiTheme="majorHAnsi" w:hAnsiTheme="majorHAnsi" w:cstheme="majorHAnsi"/>
+          <w:sz w:val="22"/>
+          <w:szCs w:val="22"/>
+        </w:rPr>
+        <w:t xml:space="preserve">. </w:t>
+      </w:r>
+      <w:r>
+        <w:rPr>
+          <w:rFonts w:asciiTheme="majorHAnsi" w:hAnsiTheme="majorHAnsi" w:cstheme="majorHAnsi"/>
+          <w:sz w:val="22"/>
+          <w:szCs w:val="22"/>
+        </w:rPr>
+        <w:t xml:space="preserve">An integral part of my methodology is the user testing; </w:t>
+      </w:r>
+      <w:r>
+        <w:rPr>
+          <w:rFonts w:asciiTheme="majorHAnsi" w:hAnsiTheme="majorHAnsi" w:cstheme="majorHAnsi"/>
+          <w:sz w:val="22"/>
+          <w:szCs w:val="22"/>
+        </w:rPr>
+        <w:t>I will have participants play a variety of games on different consoles before ultimately playing one title on numerous devices.</w:t>
+      </w:r>
+      <w:r>
+        <w:rPr>
+          <w:rFonts w:asciiTheme="majorHAnsi" w:hAnsiTheme="majorHAnsi" w:cstheme="majorHAnsi"/>
+          <w:sz w:val="22"/>
+          <w:szCs w:val="22"/>
+        </w:rPr>
+        <w:t xml:space="preserve"> </w:t>
+      </w:r>
+      <w:r>
+        <w:rPr>
+          <w:rFonts w:asciiTheme="majorHAnsi" w:hAnsiTheme="majorHAnsi" w:cstheme="majorHAnsi"/>
+          <w:sz w:val="22"/>
+          <w:szCs w:val="22"/>
+        </w:rPr>
+        <w:t>While participants play, I will have setup an eye tracker to follow their process. T</w:t>
+      </w:r>
+      <w:r>
+        <w:rPr>
+          <w:rFonts w:asciiTheme="majorHAnsi" w:hAnsiTheme="majorHAnsi" w:cstheme="majorHAnsi"/>
+          <w:sz w:val="22"/>
+          <w:szCs w:val="22"/>
+        </w:rPr>
+        <w:t xml:space="preserve">he addition of an eye tracker means I can analyse what decisions people were making when perusing the menu. The data I collect will help me in wire framing my work and be a great addition of help alongside established UX laws. From this work I hope to expand my understanding of </w:t>
+      </w:r>
+      <w:r>
+        <w:rPr>
+          <w:rFonts w:asciiTheme="majorHAnsi" w:hAnsiTheme="majorHAnsi" w:cstheme="majorHAnsi"/>
+          <w:sz w:val="22"/>
+          <w:szCs w:val="22"/>
+        </w:rPr>
+        <w:t>UX,</w:t>
+      </w:r>
+      <w:r>
+        <w:rPr>
+          <w:rFonts w:asciiTheme="majorHAnsi" w:hAnsiTheme="majorHAnsi" w:cstheme="majorHAnsi"/>
+          <w:sz w:val="22"/>
+          <w:szCs w:val="22"/>
+        </w:rPr>
+        <w:t xml:space="preserve"> and the various ways research can be conducted. </w:t>
+      </w:r>
+    </w:p>
+    <w:p>
+      <w:pPr>
+        <w:rPr>
+          <w:rFonts w:asciiTheme="majorHAnsi" w:hAnsiTheme="majorHAnsi" w:cstheme="majorHAnsi"/>
+          <w:sz w:val="22"/>
+          <w:szCs w:val="22"/>
+        </w:rPr>
+      </w:pPr>
+    </w:p>
+    <w:p>
+      <w:pPr>
+        <w:rPr>
+          <w:rFonts w:asciiTheme="majorHAnsi" w:hAnsiTheme="majorHAnsi" w:cstheme="majorHAnsi"/>
+          <w:sz w:val="22"/>
+          <w:szCs w:val="22"/>
+        </w:rPr>
+      </w:pPr>
+      <w:r>
+        <w:rPr>
+          <w:rFonts w:asciiTheme="majorHAnsi" w:hAnsiTheme="majorHAnsi" w:cstheme="majorHAnsi"/>
+          <w:sz w:val="22"/>
+          <w:szCs w:val="22"/>
+        </w:rPr>
+        <w:t>Subsequently, I will combine</w:t>
+      </w:r>
+      <w:r>
+        <w:rPr>
+          <w:rFonts w:asciiTheme="majorHAnsi" w:hAnsiTheme="majorHAnsi" w:cstheme="majorHAnsi"/>
+          <w:sz w:val="22"/>
+          <w:szCs w:val="22"/>
+        </w:rPr>
+        <w:t xml:space="preserve"> both my primary and secondary research </w:t>
+      </w:r>
+      <w:r>
+        <w:rPr>
+          <w:rFonts w:asciiTheme="majorHAnsi" w:hAnsiTheme="majorHAnsi" w:cstheme="majorHAnsi"/>
+          <w:sz w:val="22"/>
+          <w:szCs w:val="22"/>
+        </w:rPr>
+        <w:t>which will aid in</w:t>
+      </w:r>
+      <w:r>
+        <w:rPr>
+          <w:rFonts w:asciiTheme="majorHAnsi" w:hAnsiTheme="majorHAnsi" w:cstheme="majorHAnsi"/>
+          <w:sz w:val="22"/>
+          <w:szCs w:val="22"/>
+        </w:rPr>
+        <w:t xml:space="preserve"> creat</w:t>
+      </w:r>
+      <w:r>
+        <w:rPr>
+          <w:rFonts w:asciiTheme="majorHAnsi" w:hAnsiTheme="majorHAnsi" w:cstheme="majorHAnsi"/>
+          <w:sz w:val="22"/>
+          <w:szCs w:val="22"/>
+        </w:rPr>
+        <w:t>ing</w:t>
+      </w:r>
+      <w:r>
+        <w:rPr>
+          <w:rFonts w:asciiTheme="majorHAnsi" w:hAnsiTheme="majorHAnsi" w:cstheme="majorHAnsi"/>
+          <w:sz w:val="22"/>
+          <w:szCs w:val="22"/>
+        </w:rPr>
+        <w:t xml:space="preserve"> a wireframe for a pre-existing game on paper</w:t>
+      </w:r>
+      <w:r>
+        <w:rPr>
+          <w:rFonts w:asciiTheme="majorHAnsi" w:hAnsiTheme="majorHAnsi" w:cstheme="majorHAnsi"/>
+          <w:sz w:val="22"/>
+          <w:szCs w:val="22"/>
+        </w:rPr>
+        <w:t>,</w:t>
+      </w:r>
+      <w:r>
+        <w:rPr>
+          <w:rFonts w:asciiTheme="majorHAnsi" w:hAnsiTheme="majorHAnsi" w:cstheme="majorHAnsi"/>
+          <w:sz w:val="22"/>
+          <w:szCs w:val="22"/>
+        </w:rPr>
+        <w:t xml:space="preserve"> before transferring it to Figma. Following this</w:t>
+      </w:r>
+      <w:r>
+        <w:rPr>
+          <w:rFonts w:asciiTheme="majorHAnsi" w:hAnsiTheme="majorHAnsi" w:cstheme="majorHAnsi"/>
+          <w:sz w:val="22"/>
+          <w:szCs w:val="22"/>
+        </w:rPr>
+        <w:t>,</w:t>
+      </w:r>
+      <w:r>
+        <w:rPr>
+          <w:rFonts w:asciiTheme="majorHAnsi" w:hAnsiTheme="majorHAnsi" w:cstheme="majorHAnsi"/>
+          <w:sz w:val="22"/>
+          <w:szCs w:val="22"/>
+        </w:rPr>
+        <w:t xml:space="preserve"> I will once again perform user testing for a final rendition. My final output should </w:t>
+      </w:r>
+      <w:proofErr w:type="gramStart"/>
+      <w:r>
+        <w:rPr>
+          <w:rFonts w:asciiTheme="majorHAnsi" w:hAnsiTheme="majorHAnsi" w:cstheme="majorHAnsi"/>
+          <w:sz w:val="22"/>
+          <w:szCs w:val="22"/>
+        </w:rPr>
+        <w:t>be a reflection of</w:t>
+      </w:r>
+      <w:proofErr w:type="gramEnd"/>
+      <w:r>
+        <w:rPr>
+          <w:rFonts w:asciiTheme="majorHAnsi" w:hAnsiTheme="majorHAnsi" w:cstheme="majorHAnsi"/>
+          <w:sz w:val="22"/>
+          <w:szCs w:val="22"/>
+        </w:rPr>
+        <w:t xml:space="preserve"> </w:t>
+      </w:r>
+      <w:r>
+        <w:rPr>
+          <w:rFonts w:asciiTheme="majorHAnsi" w:hAnsiTheme="majorHAnsi" w:cstheme="majorHAnsi"/>
+          <w:sz w:val="22"/>
+          <w:szCs w:val="22"/>
+        </w:rPr>
+        <w:t>my growth in using Figma</w:t>
+      </w:r>
+      <w:r>
+        <w:rPr>
+          <w:rFonts w:asciiTheme="majorHAnsi" w:hAnsiTheme="majorHAnsi" w:cstheme="majorHAnsi"/>
+          <w:sz w:val="22"/>
+          <w:szCs w:val="22"/>
+        </w:rPr>
+        <w:t xml:space="preserve"> and my understanding of accessibility within a UI.</w:t>
+      </w:r>
+    </w:p>
+    <w:p>
+      <w:pPr>
+        <w:rPr>
+          <w:rFonts w:asciiTheme="majorHAnsi" w:hAnsiTheme="majorHAnsi" w:cstheme="majorHAnsi"/>
+          <w:sz w:val="22"/>
+          <w:szCs w:val="22"/>
+        </w:rPr>
+      </w:pPr>
+    </w:p>
+    <w:p>
+      <w:pPr>
+        <w:rPr>
+          <w:rFonts w:asciiTheme="majorHAnsi" w:hAnsiTheme="majorHAnsi" w:cstheme="majorHAnsi"/>
+          <w:sz w:val="22"/>
+          <w:szCs w:val="22"/>
+        </w:rPr>
+      </w:pPr>
+      <w:r>
+        <w:rPr>
+          <w:rFonts w:asciiTheme="majorHAnsi" w:hAnsiTheme="majorHAnsi" w:cstheme="majorHAnsi"/>
+          <w:sz w:val="22"/>
+          <w:szCs w:val="22"/>
+        </w:rPr>
+        <w:t xml:space="preserve">This methodology </w:t>
+      </w:r>
+      <w:r>
+        <w:rPr>
+          <w:rFonts w:asciiTheme="majorHAnsi" w:hAnsiTheme="majorHAnsi" w:cstheme="majorHAnsi"/>
+          <w:sz w:val="22"/>
+          <w:szCs w:val="22"/>
+        </w:rPr>
+        <w:t>will</w:t>
+      </w:r>
+      <w:r>
+        <w:rPr>
+          <w:rFonts w:asciiTheme="majorHAnsi" w:hAnsiTheme="majorHAnsi" w:cstheme="majorHAnsi"/>
+          <w:sz w:val="22"/>
+          <w:szCs w:val="22"/>
+        </w:rPr>
+        <w:t xml:space="preserve"> be a grand showcase of my UX skills accumulated since starting Digital Media</w:t>
+      </w:r>
+      <w:r>
+        <w:rPr>
+          <w:rFonts w:asciiTheme="majorHAnsi" w:hAnsiTheme="majorHAnsi" w:cstheme="majorHAnsi"/>
+          <w:sz w:val="22"/>
+          <w:szCs w:val="22"/>
+        </w:rPr>
+        <w:t>,</w:t>
+      </w:r>
+      <w:r>
+        <w:rPr>
+          <w:rFonts w:asciiTheme="majorHAnsi" w:hAnsiTheme="majorHAnsi" w:cstheme="majorHAnsi"/>
+          <w:sz w:val="22"/>
+          <w:szCs w:val="22"/>
+        </w:rPr>
+        <w:t xml:space="preserve"> as I will be displaying my comprehension on a lot of theories such as Don Norman’s </w:t>
+      </w:r>
+      <w:r>
+        <w:rPr>
+          <w:rFonts w:asciiTheme="majorHAnsi" w:hAnsiTheme="majorHAnsi" w:cstheme="majorHAnsi"/>
+          <w:i/>
+          <w:iCs/>
+          <w:sz w:val="22"/>
+          <w:szCs w:val="22"/>
+        </w:rPr>
+        <w:t xml:space="preserve">Human Centred Design </w:t>
+      </w:r>
+      <w:r>
+        <w:rPr>
+          <w:rFonts w:asciiTheme="majorHAnsi" w:hAnsiTheme="majorHAnsi" w:cstheme="majorHAnsi"/>
+          <w:sz w:val="22"/>
+          <w:szCs w:val="22"/>
+        </w:rPr>
+        <w:t xml:space="preserve">or the </w:t>
+      </w:r>
+      <w:r>
+        <w:rPr>
+          <w:rFonts w:asciiTheme="majorHAnsi" w:hAnsiTheme="majorHAnsi" w:cstheme="majorHAnsi"/>
+          <w:i/>
+          <w:iCs/>
+          <w:sz w:val="22"/>
+          <w:szCs w:val="22"/>
+        </w:rPr>
+        <w:t>Gestalt Principles</w:t>
+      </w:r>
+      <w:r>
+        <w:rPr>
+          <w:rFonts w:asciiTheme="majorHAnsi" w:hAnsiTheme="majorHAnsi" w:cstheme="majorHAnsi"/>
+          <w:sz w:val="22"/>
+          <w:szCs w:val="22"/>
+        </w:rPr>
+        <w:t>. As well as my understanding of more practical skills; for example, user personas, user testing, data matrices and interviews.</w:t>
+      </w:r>
+    </w:p>
+    <w:p>
+      <w:pPr>
+        <w:rPr>
+          <w:rFonts w:asciiTheme="majorHAnsi" w:hAnsiTheme="majorHAnsi" w:cstheme="majorHAnsi"/>
+          <w:sz w:val="22"/>
+          <w:szCs w:val="22"/>
+        </w:rPr>
+      </w:pPr>
+    </w:p>
+    <w:p>
+      <w:pPr>
+        <w:rPr>
+          <w:rFonts w:asciiTheme="majorHAnsi" w:hAnsiTheme="majorHAnsi" w:cstheme="majorHAnsi"/>
+          <w:sz w:val="22"/>
+          <w:szCs w:val="22"/>
+        </w:rPr>
+      </w:pPr>
+      <w:r>
+        <w:rPr>
+          <w:rFonts w:asciiTheme="majorHAnsi" w:hAnsiTheme="majorHAnsi" w:cstheme="majorHAnsi"/>
+          <w:sz w:val="22"/>
+          <w:szCs w:val="22"/>
+        </w:rPr>
+        <w:t>In addition to this, I will be incorporating other teachings from previous modules such as Graphic and Web Design to create new icons as well as my understanding of accessibility in creating content.</w:t>
+      </w:r>
+    </w:p>
+    <w:p>
+      <w:pPr>
+        <w:rPr>
+          <w:rFonts w:asciiTheme="majorHAnsi" w:hAnsiTheme="majorHAnsi" w:cstheme="majorHAnsi"/>
+          <w:sz w:val="22"/>
+          <w:szCs w:val="22"/>
+        </w:rPr>
+      </w:pPr>
+    </w:p>
+    <w:p>
+      <w:pPr>
+        <w:rPr>
+          <w:rFonts w:asciiTheme="majorHAnsi" w:hAnsiTheme="majorHAnsi" w:cstheme="majorHAnsi"/>
+          <w:sz w:val="22"/>
+          <w:szCs w:val="22"/>
+        </w:rPr>
+      </w:pPr>
     </w:p>
     <w:p>
       <w:pPr>
@@ -1290,6 +1710,7 @@
                 <w:b/>
                 <w:bCs/>
               </w:rPr>
+              <w:lastRenderedPageBreak/>
               <w:t>Risks and Issues</w:t>
             </w:r>
           </w:p>
@@ -1779,6 +2200,20 @@
     </w:tbl>
     <w:p>
       <w:pPr>
+        <w:pStyle w:val="Heading1"/>
+        <w:rPr>
+          <w:rFonts w:asciiTheme="majorHAnsi" w:hAnsiTheme="majorHAnsi" w:cstheme="majorHAnsi"/>
+        </w:rPr>
+      </w:pPr>
+      <w:r>
+        <w:rPr>
+          <w:rFonts w:asciiTheme="majorHAnsi" w:hAnsiTheme="majorHAnsi" w:cstheme="majorHAnsi"/>
+        </w:rPr>
+        <w:t>Specialist Resources and Support Required</w:t>
+      </w:r>
+    </w:p>
+    <w:p>
+      <w:pPr>
         <w:tabs>
           <w:tab w:val="right" w:pos="9026"/>
         </w:tabs>
@@ -1788,106 +2223,13 @@
           <w:szCs w:val="22"/>
         </w:rPr>
       </w:pPr>
-    </w:p>
-    <w:p>
-      <w:pPr>
-        <w:tabs>
-          <w:tab w:val="right" w:pos="9026"/>
-        </w:tabs>
-        <w:rPr>
-          <w:rFonts w:asciiTheme="majorHAnsi" w:hAnsiTheme="majorHAnsi" w:cstheme="majorHAnsi"/>
-          <w:sz w:val="22"/>
-          <w:szCs w:val="22"/>
-        </w:rPr>
-      </w:pPr>
-    </w:p>
-    <w:p>
-      <w:pPr>
-        <w:tabs>
-          <w:tab w:val="right" w:pos="9026"/>
-        </w:tabs>
-        <w:rPr>
-          <w:rFonts w:asciiTheme="majorHAnsi" w:hAnsiTheme="majorHAnsi" w:cstheme="majorHAnsi"/>
-          <w:sz w:val="22"/>
-          <w:szCs w:val="22"/>
-        </w:rPr>
-      </w:pPr>
-    </w:p>
-    <w:p>
-      <w:pPr>
-        <w:tabs>
-          <w:tab w:val="right" w:pos="9026"/>
-        </w:tabs>
-        <w:rPr>
-          <w:rFonts w:asciiTheme="majorHAnsi" w:hAnsiTheme="majorHAnsi" w:cstheme="majorHAnsi"/>
-          <w:sz w:val="22"/>
-          <w:szCs w:val="22"/>
-        </w:rPr>
-      </w:pPr>
-    </w:p>
-    <w:p>
-      <w:pPr>
-        <w:tabs>
-          <w:tab w:val="right" w:pos="9026"/>
-        </w:tabs>
-        <w:rPr>
-          <w:rFonts w:asciiTheme="majorHAnsi" w:hAnsiTheme="majorHAnsi" w:cstheme="majorHAnsi"/>
-          <w:sz w:val="22"/>
-          <w:szCs w:val="22"/>
-        </w:rPr>
-      </w:pPr>
-    </w:p>
-    <w:p>
-      <w:pPr>
-        <w:pStyle w:val="Heading1"/>
-        <w:rPr>
-          <w:rFonts w:asciiTheme="majorHAnsi" w:hAnsiTheme="majorHAnsi" w:cstheme="majorHAnsi"/>
-        </w:rPr>
-      </w:pPr>
-      <w:r>
-        <w:rPr>
-          <w:rFonts w:asciiTheme="majorHAnsi" w:hAnsiTheme="majorHAnsi" w:cstheme="majorHAnsi"/>
-        </w:rPr>
-        <w:t>Specialist Resources and Support Required</w:t>
-      </w:r>
-    </w:p>
-    <w:p/>
-    <w:p>
-      <w:pPr>
-        <w:tabs>
-          <w:tab w:val="right" w:pos="9026"/>
-        </w:tabs>
-        <w:rPr>
-          <w:rFonts w:asciiTheme="majorHAnsi" w:hAnsiTheme="majorHAnsi" w:cstheme="majorHAnsi"/>
-          <w:sz w:val="22"/>
-          <w:szCs w:val="22"/>
-        </w:rPr>
-      </w:pPr>
-      <w:r>
-        <w:rPr>
-          <w:rFonts w:asciiTheme="majorHAnsi" w:hAnsiTheme="majorHAnsi" w:cstheme="majorHAnsi"/>
-          <w:sz w:val="22"/>
-          <w:szCs w:val="22"/>
-        </w:rPr>
-        <w:t xml:space="preserve">Figma is the sole specialist resource I will </w:t>
-      </w:r>
-      <w:proofErr w:type="gramStart"/>
-      <w:r>
-        <w:rPr>
-          <w:rFonts w:asciiTheme="majorHAnsi" w:hAnsiTheme="majorHAnsi" w:cstheme="majorHAnsi"/>
-          <w:sz w:val="22"/>
-          <w:szCs w:val="22"/>
-        </w:rPr>
-        <w:t>use</w:t>
-      </w:r>
-      <w:proofErr w:type="gramEnd"/>
-      <w:r>
-        <w:rPr>
-          <w:rFonts w:asciiTheme="majorHAnsi" w:hAnsiTheme="majorHAnsi" w:cstheme="majorHAnsi"/>
-          <w:sz w:val="22"/>
-          <w:szCs w:val="22"/>
-        </w:rPr>
-        <w:t xml:space="preserve"> and no support will be required.</w:t>
+      <w:r>
+        <w:rPr>
+          <w:rFonts w:asciiTheme="majorHAnsi" w:hAnsiTheme="majorHAnsi" w:cstheme="majorHAnsi"/>
+          <w:sz w:val="22"/>
+          <w:szCs w:val="22"/>
+        </w:rPr>
+        <w:t>For this project I will be using Figma and an eye tracking software. No support will be required.</w:t>
       </w:r>
     </w:p>
     <w:p>
@@ -3537,15 +3879,6 @@
         </w:rPr>
         <w:t>.</w:t>
       </w:r>
-    </w:p>
-    <w:p>
-      <w:pPr>
-        <w:rPr>
-          <w:rFonts w:asciiTheme="majorHAnsi" w:hAnsiTheme="majorHAnsi" w:cstheme="majorHAnsi"/>
-          <w:sz w:val="22"/>
-          <w:szCs w:val="22"/>
-        </w:rPr>
-      </w:pPr>
     </w:p>
     <w:p>
       <w:pPr>

--- a/Full Proposal/Proposal.docx
+++ b/Full Proposal/Proposal.docx
@@ -325,6 +325,50 @@
           <w:szCs w:val="22"/>
         </w:rPr>
       </w:pPr>
+      <w:r>
+        <w:rPr>
+          <w:rFonts w:asciiTheme="majorHAnsi" w:hAnsiTheme="majorHAnsi" w:cstheme="majorHAnsi"/>
+          <w:sz w:val="22"/>
+          <w:szCs w:val="22"/>
+        </w:rPr>
+        <w:t xml:space="preserve">My project will outline the importance of a transferable User Interface (UI) system for games between platforms. In this case the UI will be exclusive to the menus but will </w:t>
+      </w:r>
+      <w:proofErr w:type="gramStart"/>
+      <w:r>
+        <w:rPr>
+          <w:rFonts w:asciiTheme="majorHAnsi" w:hAnsiTheme="majorHAnsi" w:cstheme="majorHAnsi"/>
+          <w:sz w:val="22"/>
+          <w:szCs w:val="22"/>
+        </w:rPr>
+        <w:t>take into account</w:t>
+      </w:r>
+      <w:proofErr w:type="gramEnd"/>
+      <w:r>
+        <w:rPr>
+          <w:rFonts w:asciiTheme="majorHAnsi" w:hAnsiTheme="majorHAnsi" w:cstheme="majorHAnsi"/>
+          <w:sz w:val="22"/>
+          <w:szCs w:val="22"/>
+        </w:rPr>
+        <w:t xml:space="preserve"> Gaming Experience (GX) and User Experience (UX). As someone who plays games, I can empathise with how frustrating it can be to move from one platform to another and </w:t>
+      </w:r>
+      <w:proofErr w:type="gramStart"/>
+      <w:r>
+        <w:rPr>
+          <w:rFonts w:asciiTheme="majorHAnsi" w:hAnsiTheme="majorHAnsi" w:cstheme="majorHAnsi"/>
+          <w:sz w:val="22"/>
+          <w:szCs w:val="22"/>
+        </w:rPr>
+        <w:t>have to</w:t>
+      </w:r>
+      <w:proofErr w:type="gramEnd"/>
+      <w:r>
+        <w:rPr>
+          <w:rFonts w:asciiTheme="majorHAnsi" w:hAnsiTheme="majorHAnsi" w:cstheme="majorHAnsi"/>
+          <w:sz w:val="22"/>
+          <w:szCs w:val="22"/>
+        </w:rPr>
+        <w:t xml:space="preserve"> relearn the UI for a game you already know all over again.</w:t>
+      </w:r>
     </w:p>
     <w:p>
       <w:pPr>
@@ -337,6 +381,34 @@
           <w:szCs w:val="22"/>
         </w:rPr>
       </w:pPr>
+    </w:p>
+    <w:p>
+      <w:pPr>
+        <w:tabs>
+          <w:tab w:val="right" w:pos="9026"/>
+        </w:tabs>
+        <w:rPr>
+          <w:rFonts w:asciiTheme="majorHAnsi" w:hAnsiTheme="majorHAnsi" w:cstheme="majorHAnsi"/>
+          <w:sz w:val="22"/>
+          <w:szCs w:val="22"/>
+        </w:rPr>
+      </w:pPr>
+      <w:r>
+        <w:rPr>
+          <w:rFonts w:asciiTheme="majorHAnsi" w:hAnsiTheme="majorHAnsi" w:cstheme="majorHAnsi"/>
+          <w:sz w:val="22"/>
+          <w:szCs w:val="22"/>
+        </w:rPr>
+        <w:t xml:space="preserve">Therefore, I am to recommend an improved UI, specifically a menu, for a pre-existing game that is available across multiple platforms. Ultimately, I want my work to be viewed as a recommendation based on evidence and user testing to be used as a tool to aid developers in creating an easily transferrable interface for the main methods of gaming: Console, PC and Mobile Phone. </w:t>
+      </w:r>
+      <w:r>
+        <w:rPr>
+          <w:rFonts w:asciiTheme="majorHAnsi" w:hAnsiTheme="majorHAnsi" w:cstheme="majorHAnsi"/>
+          <w:sz w:val="22"/>
+          <w:szCs w:val="22"/>
+        </w:rPr>
+        <w:br/>
+      </w:r>
     </w:p>
     <w:p>
       <w:pPr>
@@ -685,18 +757,6 @@
     </w:p>
     <w:p>
       <w:pPr>
-        <w:tabs>
-          <w:tab w:val="right" w:pos="9026"/>
-        </w:tabs>
-        <w:rPr>
-          <w:rFonts w:asciiTheme="majorHAnsi" w:hAnsiTheme="majorHAnsi" w:cstheme="majorHAnsi"/>
-          <w:sz w:val="22"/>
-          <w:szCs w:val="22"/>
-        </w:rPr>
-      </w:pPr>
-    </w:p>
-    <w:p>
-      <w:pPr>
         <w:pStyle w:val="Heading1"/>
         <w:rPr>
           <w:rFonts w:asciiTheme="majorHAnsi" w:hAnsiTheme="majorHAnsi" w:cstheme="majorHAnsi"/>
@@ -706,7 +766,19 @@
         <w:rPr>
           <w:rFonts w:asciiTheme="majorHAnsi" w:hAnsiTheme="majorHAnsi" w:cstheme="majorHAnsi"/>
         </w:rPr>
-        <w:t>Background</w:t>
+        <w:t>Bac</w:t>
+      </w:r>
+      <w:r>
+        <w:rPr>
+          <w:rFonts w:asciiTheme="majorHAnsi" w:hAnsiTheme="majorHAnsi" w:cstheme="majorHAnsi"/>
+        </w:rPr>
+        <w:t>k</w:t>
+      </w:r>
+      <w:r>
+        <w:rPr>
+          <w:rFonts w:asciiTheme="majorHAnsi" w:hAnsiTheme="majorHAnsi" w:cstheme="majorHAnsi"/>
+        </w:rPr>
+        <w:t>ground</w:t>
       </w:r>
     </w:p>
     <w:p>
@@ -920,6 +992,38 @@
     </w:p>
     <w:p>
       <w:pPr>
+        <w:pStyle w:val="ListParagraph"/>
+        <w:numPr>
+          <w:ilvl w:val="0"/>
+          <w:numId w:val="10"/>
+        </w:numPr>
+        <w:rPr>
+          <w:rFonts w:asciiTheme="majorHAnsi" w:hAnsiTheme="majorHAnsi" w:cstheme="majorHAnsi"/>
+          <w:sz w:val="22"/>
+          <w:szCs w:val="22"/>
+        </w:rPr>
+      </w:pPr>
+      <w:r>
+        <w:rPr>
+          <w:rFonts w:asciiTheme="majorHAnsi" w:hAnsiTheme="majorHAnsi" w:cstheme="majorHAnsi"/>
+          <w:sz w:val="22"/>
+          <w:szCs w:val="22"/>
+        </w:rPr>
+        <w:t xml:space="preserve">Perform successful examples of user </w:t>
+      </w:r>
+      <w:proofErr w:type="gramStart"/>
+      <w:r>
+        <w:rPr>
+          <w:rFonts w:asciiTheme="majorHAnsi" w:hAnsiTheme="majorHAnsi" w:cstheme="majorHAnsi"/>
+          <w:sz w:val="22"/>
+          <w:szCs w:val="22"/>
+        </w:rPr>
+        <w:t>testing</w:t>
+      </w:r>
+      <w:proofErr w:type="gramEnd"/>
+    </w:p>
+    <w:p>
+      <w:pPr>
         <w:rPr>
           <w:rFonts w:asciiTheme="majorHAnsi" w:hAnsiTheme="majorHAnsi" w:cstheme="majorHAnsi"/>
           <w:sz w:val="22"/>
@@ -1046,7 +1150,7 @@
           <w:sz w:val="22"/>
           <w:szCs w:val="22"/>
         </w:rPr>
-        <w:t xml:space="preserve">Further research on user tests conducted in the </w:t>
+        <w:t xml:space="preserve">Expand my understanding of user testing and the various methods you can </w:t>
       </w:r>
       <w:proofErr w:type="gramStart"/>
       <w:r>
@@ -1055,7 +1159,7 @@
           <w:sz w:val="22"/>
           <w:szCs w:val="22"/>
         </w:rPr>
-        <w:t>field</w:t>
+        <w:t>incorporate</w:t>
       </w:r>
       <w:proofErr w:type="gramEnd"/>
     </w:p>
@@ -1187,29 +1291,15 @@
           <w:sz w:val="22"/>
           <w:szCs w:val="22"/>
         </w:rPr>
-        <w:t>How to get the best results from user testing</w:t>
-      </w:r>
-    </w:p>
-    <w:p>
-      <w:pPr>
-        <w:pStyle w:val="ListParagraph"/>
-        <w:numPr>
-          <w:ilvl w:val="0"/>
-          <w:numId w:val="8"/>
-        </w:numPr>
-        <w:rPr>
-          <w:rFonts w:asciiTheme="majorHAnsi" w:hAnsiTheme="majorHAnsi" w:cstheme="majorHAnsi"/>
-          <w:sz w:val="22"/>
-          <w:szCs w:val="22"/>
-        </w:rPr>
-      </w:pPr>
-      <w:r>
-        <w:rPr>
-          <w:rFonts w:asciiTheme="majorHAnsi" w:hAnsiTheme="majorHAnsi" w:cstheme="majorHAnsi"/>
-          <w:sz w:val="22"/>
-          <w:szCs w:val="22"/>
-        </w:rPr>
-        <w:t>How to improve/update a UI system in a pre-established video game</w:t>
+        <w:t xml:space="preserve">How to </w:t>
+      </w:r>
+      <w:r>
+        <w:rPr>
+          <w:rFonts w:asciiTheme="majorHAnsi" w:hAnsiTheme="majorHAnsi" w:cstheme="majorHAnsi"/>
+          <w:sz w:val="22"/>
+          <w:szCs w:val="22"/>
+        </w:rPr>
+        <w:t>perform informative user testing</w:t>
       </w:r>
     </w:p>
     <w:p>
@@ -1254,15 +1344,7 @@
           <w:sz w:val="22"/>
           <w:szCs w:val="22"/>
         </w:rPr>
-        <w:t xml:space="preserve">. For my </w:t>
-      </w:r>
-      <w:r>
-        <w:rPr>
-          <w:rFonts w:asciiTheme="majorHAnsi" w:hAnsiTheme="majorHAnsi" w:cstheme="majorHAnsi"/>
-          <w:sz w:val="22"/>
-          <w:szCs w:val="22"/>
-        </w:rPr>
-        <w:t xml:space="preserve">quantitative research I want to spread a survey around for people to complete for more minor information I can get from numerous sources. This will help me in focusing in on key components for my final artifact as well as help shape my questions for interviews. </w:t>
+        <w:t xml:space="preserve">. For my quantitative research I want to spread a survey around for people to complete for more minor information I can get from numerous sources. This will help me in focusing in on key components for my final artifact as well as help shape my questions for interviews. </w:t>
       </w:r>
       <w:r>
         <w:rPr>
@@ -1278,39 +1360,23 @@
           <w:sz w:val="22"/>
           <w:szCs w:val="22"/>
         </w:rPr>
-        <w:t xml:space="preserve">, my </w:t>
-      </w:r>
-      <w:r>
-        <w:rPr>
-          <w:rFonts w:asciiTheme="majorHAnsi" w:hAnsiTheme="majorHAnsi" w:cstheme="majorHAnsi"/>
-          <w:sz w:val="22"/>
-          <w:szCs w:val="22"/>
-        </w:rPr>
-        <w:t xml:space="preserve">qualitative research </w:t>
-      </w:r>
-      <w:r>
-        <w:rPr>
-          <w:rFonts w:asciiTheme="majorHAnsi" w:hAnsiTheme="majorHAnsi" w:cstheme="majorHAnsi"/>
-          <w:sz w:val="22"/>
-          <w:szCs w:val="22"/>
-        </w:rPr>
-        <w:t>will involve</w:t>
-      </w:r>
-      <w:r>
-        <w:rPr>
-          <w:rFonts w:asciiTheme="majorHAnsi" w:hAnsiTheme="majorHAnsi" w:cstheme="majorHAnsi"/>
-          <w:sz w:val="22"/>
-          <w:szCs w:val="22"/>
-        </w:rPr>
-        <w:t xml:space="preserve"> interviews for more in-depth and specific information </w:t>
-      </w:r>
-      <w:r>
-        <w:rPr>
-          <w:rFonts w:asciiTheme="majorHAnsi" w:hAnsiTheme="majorHAnsi" w:cstheme="majorHAnsi"/>
-          <w:sz w:val="22"/>
-          <w:szCs w:val="22"/>
-        </w:rPr>
-        <w:t xml:space="preserve">after participants have </w:t>
+        <w:t>, my qualitative research will involve interviews</w:t>
+      </w:r>
+      <w:r>
+        <w:rPr>
+          <w:rFonts w:asciiTheme="majorHAnsi" w:hAnsiTheme="majorHAnsi" w:cstheme="majorHAnsi"/>
+          <w:sz w:val="22"/>
+          <w:szCs w:val="22"/>
+        </w:rPr>
+        <w:t xml:space="preserve"> as well as focus groups</w:t>
+      </w:r>
+      <w:r>
+        <w:rPr>
+          <w:rFonts w:asciiTheme="majorHAnsi" w:hAnsiTheme="majorHAnsi" w:cstheme="majorHAnsi"/>
+          <w:sz w:val="22"/>
+          <w:szCs w:val="22"/>
+        </w:rPr>
+        <w:t xml:space="preserve"> for more in-depth and specific information after participants have </w:t>
       </w:r>
       <w:r>
         <w:rPr>
@@ -1342,6 +1408,64 @@
           <w:sz w:val="22"/>
           <w:szCs w:val="22"/>
         </w:rPr>
+        <w:t xml:space="preserve">The benefit of these methods is the ability for users to bounce ideas between one another and see what a </w:t>
+      </w:r>
+      <w:r>
+        <w:rPr>
+          <w:rFonts w:asciiTheme="majorHAnsi" w:hAnsiTheme="majorHAnsi" w:cstheme="majorHAnsi"/>
+          <w:sz w:val="22"/>
+          <w:szCs w:val="22"/>
+        </w:rPr>
+        <w:t>collective think</w:t>
+      </w:r>
+      <w:r>
+        <w:rPr>
+          <w:rFonts w:asciiTheme="majorHAnsi" w:hAnsiTheme="majorHAnsi" w:cstheme="majorHAnsi"/>
+          <w:sz w:val="22"/>
+          <w:szCs w:val="22"/>
+        </w:rPr>
+        <w:t xml:space="preserve"> together and perhaps coming up with an answer in unison, “focus groups often bring out users’ spontaneous </w:t>
+      </w:r>
+      <w:r>
+        <w:rPr>
+          <w:rFonts w:asciiTheme="majorHAnsi" w:hAnsiTheme="majorHAnsi" w:cstheme="majorHAnsi"/>
+          <w:sz w:val="22"/>
+          <w:szCs w:val="22"/>
+        </w:rPr>
+        <w:t>reactions</w:t>
+      </w:r>
+      <w:r>
+        <w:rPr>
+          <w:rFonts w:asciiTheme="majorHAnsi" w:hAnsiTheme="majorHAnsi" w:cstheme="majorHAnsi"/>
+          <w:sz w:val="22"/>
+          <w:szCs w:val="22"/>
+        </w:rPr>
+        <w:t xml:space="preserve"> and ideas” (Nielsen, 1997).</w:t>
+      </w:r>
+    </w:p>
+    <w:p>
+      <w:pPr>
+        <w:rPr>
+          <w:rFonts w:asciiTheme="majorHAnsi" w:hAnsiTheme="majorHAnsi" w:cstheme="majorHAnsi"/>
+          <w:sz w:val="22"/>
+          <w:szCs w:val="22"/>
+        </w:rPr>
+      </w:pPr>
+    </w:p>
+    <w:p>
+      <w:pPr>
+        <w:rPr>
+          <w:rFonts w:asciiTheme="majorHAnsi" w:hAnsiTheme="majorHAnsi" w:cstheme="majorHAnsi"/>
+          <w:sz w:val="22"/>
+          <w:szCs w:val="22"/>
+        </w:rPr>
+      </w:pPr>
+      <w:r>
+        <w:rPr>
+          <w:rFonts w:asciiTheme="majorHAnsi" w:hAnsiTheme="majorHAnsi" w:cstheme="majorHAnsi"/>
+          <w:sz w:val="22"/>
+          <w:szCs w:val="22"/>
+        </w:rPr>
         <w:t xml:space="preserve">An integral part of my methodology is the user testing; </w:t>
       </w:r>
       <w:r>
@@ -1366,15 +1490,47 @@
           <w:sz w:val="22"/>
           <w:szCs w:val="22"/>
         </w:rPr>
-        <w:t>While participants play, I will have setup an eye tracker to follow their process. T</w:t>
-      </w:r>
-      <w:r>
-        <w:rPr>
-          <w:rFonts w:asciiTheme="majorHAnsi" w:hAnsiTheme="majorHAnsi" w:cstheme="majorHAnsi"/>
-          <w:sz w:val="22"/>
-          <w:szCs w:val="22"/>
-        </w:rPr>
-        <w:t xml:space="preserve">he addition of an eye tracker means I can analyse what decisions people were making when perusing the menu. The data I collect will help me in wire framing my work and be a great addition of help alongside established UX laws. From this work I hope to expand my understanding of </w:t>
+        <w:t>While participants play, I will have setup an eye tracker</w:t>
+      </w:r>
+      <w:r>
+        <w:rPr>
+          <w:rFonts w:asciiTheme="majorHAnsi" w:hAnsiTheme="majorHAnsi" w:cstheme="majorHAnsi"/>
+          <w:sz w:val="22"/>
+          <w:szCs w:val="22"/>
+        </w:rPr>
+        <w:t xml:space="preserve"> as well as have them speak their thoughts aloud</w:t>
+      </w:r>
+      <w:r>
+        <w:rPr>
+          <w:rFonts w:asciiTheme="majorHAnsi" w:hAnsiTheme="majorHAnsi" w:cstheme="majorHAnsi"/>
+          <w:sz w:val="22"/>
+          <w:szCs w:val="22"/>
+        </w:rPr>
+        <w:t xml:space="preserve"> to follow their process. T</w:t>
+      </w:r>
+      <w:r>
+        <w:rPr>
+          <w:rFonts w:asciiTheme="majorHAnsi" w:hAnsiTheme="majorHAnsi" w:cstheme="majorHAnsi"/>
+          <w:sz w:val="22"/>
+          <w:szCs w:val="22"/>
+        </w:rPr>
+        <w:t>he addition of an eye tracker means I can analyse what decisions people were making when perusing the menu</w:t>
+      </w:r>
+      <w:r>
+        <w:rPr>
+          <w:rFonts w:asciiTheme="majorHAnsi" w:hAnsiTheme="majorHAnsi" w:cstheme="majorHAnsi"/>
+          <w:sz w:val="22"/>
+          <w:szCs w:val="22"/>
+        </w:rPr>
+        <w:t xml:space="preserve"> while speaking aloud “serves as window on the soul, letting you discover what users really think” (Nielsen, 2012)</w:t>
+      </w:r>
+      <w:r>
+        <w:rPr>
+          <w:rFonts w:asciiTheme="majorHAnsi" w:hAnsiTheme="majorHAnsi" w:cstheme="majorHAnsi"/>
+          <w:sz w:val="22"/>
+          <w:szCs w:val="22"/>
+        </w:rPr>
+        <w:t xml:space="preserve">. The data I collect will help me in wire framing my work and be a great addition of help alongside established UX laws. From this work I hope to expand my understanding of </w:t>
       </w:r>
       <w:r>
         <w:rPr>
@@ -1472,23 +1628,23 @@
           <w:sz w:val="22"/>
           <w:szCs w:val="22"/>
         </w:rPr>
-        <w:t xml:space="preserve"> before transferring it to Figma. Following this</w:t>
-      </w:r>
-      <w:r>
-        <w:rPr>
-          <w:rFonts w:asciiTheme="majorHAnsi" w:hAnsiTheme="majorHAnsi" w:cstheme="majorHAnsi"/>
-          <w:sz w:val="22"/>
-          <w:szCs w:val="22"/>
-        </w:rPr>
-        <w:t>,</w:t>
-      </w:r>
-      <w:r>
-        <w:rPr>
-          <w:rFonts w:asciiTheme="majorHAnsi" w:hAnsiTheme="majorHAnsi" w:cstheme="majorHAnsi"/>
-          <w:sz w:val="22"/>
-          <w:szCs w:val="22"/>
-        </w:rPr>
-        <w:t xml:space="preserve"> I will once again perform user testing for a final rendition. My final output should </w:t>
+        <w:t xml:space="preserve"> before transferring it to Figma. </w:t>
+      </w:r>
+      <w:r>
+        <w:rPr>
+          <w:rFonts w:asciiTheme="majorHAnsi" w:hAnsiTheme="majorHAnsi" w:cstheme="majorHAnsi"/>
+          <w:sz w:val="22"/>
+          <w:szCs w:val="22"/>
+        </w:rPr>
+        <w:t xml:space="preserve">Throughout all these steps I will have participants trial my work for a consistent stream of feedback to create the best interface. </w:t>
+      </w:r>
+      <w:r>
+        <w:rPr>
+          <w:rFonts w:asciiTheme="majorHAnsi" w:hAnsiTheme="majorHAnsi" w:cstheme="majorHAnsi"/>
+          <w:sz w:val="22"/>
+          <w:szCs w:val="22"/>
+        </w:rPr>
+        <w:t xml:space="preserve">My final output should </w:t>
       </w:r>
       <w:proofErr w:type="gramStart"/>
       <w:r>
@@ -1645,559 +1801,6 @@
         <w:t>In addition to this, I will be incorporating other teachings from previous modules such as Graphic and Web Design to create new icons as well as my understanding of accessibility in creating content.</w:t>
       </w:r>
     </w:p>
-    <w:p>
-      <w:pPr>
-        <w:rPr>
-          <w:rFonts w:asciiTheme="majorHAnsi" w:hAnsiTheme="majorHAnsi" w:cstheme="majorHAnsi"/>
-          <w:sz w:val="22"/>
-          <w:szCs w:val="22"/>
-        </w:rPr>
-      </w:pPr>
-    </w:p>
-    <w:p>
-      <w:pPr>
-        <w:rPr>
-          <w:rFonts w:asciiTheme="majorHAnsi" w:hAnsiTheme="majorHAnsi" w:cstheme="majorHAnsi"/>
-          <w:sz w:val="22"/>
-          <w:szCs w:val="22"/>
-        </w:rPr>
-      </w:pPr>
-    </w:p>
-    <w:p>
-      <w:pPr>
-        <w:tabs>
-          <w:tab w:val="right" w:pos="9026"/>
-        </w:tabs>
-        <w:rPr>
-          <w:rFonts w:asciiTheme="majorHAnsi" w:hAnsiTheme="majorHAnsi" w:cstheme="majorHAnsi"/>
-          <w:sz w:val="22"/>
-          <w:szCs w:val="22"/>
-        </w:rPr>
-      </w:pPr>
-    </w:p>
-    <w:tbl>
-      <w:tblPr>
-        <w:tblStyle w:val="TableGrid"/>
-        <w:tblW w:w="0" w:type="auto"/>
-        <w:tblLook w:val="04A0" w:firstRow="1" w:lastRow="0" w:firstColumn="1" w:lastColumn="0" w:noHBand="0" w:noVBand="1"/>
-      </w:tblPr>
-      <w:tblGrid>
-        <w:gridCol w:w="2763"/>
-        <w:gridCol w:w="2763"/>
-        <w:gridCol w:w="2764"/>
-      </w:tblGrid>
-      <w:tr>
-        <w:tc>
-          <w:tcPr>
-            <w:tcW w:w="2763" w:type="dxa"/>
-          </w:tcPr>
-          <w:p>
-            <w:pPr>
-              <w:tabs>
-                <w:tab w:val="right" w:pos="9026"/>
-              </w:tabs>
-              <w:rPr>
-                <w:rFonts w:asciiTheme="majorHAnsi" w:hAnsiTheme="majorHAnsi" w:cstheme="majorHAnsi"/>
-                <w:b/>
-                <w:bCs/>
-                <w:sz w:val="22"/>
-                <w:szCs w:val="22"/>
-              </w:rPr>
-            </w:pPr>
-            <w:r>
-              <w:rPr>
-                <w:rFonts w:asciiTheme="majorHAnsi" w:hAnsiTheme="majorHAnsi" w:cstheme="majorHAnsi"/>
-                <w:b/>
-                <w:bCs/>
-              </w:rPr>
-              <w:lastRenderedPageBreak/>
-              <w:t>Risks and Issues</w:t>
-            </w:r>
-          </w:p>
-        </w:tc>
-        <w:tc>
-          <w:tcPr>
-            <w:tcW w:w="2763" w:type="dxa"/>
-          </w:tcPr>
-          <w:p>
-            <w:pPr>
-              <w:tabs>
-                <w:tab w:val="right" w:pos="9026"/>
-              </w:tabs>
-              <w:rPr>
-                <w:rFonts w:asciiTheme="majorHAnsi" w:hAnsiTheme="majorHAnsi" w:cstheme="majorHAnsi"/>
-                <w:b/>
-                <w:bCs/>
-                <w:sz w:val="22"/>
-                <w:szCs w:val="22"/>
-              </w:rPr>
-            </w:pPr>
-            <w:r>
-              <w:rPr>
-                <w:rFonts w:asciiTheme="majorHAnsi" w:hAnsiTheme="majorHAnsi" w:cstheme="majorHAnsi"/>
-                <w:b/>
-                <w:bCs/>
-              </w:rPr>
-              <w:t>Mitigation</w:t>
-            </w:r>
-          </w:p>
-        </w:tc>
-        <w:tc>
-          <w:tcPr>
-            <w:tcW w:w="2764" w:type="dxa"/>
-          </w:tcPr>
-          <w:p>
-            <w:pPr>
-              <w:tabs>
-                <w:tab w:val="right" w:pos="9026"/>
-              </w:tabs>
-              <w:rPr>
-                <w:rFonts w:asciiTheme="majorHAnsi" w:hAnsiTheme="majorHAnsi" w:cstheme="majorHAnsi"/>
-                <w:b/>
-                <w:bCs/>
-                <w:sz w:val="22"/>
-                <w:szCs w:val="22"/>
-              </w:rPr>
-            </w:pPr>
-            <w:r>
-              <w:rPr>
-                <w:rFonts w:asciiTheme="majorHAnsi" w:hAnsiTheme="majorHAnsi" w:cstheme="majorHAnsi"/>
-                <w:b/>
-                <w:bCs/>
-              </w:rPr>
-              <w:t xml:space="preserve">Contingency </w:t>
-            </w:r>
-          </w:p>
-        </w:tc>
-      </w:tr>
-      <w:tr>
-        <w:tc>
-          <w:tcPr>
-            <w:tcW w:w="2763" w:type="dxa"/>
-          </w:tcPr>
-          <w:p>
-            <w:pPr>
-              <w:tabs>
-                <w:tab w:val="right" w:pos="9026"/>
-              </w:tabs>
-              <w:rPr>
-                <w:rFonts w:asciiTheme="majorHAnsi" w:hAnsiTheme="majorHAnsi" w:cstheme="majorHAnsi"/>
-                <w:sz w:val="22"/>
-                <w:szCs w:val="22"/>
-              </w:rPr>
-            </w:pPr>
-            <w:r>
-              <w:rPr>
-                <w:rFonts w:asciiTheme="majorHAnsi" w:hAnsiTheme="majorHAnsi" w:cstheme="majorHAnsi"/>
-                <w:sz w:val="22"/>
-                <w:szCs w:val="22"/>
-              </w:rPr>
-              <w:t xml:space="preserve">Participants are not </w:t>
-            </w:r>
-            <w:r>
-              <w:rPr>
-                <w:rFonts w:asciiTheme="majorHAnsi" w:hAnsiTheme="majorHAnsi" w:cstheme="majorHAnsi"/>
-                <w:sz w:val="22"/>
-                <w:szCs w:val="22"/>
-              </w:rPr>
-              <w:t>t</w:t>
-            </w:r>
-            <w:r>
-              <w:rPr>
-                <w:rFonts w:asciiTheme="majorHAnsi" w:hAnsiTheme="majorHAnsi" w:cstheme="majorHAnsi"/>
-                <w:sz w:val="22"/>
-                <w:szCs w:val="22"/>
-              </w:rPr>
-              <w:t>rustworthy</w:t>
-            </w:r>
-          </w:p>
-        </w:tc>
-        <w:tc>
-          <w:tcPr>
-            <w:tcW w:w="2763" w:type="dxa"/>
-          </w:tcPr>
-          <w:p>
-            <w:pPr>
-              <w:tabs>
-                <w:tab w:val="right" w:pos="9026"/>
-              </w:tabs>
-              <w:rPr>
-                <w:rFonts w:asciiTheme="majorHAnsi" w:hAnsiTheme="majorHAnsi" w:cstheme="majorHAnsi"/>
-                <w:sz w:val="22"/>
-                <w:szCs w:val="22"/>
-              </w:rPr>
-            </w:pPr>
-            <w:proofErr w:type="gramStart"/>
-            <w:r>
-              <w:rPr>
-                <w:rFonts w:asciiTheme="majorHAnsi" w:hAnsiTheme="majorHAnsi" w:cstheme="majorHAnsi"/>
-                <w:sz w:val="22"/>
-                <w:szCs w:val="22"/>
-              </w:rPr>
-              <w:t>Plan ahead</w:t>
-            </w:r>
-            <w:proofErr w:type="gramEnd"/>
-            <w:r>
-              <w:rPr>
-                <w:rFonts w:asciiTheme="majorHAnsi" w:hAnsiTheme="majorHAnsi" w:cstheme="majorHAnsi"/>
-                <w:sz w:val="22"/>
-                <w:szCs w:val="22"/>
-              </w:rPr>
-              <w:t xml:space="preserve"> and figure out participants early on to schedule in their availability</w:t>
-            </w:r>
-          </w:p>
-        </w:tc>
-        <w:tc>
-          <w:tcPr>
-            <w:tcW w:w="2764" w:type="dxa"/>
-          </w:tcPr>
-          <w:p>
-            <w:pPr>
-              <w:tabs>
-                <w:tab w:val="right" w:pos="9026"/>
-              </w:tabs>
-              <w:rPr>
-                <w:rFonts w:asciiTheme="majorHAnsi" w:hAnsiTheme="majorHAnsi" w:cstheme="majorHAnsi"/>
-                <w:sz w:val="22"/>
-                <w:szCs w:val="22"/>
-              </w:rPr>
-            </w:pPr>
-            <w:r>
-              <w:rPr>
-                <w:rFonts w:asciiTheme="majorHAnsi" w:hAnsiTheme="majorHAnsi" w:cstheme="majorHAnsi"/>
-                <w:sz w:val="22"/>
-                <w:szCs w:val="22"/>
-              </w:rPr>
-              <w:t xml:space="preserve">Focus in on </w:t>
-            </w:r>
-            <w:r>
-              <w:rPr>
-                <w:rFonts w:asciiTheme="majorHAnsi" w:hAnsiTheme="majorHAnsi" w:cstheme="majorHAnsi"/>
-                <w:sz w:val="22"/>
-                <w:szCs w:val="22"/>
-              </w:rPr>
-              <w:t>a small number of participants for more exact data</w:t>
-            </w:r>
-            <w:r>
-              <w:rPr>
-                <w:rFonts w:asciiTheme="majorHAnsi" w:hAnsiTheme="majorHAnsi" w:cstheme="majorHAnsi"/>
-                <w:sz w:val="22"/>
-                <w:szCs w:val="22"/>
-              </w:rPr>
-              <w:t xml:space="preserve"> </w:t>
-            </w:r>
-          </w:p>
-        </w:tc>
-      </w:tr>
-      <w:tr>
-        <w:tc>
-          <w:tcPr>
-            <w:tcW w:w="2763" w:type="dxa"/>
-          </w:tcPr>
-          <w:p>
-            <w:pPr>
-              <w:tabs>
-                <w:tab w:val="right" w:pos="9026"/>
-              </w:tabs>
-              <w:rPr>
-                <w:rFonts w:asciiTheme="majorHAnsi" w:hAnsiTheme="majorHAnsi" w:cstheme="majorHAnsi"/>
-                <w:sz w:val="22"/>
-                <w:szCs w:val="22"/>
-              </w:rPr>
-            </w:pPr>
-            <w:r>
-              <w:rPr>
-                <w:rFonts w:asciiTheme="majorHAnsi" w:hAnsiTheme="majorHAnsi" w:cstheme="majorHAnsi"/>
-                <w:sz w:val="22"/>
-                <w:szCs w:val="22"/>
-              </w:rPr>
-              <w:t xml:space="preserve">Lack of secondary research </w:t>
-            </w:r>
-          </w:p>
-        </w:tc>
-        <w:tc>
-          <w:tcPr>
-            <w:tcW w:w="2763" w:type="dxa"/>
-          </w:tcPr>
-          <w:p>
-            <w:pPr>
-              <w:tabs>
-                <w:tab w:val="right" w:pos="9026"/>
-              </w:tabs>
-              <w:rPr>
-                <w:rFonts w:asciiTheme="majorHAnsi" w:hAnsiTheme="majorHAnsi" w:cstheme="majorHAnsi"/>
-                <w:sz w:val="22"/>
-                <w:szCs w:val="22"/>
-              </w:rPr>
-            </w:pPr>
-            <w:r>
-              <w:rPr>
-                <w:rFonts w:asciiTheme="majorHAnsi" w:hAnsiTheme="majorHAnsi" w:cstheme="majorHAnsi"/>
-                <w:sz w:val="22"/>
-                <w:szCs w:val="22"/>
-              </w:rPr>
-              <w:t>Finish readings and follow links in their references for more content</w:t>
-            </w:r>
-          </w:p>
-        </w:tc>
-        <w:tc>
-          <w:tcPr>
-            <w:tcW w:w="2764" w:type="dxa"/>
-          </w:tcPr>
-          <w:p>
-            <w:pPr>
-              <w:tabs>
-                <w:tab w:val="right" w:pos="9026"/>
-              </w:tabs>
-              <w:rPr>
-                <w:rFonts w:asciiTheme="majorHAnsi" w:hAnsiTheme="majorHAnsi" w:cstheme="majorHAnsi"/>
-                <w:sz w:val="22"/>
-                <w:szCs w:val="22"/>
-              </w:rPr>
-            </w:pPr>
-            <w:r>
-              <w:rPr>
-                <w:rFonts w:asciiTheme="majorHAnsi" w:hAnsiTheme="majorHAnsi" w:cstheme="majorHAnsi"/>
-                <w:sz w:val="22"/>
-                <w:szCs w:val="22"/>
-              </w:rPr>
-              <w:t>Analyse video essays and work around what reports there are</w:t>
-            </w:r>
-          </w:p>
-        </w:tc>
-      </w:tr>
-      <w:tr>
-        <w:tc>
-          <w:tcPr>
-            <w:tcW w:w="2763" w:type="dxa"/>
-          </w:tcPr>
-          <w:p>
-            <w:pPr>
-              <w:tabs>
-                <w:tab w:val="right" w:pos="9026"/>
-              </w:tabs>
-              <w:rPr>
-                <w:rFonts w:asciiTheme="majorHAnsi" w:hAnsiTheme="majorHAnsi" w:cstheme="majorHAnsi"/>
-                <w:sz w:val="22"/>
-                <w:szCs w:val="22"/>
-              </w:rPr>
-            </w:pPr>
-            <w:r>
-              <w:rPr>
-                <w:rFonts w:asciiTheme="majorHAnsi" w:hAnsiTheme="majorHAnsi" w:cstheme="majorHAnsi"/>
-                <w:sz w:val="22"/>
-                <w:szCs w:val="22"/>
-              </w:rPr>
-              <w:t>Games to play test</w:t>
-            </w:r>
-          </w:p>
-        </w:tc>
-        <w:tc>
-          <w:tcPr>
-            <w:tcW w:w="2763" w:type="dxa"/>
-          </w:tcPr>
-          <w:p>
-            <w:pPr>
-              <w:tabs>
-                <w:tab w:val="right" w:pos="9026"/>
-              </w:tabs>
-              <w:rPr>
-                <w:rFonts w:asciiTheme="majorHAnsi" w:hAnsiTheme="majorHAnsi" w:cstheme="majorHAnsi"/>
-                <w:sz w:val="22"/>
-                <w:szCs w:val="22"/>
-              </w:rPr>
-            </w:pPr>
-            <w:r>
-              <w:rPr>
-                <w:rFonts w:asciiTheme="majorHAnsi" w:hAnsiTheme="majorHAnsi" w:cstheme="majorHAnsi"/>
-                <w:sz w:val="22"/>
-                <w:szCs w:val="22"/>
-              </w:rPr>
-              <w:t>Identify cross-platform games across all three devices before conducting test</w:t>
-            </w:r>
-          </w:p>
-        </w:tc>
-        <w:tc>
-          <w:tcPr>
-            <w:tcW w:w="2764" w:type="dxa"/>
-          </w:tcPr>
-          <w:p>
-            <w:pPr>
-              <w:tabs>
-                <w:tab w:val="right" w:pos="9026"/>
-              </w:tabs>
-              <w:rPr>
-                <w:rFonts w:asciiTheme="majorHAnsi" w:hAnsiTheme="majorHAnsi" w:cstheme="majorHAnsi"/>
-                <w:sz w:val="22"/>
-                <w:szCs w:val="22"/>
-              </w:rPr>
-            </w:pPr>
-            <w:r>
-              <w:rPr>
-                <w:rFonts w:asciiTheme="majorHAnsi" w:hAnsiTheme="majorHAnsi" w:cstheme="majorHAnsi"/>
-                <w:sz w:val="22"/>
-                <w:szCs w:val="22"/>
-              </w:rPr>
-              <w:t>Find games that are cross-platform on a minimum of two devices</w:t>
-            </w:r>
-          </w:p>
-        </w:tc>
-      </w:tr>
-      <w:tr>
-        <w:tc>
-          <w:tcPr>
-            <w:tcW w:w="2763" w:type="dxa"/>
-          </w:tcPr>
-          <w:p>
-            <w:pPr>
-              <w:tabs>
-                <w:tab w:val="right" w:pos="9026"/>
-              </w:tabs>
-              <w:rPr>
-                <w:rFonts w:asciiTheme="majorHAnsi" w:hAnsiTheme="majorHAnsi" w:cstheme="majorHAnsi"/>
-                <w:sz w:val="22"/>
-                <w:szCs w:val="22"/>
-              </w:rPr>
-            </w:pPr>
-            <w:r>
-              <w:rPr>
-                <w:rFonts w:asciiTheme="majorHAnsi" w:hAnsiTheme="majorHAnsi" w:cstheme="majorHAnsi"/>
-                <w:sz w:val="22"/>
-                <w:szCs w:val="22"/>
-              </w:rPr>
-              <w:t>Research doesn’t add anything to the field</w:t>
-            </w:r>
-          </w:p>
-        </w:tc>
-        <w:tc>
-          <w:tcPr>
-            <w:tcW w:w="2763" w:type="dxa"/>
-          </w:tcPr>
-          <w:p>
-            <w:pPr>
-              <w:tabs>
-                <w:tab w:val="right" w:pos="9026"/>
-              </w:tabs>
-              <w:rPr>
-                <w:rFonts w:asciiTheme="majorHAnsi" w:hAnsiTheme="majorHAnsi" w:cstheme="majorHAnsi"/>
-                <w:sz w:val="22"/>
-                <w:szCs w:val="22"/>
-              </w:rPr>
-            </w:pPr>
-            <w:r>
-              <w:rPr>
-                <w:rFonts w:asciiTheme="majorHAnsi" w:hAnsiTheme="majorHAnsi" w:cstheme="majorHAnsi"/>
-                <w:sz w:val="22"/>
-                <w:szCs w:val="22"/>
-              </w:rPr>
-              <w:t>Make the research unique and of interest to add something new</w:t>
-            </w:r>
-          </w:p>
-        </w:tc>
-        <w:tc>
-          <w:tcPr>
-            <w:tcW w:w="2764" w:type="dxa"/>
-          </w:tcPr>
-          <w:p>
-            <w:pPr>
-              <w:tabs>
-                <w:tab w:val="right" w:pos="9026"/>
-              </w:tabs>
-              <w:rPr>
-                <w:rFonts w:asciiTheme="majorHAnsi" w:hAnsiTheme="majorHAnsi" w:cstheme="majorHAnsi"/>
-                <w:sz w:val="22"/>
-                <w:szCs w:val="22"/>
-              </w:rPr>
-            </w:pPr>
-            <w:r>
-              <w:rPr>
-                <w:rFonts w:asciiTheme="majorHAnsi" w:hAnsiTheme="majorHAnsi" w:cstheme="majorHAnsi"/>
-                <w:sz w:val="22"/>
-                <w:szCs w:val="22"/>
-              </w:rPr>
-              <w:t>Share findings to help others avoid what I did or perhaps reinforce existing findings</w:t>
-            </w:r>
-          </w:p>
-        </w:tc>
-      </w:tr>
-      <w:tr>
-        <w:tc>
-          <w:tcPr>
-            <w:tcW w:w="2763" w:type="dxa"/>
-          </w:tcPr>
-          <w:p>
-            <w:pPr>
-              <w:tabs>
-                <w:tab w:val="right" w:pos="9026"/>
-              </w:tabs>
-              <w:rPr>
-                <w:rFonts w:asciiTheme="majorHAnsi" w:hAnsiTheme="majorHAnsi" w:cstheme="majorHAnsi"/>
-                <w:sz w:val="22"/>
-                <w:szCs w:val="22"/>
-              </w:rPr>
-            </w:pPr>
-            <w:r>
-              <w:rPr>
-                <w:rFonts w:asciiTheme="majorHAnsi" w:hAnsiTheme="majorHAnsi" w:cstheme="majorHAnsi"/>
-                <w:sz w:val="22"/>
-                <w:szCs w:val="22"/>
-              </w:rPr>
-              <w:t>Deliverable timing</w:t>
-            </w:r>
-          </w:p>
-        </w:tc>
-        <w:tc>
-          <w:tcPr>
-            <w:tcW w:w="2763" w:type="dxa"/>
-          </w:tcPr>
-          <w:p>
-            <w:pPr>
-              <w:tabs>
-                <w:tab w:val="right" w:pos="9026"/>
-              </w:tabs>
-              <w:rPr>
-                <w:rFonts w:asciiTheme="majorHAnsi" w:hAnsiTheme="majorHAnsi" w:cstheme="majorHAnsi"/>
-                <w:sz w:val="22"/>
-                <w:szCs w:val="22"/>
-              </w:rPr>
-            </w:pPr>
-            <w:r>
-              <w:rPr>
-                <w:rFonts w:asciiTheme="majorHAnsi" w:hAnsiTheme="majorHAnsi" w:cstheme="majorHAnsi"/>
-                <w:sz w:val="22"/>
-                <w:szCs w:val="22"/>
-              </w:rPr>
-              <w:t>Follow the scheduled plan created for staying on task</w:t>
-            </w:r>
-          </w:p>
-        </w:tc>
-        <w:tc>
-          <w:tcPr>
-            <w:tcW w:w="2764" w:type="dxa"/>
-          </w:tcPr>
-          <w:p>
-            <w:pPr>
-              <w:tabs>
-                <w:tab w:val="right" w:pos="9026"/>
-              </w:tabs>
-              <w:rPr>
-                <w:rFonts w:asciiTheme="majorHAnsi" w:hAnsiTheme="majorHAnsi" w:cstheme="majorHAnsi"/>
-                <w:sz w:val="22"/>
-                <w:szCs w:val="22"/>
-              </w:rPr>
-            </w:pPr>
-            <w:r>
-              <w:rPr>
-                <w:rFonts w:asciiTheme="majorHAnsi" w:hAnsiTheme="majorHAnsi" w:cstheme="majorHAnsi"/>
-                <w:sz w:val="22"/>
-                <w:szCs w:val="22"/>
-              </w:rPr>
-              <w:t>Prioritise what needs doing and boost the quality of the main goals</w:t>
-            </w:r>
-          </w:p>
-        </w:tc>
-      </w:tr>
-    </w:tbl>
     <w:p>
       <w:pPr>
         <w:pStyle w:val="Heading1"/>
@@ -2696,7 +2299,15 @@
                 <w:sz w:val="22"/>
                 <w:szCs w:val="22"/>
               </w:rPr>
-              <w:t>Conduct Tests and Interviews</w:t>
+              <w:t>Conduct Tests</w:t>
+            </w:r>
+            <w:r>
+              <w:rPr>
+                <w:rFonts w:asciiTheme="majorHAnsi" w:hAnsiTheme="majorHAnsi" w:cstheme="majorHAnsi"/>
+                <w:sz w:val="22"/>
+                <w:szCs w:val="22"/>
+              </w:rPr>
+              <w:t>, Interviews and Focus Group</w:t>
             </w:r>
           </w:p>
         </w:tc>
@@ -2767,23 +2378,13 @@
                 <w:szCs w:val="22"/>
               </w:rPr>
             </w:pPr>
-          </w:p>
-          <w:p>
-            <w:pPr>
-              <w:jc w:val="right"/>
-              <w:rPr>
-                <w:rFonts w:asciiTheme="majorHAnsi" w:hAnsiTheme="majorHAnsi" w:cstheme="majorHAnsi"/>
-                <w:sz w:val="22"/>
-                <w:szCs w:val="22"/>
-              </w:rPr>
-            </w:pPr>
-            <w:r>
-              <w:rPr>
-                <w:rFonts w:asciiTheme="majorHAnsi" w:hAnsiTheme="majorHAnsi" w:cstheme="majorHAnsi"/>
-                <w:sz w:val="22"/>
-                <w:szCs w:val="22"/>
-              </w:rPr>
-              <w:t>14</w:t>
+            <w:r>
+              <w:rPr>
+                <w:rFonts w:asciiTheme="majorHAnsi" w:hAnsiTheme="majorHAnsi" w:cstheme="majorHAnsi"/>
+                <w:sz w:val="22"/>
+                <w:szCs w:val="22"/>
+              </w:rPr>
+              <w:t>18</w:t>
             </w:r>
           </w:p>
         </w:tc>
@@ -3055,6 +2656,23 @@
                 <w:sz w:val="22"/>
                 <w:szCs w:val="22"/>
               </w:rPr>
+              <w:t>User Testing</w:t>
+            </w:r>
+          </w:p>
+          <w:p>
+            <w:pPr>
+              <w:rPr>
+                <w:rFonts w:asciiTheme="majorHAnsi" w:hAnsiTheme="majorHAnsi" w:cstheme="majorHAnsi"/>
+                <w:sz w:val="22"/>
+                <w:szCs w:val="22"/>
+              </w:rPr>
+            </w:pPr>
+            <w:r>
+              <w:rPr>
+                <w:rFonts w:asciiTheme="majorHAnsi" w:hAnsiTheme="majorHAnsi" w:cstheme="majorHAnsi"/>
+                <w:sz w:val="22"/>
+                <w:szCs w:val="22"/>
+              </w:rPr>
               <w:t>Figma</w:t>
             </w:r>
           </w:p>
@@ -3130,6 +2748,24 @@
                 <w:szCs w:val="22"/>
               </w:rPr>
               <w:t>7</w:t>
+            </w:r>
+          </w:p>
+          <w:p>
+            <w:pPr>
+              <w:jc w:val="right"/>
+              <w:rPr>
+                <w:rFonts w:asciiTheme="majorHAnsi" w:hAnsiTheme="majorHAnsi" w:cstheme="majorHAnsi"/>
+                <w:sz w:val="22"/>
+                <w:szCs w:val="22"/>
+              </w:rPr>
+            </w:pPr>
+            <w:r>
+              <w:rPr>
+                <w:rFonts w:asciiTheme="majorHAnsi" w:hAnsiTheme="majorHAnsi" w:cstheme="majorHAnsi"/>
+                <w:sz w:val="22"/>
+                <w:szCs w:val="22"/>
+              </w:rPr>
+              <w:t>3</w:t>
             </w:r>
           </w:p>
           <w:p>
@@ -3761,7 +3397,23 @@
           <w:sz w:val="22"/>
           <w:szCs w:val="22"/>
         </w:rPr>
-        <w:t xml:space="preserve"> [Accessed 09/10/2023].</w:t>
+        <w:t xml:space="preserve"> [Accessed </w:t>
+      </w:r>
+      <w:r>
+        <w:rPr>
+          <w:rFonts w:asciiTheme="majorHAnsi" w:hAnsiTheme="majorHAnsi" w:cstheme="majorHAnsi"/>
+          <w:sz w:val="22"/>
+          <w:szCs w:val="22"/>
+        </w:rPr>
+        <w:t>09 October 2023</w:t>
+      </w:r>
+      <w:r>
+        <w:rPr>
+          <w:rFonts w:asciiTheme="majorHAnsi" w:hAnsiTheme="majorHAnsi" w:cstheme="majorHAnsi"/>
+          <w:sz w:val="22"/>
+          <w:szCs w:val="22"/>
+        </w:rPr>
+        <w:t>].</w:t>
       </w:r>
     </w:p>
     <w:p>
@@ -3868,16 +3520,31 @@
           <w:sz w:val="22"/>
           <w:szCs w:val="22"/>
         </w:rPr>
-        <w:t xml:space="preserve"> [Accessed 06/10/2023]</w:t>
-      </w:r>
-      <w:r>
-        <w:rPr>
-          <w:rFonts w:asciiTheme="majorHAnsi" w:hAnsiTheme="majorHAnsi" w:cstheme="majorHAnsi"/>
-          <w:color w:val="000000" w:themeColor="text1"/>
-          <w:sz w:val="22"/>
-          <w:szCs w:val="22"/>
-        </w:rPr>
-        <w:t>.</w:t>
+        <w:t xml:space="preserve"> </w:t>
+      </w:r>
+      <w:r>
+        <w:rPr>
+          <w:rFonts w:asciiTheme="majorHAnsi" w:hAnsiTheme="majorHAnsi" w:cstheme="majorHAnsi"/>
+          <w:sz w:val="22"/>
+          <w:szCs w:val="22"/>
+        </w:rPr>
+        <w:t>[Accessed 06</w:t>
+      </w:r>
+      <w:r>
+        <w:rPr>
+          <w:rFonts w:asciiTheme="majorHAnsi" w:hAnsiTheme="majorHAnsi" w:cstheme="majorHAnsi"/>
+          <w:sz w:val="22"/>
+          <w:szCs w:val="22"/>
+        </w:rPr>
+        <w:t xml:space="preserve"> October 2023</w:t>
+      </w:r>
+      <w:r>
+        <w:rPr>
+          <w:rFonts w:asciiTheme="majorHAnsi" w:hAnsiTheme="majorHAnsi" w:cstheme="majorHAnsi"/>
+          <w:sz w:val="22"/>
+          <w:szCs w:val="22"/>
+        </w:rPr>
+        <w:t>].</w:t>
       </w:r>
     </w:p>
     <w:p>
@@ -3929,7 +3596,31 @@
           <w:sz w:val="22"/>
           <w:szCs w:val="22"/>
         </w:rPr>
-        <w:t>[online]. 7 (2). [Accessed 06/10/2023].</w:t>
+        <w:t xml:space="preserve">[online]. 7 (2). </w:t>
+      </w:r>
+      <w:r>
+        <w:rPr>
+          <w:rFonts w:asciiTheme="majorHAnsi" w:hAnsiTheme="majorHAnsi" w:cstheme="majorHAnsi"/>
+          <w:sz w:val="22"/>
+          <w:szCs w:val="22"/>
+        </w:rPr>
+        <w:t>[Accessed 06</w:t>
+      </w:r>
+      <w:r>
+        <w:rPr>
+          <w:rFonts w:asciiTheme="majorHAnsi" w:hAnsiTheme="majorHAnsi" w:cstheme="majorHAnsi"/>
+          <w:sz w:val="22"/>
+          <w:szCs w:val="22"/>
+        </w:rPr>
+        <w:t xml:space="preserve"> October 2023</w:t>
+      </w:r>
+      <w:r>
+        <w:rPr>
+          <w:rFonts w:asciiTheme="majorHAnsi" w:hAnsiTheme="majorHAnsi" w:cstheme="majorHAnsi"/>
+          <w:sz w:val="22"/>
+          <w:szCs w:val="22"/>
+        </w:rPr>
+        <w:t>].</w:t>
       </w:r>
     </w:p>
     <w:p>
@@ -4118,15 +3809,31 @@
           <w:sz w:val="22"/>
           <w:szCs w:val="22"/>
         </w:rPr>
-        <w:t xml:space="preserve"> [Accessed 06/10/2023]</w:t>
-      </w:r>
-      <w:r>
-        <w:rPr>
-          <w:rFonts w:asciiTheme="majorHAnsi" w:hAnsiTheme="majorHAnsi" w:cstheme="majorHAnsi"/>
-          <w:sz w:val="22"/>
-          <w:szCs w:val="22"/>
-        </w:rPr>
-        <w:t>.</w:t>
+        <w:t xml:space="preserve"> </w:t>
+      </w:r>
+      <w:r>
+        <w:rPr>
+          <w:rFonts w:asciiTheme="majorHAnsi" w:hAnsiTheme="majorHAnsi" w:cstheme="majorHAnsi"/>
+          <w:sz w:val="22"/>
+          <w:szCs w:val="22"/>
+        </w:rPr>
+        <w:t>[Accessed 06</w:t>
+      </w:r>
+      <w:r>
+        <w:rPr>
+          <w:rFonts w:asciiTheme="majorHAnsi" w:hAnsiTheme="majorHAnsi" w:cstheme="majorHAnsi"/>
+          <w:sz w:val="22"/>
+          <w:szCs w:val="22"/>
+        </w:rPr>
+        <w:t xml:space="preserve"> October 2023</w:t>
+      </w:r>
+      <w:r>
+        <w:rPr>
+          <w:rFonts w:asciiTheme="majorHAnsi" w:hAnsiTheme="majorHAnsi" w:cstheme="majorHAnsi"/>
+          <w:sz w:val="22"/>
+          <w:szCs w:val="22"/>
+        </w:rPr>
+        <w:t>].</w:t>
       </w:r>
     </w:p>
     <w:p>
@@ -4205,85 +3912,41 @@
           <w:sz w:val="22"/>
           <w:szCs w:val="22"/>
         </w:rPr>
-        <w:t xml:space="preserve"> [Accessed 07/10/2023]. </w:t>
-      </w:r>
-    </w:p>
-    <w:p>
-      <w:pPr>
-        <w:rPr>
-          <w:rFonts w:asciiTheme="majorHAnsi" w:hAnsiTheme="majorHAnsi" w:cstheme="majorHAnsi"/>
-          <w:sz w:val="22"/>
-          <w:szCs w:val="22"/>
-        </w:rPr>
-      </w:pPr>
-    </w:p>
-    <w:p>
-      <w:pPr>
-        <w:rPr>
-          <w:rFonts w:asciiTheme="majorHAnsi" w:hAnsiTheme="majorHAnsi" w:cstheme="majorHAnsi"/>
-          <w:sz w:val="22"/>
-          <w:szCs w:val="22"/>
-        </w:rPr>
-      </w:pPr>
-      <w:r>
-        <w:rPr>
-          <w:rFonts w:asciiTheme="majorHAnsi" w:hAnsiTheme="majorHAnsi" w:cstheme="majorHAnsi"/>
-          <w:sz w:val="22"/>
-          <w:szCs w:val="22"/>
-        </w:rPr>
-        <w:t xml:space="preserve">Peacocke, M. Teather, RJ. </w:t>
-      </w:r>
-      <w:proofErr w:type="spellStart"/>
-      <w:r>
-        <w:rPr>
-          <w:rFonts w:asciiTheme="majorHAnsi" w:hAnsiTheme="majorHAnsi" w:cstheme="majorHAnsi"/>
-          <w:sz w:val="22"/>
-          <w:szCs w:val="22"/>
-        </w:rPr>
-        <w:t>Carette</w:t>
-      </w:r>
-      <w:proofErr w:type="spellEnd"/>
-      <w:r>
-        <w:rPr>
-          <w:rFonts w:asciiTheme="majorHAnsi" w:hAnsiTheme="majorHAnsi" w:cstheme="majorHAnsi"/>
-          <w:sz w:val="22"/>
-          <w:szCs w:val="22"/>
-        </w:rPr>
-        <w:t xml:space="preserve">, J. </w:t>
-      </w:r>
-      <w:proofErr w:type="spellStart"/>
-      <w:r>
-        <w:rPr>
-          <w:rFonts w:asciiTheme="majorHAnsi" w:hAnsiTheme="majorHAnsi" w:cstheme="majorHAnsi"/>
-          <w:sz w:val="22"/>
-          <w:szCs w:val="22"/>
-        </w:rPr>
-        <w:t>MacKenzie</w:t>
-      </w:r>
-      <w:proofErr w:type="spellEnd"/>
-      <w:r>
-        <w:rPr>
-          <w:rFonts w:asciiTheme="majorHAnsi" w:hAnsiTheme="majorHAnsi" w:cstheme="majorHAnsi"/>
-          <w:sz w:val="22"/>
-          <w:szCs w:val="22"/>
-        </w:rPr>
-        <w:t xml:space="preserve">, IJ. McArthur, V. (2018) </w:t>
-      </w:r>
-      <w:r>
-        <w:rPr>
-          <w:rFonts w:asciiTheme="majorHAnsi" w:hAnsiTheme="majorHAnsi" w:cstheme="majorHAnsi"/>
-          <w:sz w:val="22"/>
-          <w:szCs w:val="22"/>
-        </w:rPr>
-        <w:t>An empirical comparison of first-person shooter information displays: HUDs, diegetic displays, and spatial representations</w:t>
-      </w:r>
-      <w:r>
-        <w:rPr>
-          <w:rFonts w:asciiTheme="majorHAnsi" w:hAnsiTheme="majorHAnsi" w:cstheme="majorHAnsi"/>
-          <w:sz w:val="22"/>
-          <w:szCs w:val="22"/>
-        </w:rPr>
-        <w:t xml:space="preserve">. </w:t>
+        <w:t xml:space="preserve"> [Accessed 07</w:t>
+      </w:r>
+      <w:r>
+        <w:rPr>
+          <w:rFonts w:asciiTheme="majorHAnsi" w:hAnsiTheme="majorHAnsi" w:cstheme="majorHAnsi"/>
+          <w:sz w:val="22"/>
+          <w:szCs w:val="22"/>
+        </w:rPr>
+        <w:t xml:space="preserve"> October 2023].</w:t>
+      </w:r>
+    </w:p>
+    <w:p>
+      <w:pPr>
+        <w:rPr>
+          <w:rFonts w:asciiTheme="majorHAnsi" w:hAnsiTheme="majorHAnsi" w:cstheme="majorHAnsi"/>
+          <w:sz w:val="22"/>
+          <w:szCs w:val="22"/>
+        </w:rPr>
+      </w:pPr>
+    </w:p>
+    <w:p>
+      <w:pPr>
+        <w:rPr>
+          <w:rFonts w:asciiTheme="majorHAnsi" w:hAnsiTheme="majorHAnsi" w:cstheme="majorHAnsi"/>
+          <w:sz w:val="22"/>
+          <w:szCs w:val="22"/>
+        </w:rPr>
+      </w:pPr>
+      <w:r>
+        <w:rPr>
+          <w:rFonts w:asciiTheme="majorHAnsi" w:hAnsiTheme="majorHAnsi" w:cstheme="majorHAnsi"/>
+          <w:sz w:val="22"/>
+          <w:szCs w:val="22"/>
+        </w:rPr>
+        <w:t xml:space="preserve">Nielsen, J. (2012) Thinking Aloud: The #1 Usability Tool. </w:t>
       </w:r>
       <w:r>
         <w:rPr>
@@ -4293,6 +3956,146 @@
           <w:sz w:val="22"/>
           <w:szCs w:val="22"/>
         </w:rPr>
+        <w:t xml:space="preserve">Nielsen Norman Group </w:t>
+      </w:r>
+      <w:r>
+        <w:rPr>
+          <w:rFonts w:asciiTheme="majorHAnsi" w:hAnsiTheme="majorHAnsi" w:cstheme="majorHAnsi"/>
+          <w:sz w:val="22"/>
+          <w:szCs w:val="22"/>
+        </w:rPr>
+        <w:t>[online]. [Accessed 24 October 2023].</w:t>
+      </w:r>
+    </w:p>
+    <w:p>
+      <w:pPr>
+        <w:rPr>
+          <w:rFonts w:asciiTheme="majorHAnsi" w:hAnsiTheme="majorHAnsi" w:cstheme="majorHAnsi"/>
+          <w:sz w:val="22"/>
+          <w:szCs w:val="22"/>
+        </w:rPr>
+      </w:pPr>
+    </w:p>
+    <w:p>
+      <w:pPr>
+        <w:rPr>
+          <w:rFonts w:asciiTheme="majorHAnsi" w:hAnsiTheme="majorHAnsi" w:cstheme="majorHAnsi"/>
+          <w:sz w:val="22"/>
+          <w:szCs w:val="22"/>
+        </w:rPr>
+      </w:pPr>
+      <w:r>
+        <w:rPr>
+          <w:rFonts w:asciiTheme="majorHAnsi" w:hAnsiTheme="majorHAnsi" w:cstheme="majorHAnsi"/>
+          <w:sz w:val="22"/>
+          <w:szCs w:val="22"/>
+        </w:rPr>
+        <w:t xml:space="preserve">Nielsen, J (1997) The Use and Misuse of Focus Groups. </w:t>
+      </w:r>
+      <w:r>
+        <w:rPr>
+          <w:rFonts w:asciiTheme="majorHAnsi" w:hAnsiTheme="majorHAnsi" w:cstheme="majorHAnsi"/>
+          <w:i/>
+          <w:iCs/>
+          <w:sz w:val="22"/>
+          <w:szCs w:val="22"/>
+        </w:rPr>
+        <w:t xml:space="preserve">Nielsen Norman Group </w:t>
+      </w:r>
+      <w:r>
+        <w:rPr>
+          <w:rFonts w:asciiTheme="majorHAnsi" w:hAnsiTheme="majorHAnsi" w:cstheme="majorHAnsi"/>
+          <w:sz w:val="22"/>
+          <w:szCs w:val="22"/>
+        </w:rPr>
+        <w:t>[online]. [Accessed 24 October 2023]</w:t>
+      </w:r>
+    </w:p>
+    <w:p>
+      <w:pPr>
+        <w:rPr>
+          <w:rFonts w:asciiTheme="majorHAnsi" w:hAnsiTheme="majorHAnsi" w:cstheme="majorHAnsi"/>
+          <w:sz w:val="22"/>
+          <w:szCs w:val="22"/>
+        </w:rPr>
+      </w:pPr>
+    </w:p>
+    <w:p>
+      <w:pPr>
+        <w:rPr>
+          <w:rFonts w:asciiTheme="majorHAnsi" w:hAnsiTheme="majorHAnsi" w:cstheme="majorHAnsi"/>
+          <w:sz w:val="22"/>
+          <w:szCs w:val="22"/>
+        </w:rPr>
+      </w:pPr>
+      <w:r>
+        <w:rPr>
+          <w:rFonts w:asciiTheme="majorHAnsi" w:hAnsiTheme="majorHAnsi" w:cstheme="majorHAnsi"/>
+          <w:sz w:val="22"/>
+          <w:szCs w:val="22"/>
+        </w:rPr>
+        <w:t xml:space="preserve">Peacocke, M. Teather, RJ. </w:t>
+      </w:r>
+      <w:proofErr w:type="spellStart"/>
+      <w:r>
+        <w:rPr>
+          <w:rFonts w:asciiTheme="majorHAnsi" w:hAnsiTheme="majorHAnsi" w:cstheme="majorHAnsi"/>
+          <w:sz w:val="22"/>
+          <w:szCs w:val="22"/>
+        </w:rPr>
+        <w:t>Carette</w:t>
+      </w:r>
+      <w:proofErr w:type="spellEnd"/>
+      <w:r>
+        <w:rPr>
+          <w:rFonts w:asciiTheme="majorHAnsi" w:hAnsiTheme="majorHAnsi" w:cstheme="majorHAnsi"/>
+          <w:sz w:val="22"/>
+          <w:szCs w:val="22"/>
+        </w:rPr>
+        <w:t xml:space="preserve">, J. </w:t>
+      </w:r>
+      <w:proofErr w:type="spellStart"/>
+      <w:r>
+        <w:rPr>
+          <w:rFonts w:asciiTheme="majorHAnsi" w:hAnsiTheme="majorHAnsi" w:cstheme="majorHAnsi"/>
+          <w:sz w:val="22"/>
+          <w:szCs w:val="22"/>
+        </w:rPr>
+        <w:t>MacKenzie</w:t>
+      </w:r>
+      <w:proofErr w:type="spellEnd"/>
+      <w:r>
+        <w:rPr>
+          <w:rFonts w:asciiTheme="majorHAnsi" w:hAnsiTheme="majorHAnsi" w:cstheme="majorHAnsi"/>
+          <w:sz w:val="22"/>
+          <w:szCs w:val="22"/>
+        </w:rPr>
+        <w:t xml:space="preserve">, IJ. McArthur, V. (2018) </w:t>
+      </w:r>
+      <w:r>
+        <w:rPr>
+          <w:rFonts w:asciiTheme="majorHAnsi" w:hAnsiTheme="majorHAnsi" w:cstheme="majorHAnsi"/>
+          <w:sz w:val="22"/>
+          <w:szCs w:val="22"/>
+        </w:rPr>
+        <w:t>An empirical comparison of first-person shooter information displays: HUDs, diegetic displays, and spatial representations</w:t>
+      </w:r>
+      <w:r>
+        <w:rPr>
+          <w:rFonts w:asciiTheme="majorHAnsi" w:hAnsiTheme="majorHAnsi" w:cstheme="majorHAnsi"/>
+          <w:sz w:val="22"/>
+          <w:szCs w:val="22"/>
+        </w:rPr>
+        <w:t xml:space="preserve">. </w:t>
+      </w:r>
+      <w:r>
+        <w:rPr>
+          <w:rFonts w:asciiTheme="majorHAnsi" w:hAnsiTheme="majorHAnsi" w:cstheme="majorHAnsi"/>
+          <w:i/>
+          <w:iCs/>
+          <w:sz w:val="22"/>
+          <w:szCs w:val="22"/>
+        </w:rPr>
         <w:t>Entertainment Computing</w:t>
       </w:r>
       <w:r>
@@ -4301,15 +4104,31 @@
           <w:sz w:val="22"/>
           <w:szCs w:val="22"/>
         </w:rPr>
-        <w:t xml:space="preserve"> [online] 26, pp. 41-58. [Accessed 06/10/2023]</w:t>
-      </w:r>
-      <w:r>
-        <w:rPr>
-          <w:rFonts w:asciiTheme="majorHAnsi" w:hAnsiTheme="majorHAnsi" w:cstheme="majorHAnsi"/>
-          <w:sz w:val="22"/>
-          <w:szCs w:val="22"/>
-        </w:rPr>
-        <w:t>.</w:t>
+        <w:t xml:space="preserve"> [online] 26, pp. 41-58. </w:t>
+      </w:r>
+      <w:r>
+        <w:rPr>
+          <w:rFonts w:asciiTheme="majorHAnsi" w:hAnsiTheme="majorHAnsi" w:cstheme="majorHAnsi"/>
+          <w:sz w:val="22"/>
+          <w:szCs w:val="22"/>
+        </w:rPr>
+        <w:t>[Accessed 06</w:t>
+      </w:r>
+      <w:r>
+        <w:rPr>
+          <w:rFonts w:asciiTheme="majorHAnsi" w:hAnsiTheme="majorHAnsi" w:cstheme="majorHAnsi"/>
+          <w:sz w:val="22"/>
+          <w:szCs w:val="22"/>
+        </w:rPr>
+        <w:t xml:space="preserve"> October 2023</w:t>
+      </w:r>
+      <w:r>
+        <w:rPr>
+          <w:rFonts w:asciiTheme="majorHAnsi" w:hAnsiTheme="majorHAnsi" w:cstheme="majorHAnsi"/>
+          <w:sz w:val="22"/>
+          <w:szCs w:val="22"/>
+        </w:rPr>
+        <w:t>].</w:t>
       </w:r>
     </w:p>
     <w:p>
@@ -4400,7 +4219,15 @@
           <w:sz w:val="22"/>
           <w:szCs w:val="22"/>
         </w:rPr>
-        <w:t xml:space="preserve"> [Accessed 07/10/2023].</w:t>
+        <w:t xml:space="preserve"> </w:t>
+      </w:r>
+      <w:r>
+        <w:rPr>
+          <w:rFonts w:asciiTheme="majorHAnsi" w:hAnsiTheme="majorHAnsi" w:cstheme="majorHAnsi"/>
+          <w:sz w:val="22"/>
+          <w:szCs w:val="22"/>
+        </w:rPr>
+        <w:t>[Accessed 07 October 2023].</w:t>
       </w:r>
     </w:p>
     <w:p>
@@ -4463,7 +4290,15 @@
           <w:sz w:val="22"/>
           <w:szCs w:val="22"/>
         </w:rPr>
-        <w:t xml:space="preserve"> [Accessed 07/10/2023].</w:t>
+        <w:t xml:space="preserve"> </w:t>
+      </w:r>
+      <w:r>
+        <w:rPr>
+          <w:rFonts w:asciiTheme="majorHAnsi" w:hAnsiTheme="majorHAnsi" w:cstheme="majorHAnsi"/>
+          <w:sz w:val="22"/>
+          <w:szCs w:val="22"/>
+        </w:rPr>
+        <w:t>[Accessed 07 October 2023].</w:t>
       </w:r>
     </w:p>
     <w:p>
@@ -4526,8 +4361,41 @@
           <w:sz w:val="22"/>
           <w:szCs w:val="22"/>
         </w:rPr>
-        <w:t xml:space="preserve"> [Accessed 06/10/2023].</w:t>
-      </w:r>
+        <w:t xml:space="preserve"> </w:t>
+      </w:r>
+      <w:r>
+        <w:rPr>
+          <w:rFonts w:asciiTheme="majorHAnsi" w:hAnsiTheme="majorHAnsi" w:cstheme="majorHAnsi"/>
+          <w:sz w:val="22"/>
+          <w:szCs w:val="22"/>
+        </w:rPr>
+        <w:t>[Accessed 06</w:t>
+      </w:r>
+      <w:r>
+        <w:rPr>
+          <w:rFonts w:asciiTheme="majorHAnsi" w:hAnsiTheme="majorHAnsi" w:cstheme="majorHAnsi"/>
+          <w:sz w:val="22"/>
+          <w:szCs w:val="22"/>
+        </w:rPr>
+        <w:t xml:space="preserve"> October 2023</w:t>
+      </w:r>
+      <w:r>
+        <w:rPr>
+          <w:rFonts w:asciiTheme="majorHAnsi" w:hAnsiTheme="majorHAnsi" w:cstheme="majorHAnsi"/>
+          <w:sz w:val="22"/>
+          <w:szCs w:val="22"/>
+        </w:rPr>
+        <w:t>].</w:t>
+      </w:r>
+    </w:p>
+    <w:p>
+      <w:pPr>
+        <w:rPr>
+          <w:rFonts w:asciiTheme="majorHAnsi" w:hAnsiTheme="majorHAnsi" w:cstheme="majorHAnsi"/>
+          <w:sz w:val="22"/>
+          <w:szCs w:val="22"/>
+        </w:rPr>
+      </w:pPr>
     </w:p>
     <w:sectPr>
       <w:footerReference w:type="even" r:id="rId14"/>

--- a/Full Proposal/Proposal.docx
+++ b/Full Proposal/Proposal.docx
@@ -327,6 +327,283 @@
       </w:pPr>
       <w:r>
         <w:rPr>
+          <w:noProof/>
+        </w:rPr>
+        <mc:AlternateContent>
+          <mc:Choice Requires="wps">
+            <w:drawing>
+              <wp:anchor distT="0" distB="0" distL="114300" distR="114300" simplePos="0" relativeHeight="251660288" behindDoc="0" locked="0" layoutInCell="1" allowOverlap="1" wp14:anchorId="7DD62AE8" wp14:editId="04628329">
+                <wp:simplePos x="0" y="0"/>
+                <wp:positionH relativeFrom="margin">
+                  <wp:align>center</wp:align>
+                </wp:positionH>
+                <wp:positionV relativeFrom="paragraph">
+                  <wp:posOffset>3851910</wp:posOffset>
+                </wp:positionV>
+                <wp:extent cx="4754245" cy="635"/>
+                <wp:effectExtent l="0" t="0" r="8255" b="5715"/>
+                <wp:wrapSquare wrapText="bothSides"/>
+                <wp:docPr id="610362564" name="Text Box 1"/>
+                <wp:cNvGraphicFramePr/>
+                <a:graphic xmlns:a="http://schemas.openxmlformats.org/drawingml/2006/main">
+                  <a:graphicData uri="http://schemas.microsoft.com/office/word/2010/wordprocessingShape">
+                    <wps:wsp>
+                      <wps:cNvSpPr txBox="1"/>
+                      <wps:spPr>
+                        <a:xfrm>
+                          <a:off x="0" y="0"/>
+                          <a:ext cx="4754245" cy="635"/>
+                        </a:xfrm>
+                        <a:prstGeom prst="rect">
+                          <a:avLst/>
+                        </a:prstGeom>
+                        <a:solidFill>
+                          <a:prstClr val="white"/>
+                        </a:solidFill>
+                        <a:ln>
+                          <a:noFill/>
+                        </a:ln>
+                      </wps:spPr>
+                      <wps:txbx>
+                        <w:txbxContent>
+                          <w:p>
+                            <w:pPr>
+                              <w:pStyle w:val="Caption"/>
+                              <w:rPr>
+                                <w:rFonts w:asciiTheme="majorHAnsi" w:hAnsiTheme="majorHAnsi" w:cstheme="majorHAnsi"/>
+                                <w:noProof/>
+                                <w:color w:val="000000" w:themeColor="text1"/>
+                              </w:rPr>
+                            </w:pPr>
+                            <w:r>
+                              <w:rPr>
+                                <w:color w:val="000000" w:themeColor="text1"/>
+                              </w:rPr>
+                              <w:t xml:space="preserve">Figure </w:t>
+                            </w:r>
+                            <w:r>
+                              <w:rPr>
+                                <w:color w:val="000000" w:themeColor="text1"/>
+                              </w:rPr>
+                              <w:fldChar w:fldCharType="begin"/>
+                            </w:r>
+                            <w:r>
+                              <w:rPr>
+                                <w:color w:val="000000" w:themeColor="text1"/>
+                              </w:rPr>
+                              <w:instrText xml:space="preserve"> SEQ Figure \* ARABIC </w:instrText>
+                            </w:r>
+                            <w:r>
+                              <w:rPr>
+                                <w:color w:val="000000" w:themeColor="text1"/>
+                              </w:rPr>
+                              <w:fldChar w:fldCharType="separate"/>
+                            </w:r>
+                            <w:r>
+                              <w:rPr>
+                                <w:noProof/>
+                                <w:color w:val="000000" w:themeColor="text1"/>
+                              </w:rPr>
+                              <w:t>1</w:t>
+                            </w:r>
+                            <w:r>
+                              <w:rPr>
+                                <w:color w:val="000000" w:themeColor="text1"/>
+                              </w:rPr>
+                              <w:fldChar w:fldCharType="end"/>
+                            </w:r>
+                            <w:r>
+                              <w:rPr>
+                                <w:color w:val="000000" w:themeColor="text1"/>
+                              </w:rPr>
+                              <w:t xml:space="preserve"> - </w:t>
+                            </w:r>
+                            <w:r>
+                              <w:rPr>
+                                <w:i w:val="0"/>
+                                <w:iCs w:val="0"/>
+                                <w:color w:val="000000" w:themeColor="text1"/>
+                              </w:rPr>
+                              <w:t>Image showcasing Genshin Impact UI on PC</w:t>
+                            </w:r>
+                            <w:r>
+                              <w:rPr>
+                                <w:i w:val="0"/>
+                                <w:iCs w:val="0"/>
+                                <w:color w:val="000000" w:themeColor="text1"/>
+                              </w:rPr>
+                              <w:t>.</w:t>
+                            </w:r>
+                          </w:p>
+                        </w:txbxContent>
+                      </wps:txbx>
+                      <wps:bodyPr rot="0" spcFirstLastPara="0" vertOverflow="overflow" horzOverflow="overflow" vert="horz" wrap="square" lIns="0" tIns="0" rIns="0" bIns="0" numCol="1" spcCol="0" rtlCol="0" fromWordArt="0" anchor="t" anchorCtr="0" forceAA="0" compatLnSpc="1">
+                        <a:prstTxWarp prst="textNoShape">
+                          <a:avLst/>
+                        </a:prstTxWarp>
+                        <a:spAutoFit/>
+                      </wps:bodyPr>
+                    </wps:wsp>
+                  </a:graphicData>
+                </a:graphic>
+              </wp:anchor>
+            </w:drawing>
+          </mc:Choice>
+          <mc:Fallback>
+            <w:pict>
+              <v:shapetype w14:anchorId="7DD62AE8" id="_x0000_t202" coordsize="21600,21600" o:spt="202" path="m,l,21600r21600,l21600,xe">
+                <v:stroke joinstyle="miter"/>
+                <v:path gradientshapeok="t" o:connecttype="rect"/>
+              </v:shapetype>
+              <v:shape id="Text Box 1" o:spid="_x0000_s1026" type="#_x0000_t202" style="position:absolute;margin-left:0;margin-top:303.3pt;width:374.35pt;height:.05pt;z-index:251660288;visibility:visible;mso-wrap-style:square;mso-wrap-distance-left:9pt;mso-wrap-distance-top:0;mso-wrap-distance-right:9pt;mso-wrap-distance-bottom:0;mso-position-horizontal:center;mso-position-horizontal-relative:margin;mso-position-vertical:absolute;mso-position-vertical-relative:text;v-text-anchor:top" o:gfxdata="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" stroked="f">
+                <v:textbox style="mso-fit-shape-to-text:t" inset="0,0,0,0">
+                  <w:txbxContent>
+                    <w:p>
+                      <w:pPr>
+                        <w:pStyle w:val="Caption"/>
+                        <w:rPr>
+                          <w:rFonts w:asciiTheme="majorHAnsi" w:hAnsiTheme="majorHAnsi" w:cstheme="majorHAnsi"/>
+                          <w:noProof/>
+                          <w:color w:val="000000" w:themeColor="text1"/>
+                        </w:rPr>
+                      </w:pPr>
+                      <w:r>
+                        <w:rPr>
+                          <w:color w:val="000000" w:themeColor="text1"/>
+                        </w:rPr>
+                        <w:t xml:space="preserve">Figure </w:t>
+                      </w:r>
+                      <w:r>
+                        <w:rPr>
+                          <w:color w:val="000000" w:themeColor="text1"/>
+                        </w:rPr>
+                        <w:fldChar w:fldCharType="begin"/>
+                      </w:r>
+                      <w:r>
+                        <w:rPr>
+                          <w:color w:val="000000" w:themeColor="text1"/>
+                        </w:rPr>
+                        <w:instrText xml:space="preserve"> SEQ Figure \* ARABIC </w:instrText>
+                      </w:r>
+                      <w:r>
+                        <w:rPr>
+                          <w:color w:val="000000" w:themeColor="text1"/>
+                        </w:rPr>
+                        <w:fldChar w:fldCharType="separate"/>
+                      </w:r>
+                      <w:r>
+                        <w:rPr>
+                          <w:noProof/>
+                          <w:color w:val="000000" w:themeColor="text1"/>
+                        </w:rPr>
+                        <w:t>1</w:t>
+                      </w:r>
+                      <w:r>
+                        <w:rPr>
+                          <w:color w:val="000000" w:themeColor="text1"/>
+                        </w:rPr>
+                        <w:fldChar w:fldCharType="end"/>
+                      </w:r>
+                      <w:r>
+                        <w:rPr>
+                          <w:color w:val="000000" w:themeColor="text1"/>
+                        </w:rPr>
+                        <w:t xml:space="preserve"> - </w:t>
+                      </w:r>
+                      <w:r>
+                        <w:rPr>
+                          <w:i w:val="0"/>
+                          <w:iCs w:val="0"/>
+                          <w:color w:val="000000" w:themeColor="text1"/>
+                        </w:rPr>
+                        <w:t>Image showcasing Genshin Impact UI on PC</w:t>
+                      </w:r>
+                      <w:r>
+                        <w:rPr>
+                          <w:i w:val="0"/>
+                          <w:iCs w:val="0"/>
+                          <w:color w:val="000000" w:themeColor="text1"/>
+                        </w:rPr>
+                        <w:t>.</w:t>
+                      </w:r>
+                    </w:p>
+                  </w:txbxContent>
+                </v:textbox>
+                <w10:wrap type="square" anchorx="margin"/>
+              </v:shape>
+            </w:pict>
+          </mc:Fallback>
+        </mc:AlternateContent>
+      </w:r>
+      <w:r>
+        <w:rPr>
+          <w:rFonts w:asciiTheme="majorHAnsi" w:hAnsiTheme="majorHAnsi" w:cstheme="majorHAnsi"/>
+          <w:noProof/>
+          <w:sz w:val="22"/>
+          <w:szCs w:val="22"/>
+        </w:rPr>
+        <w:drawing>
+          <wp:anchor distT="0" distB="0" distL="114300" distR="114300" simplePos="0" relativeHeight="251658240" behindDoc="0" locked="0" layoutInCell="1" allowOverlap="1" wp14:anchorId="7488EEE5" wp14:editId="31F750A8">
+            <wp:simplePos x="0" y="0"/>
+            <wp:positionH relativeFrom="margin">
+              <wp:align>center</wp:align>
+            </wp:positionH>
+            <wp:positionV relativeFrom="paragraph">
+              <wp:posOffset>1181100</wp:posOffset>
+            </wp:positionV>
+            <wp:extent cx="4754245" cy="2657475"/>
+            <wp:effectExtent l="0" t="0" r="8255" b="9525"/>
+            <wp:wrapSquare wrapText="bothSides"/>
+            <wp:docPr id="680473669" name="Picture 2"/>
+            <wp:cNvGraphicFramePr>
+              <a:graphicFrameLocks xmlns:a="http://schemas.openxmlformats.org/drawingml/2006/main" noChangeAspect="1"/>
+            </wp:cNvGraphicFramePr>
+            <a:graphic xmlns:a="http://schemas.openxmlformats.org/drawingml/2006/main">
+              <a:graphicData uri="http://schemas.openxmlformats.org/drawingml/2006/picture">
+                <pic:pic xmlns:pic="http://schemas.openxmlformats.org/drawingml/2006/picture">
+                  <pic:nvPicPr>
+                    <pic:cNvPr id="0" name="Picture 2"/>
+                    <pic:cNvPicPr>
+                      <a:picLocks noChangeAspect="1" noChangeArrowheads="1"/>
+                    </pic:cNvPicPr>
+                  </pic:nvPicPr>
+                  <pic:blipFill>
+                    <a:blip r:embed="rId7">
+                      <a:extLst>
+                        <a:ext uri="{28A0092B-C50C-407E-A947-70E740481C1C}">
+                          <a14:useLocalDpi xmlns:a14="http://schemas.microsoft.com/office/drawing/2010/main" val="0"/>
+                        </a:ext>
+                      </a:extLst>
+                    </a:blip>
+                    <a:srcRect/>
+                    <a:stretch>
+                      <a:fillRect/>
+                    </a:stretch>
+                  </pic:blipFill>
+                  <pic:spPr bwMode="auto">
+                    <a:xfrm>
+                      <a:off x="0" y="0"/>
+                      <a:ext cx="4754245" cy="2657475"/>
+                    </a:xfrm>
+                    <a:prstGeom prst="rect">
+                      <a:avLst/>
+                    </a:prstGeom>
+                    <a:noFill/>
+                  </pic:spPr>
+                </pic:pic>
+              </a:graphicData>
+            </a:graphic>
+            <wp14:sizeRelH relativeFrom="margin">
+              <wp14:pctWidth>0</wp14:pctWidth>
+            </wp14:sizeRelH>
+            <wp14:sizeRelV relativeFrom="margin">
+              <wp14:pctHeight>0</wp14:pctHeight>
+            </wp14:sizeRelV>
+          </wp:anchor>
+        </w:drawing>
+      </w:r>
+      <w:r>
+        <w:rPr>
           <w:rFonts w:asciiTheme="majorHAnsi" w:hAnsiTheme="majorHAnsi" w:cstheme="majorHAnsi"/>
           <w:sz w:val="22"/>
           <w:szCs w:val="22"/>
@@ -349,38 +626,16 @@
           <w:sz w:val="22"/>
           <w:szCs w:val="22"/>
         </w:rPr>
-        <w:t xml:space="preserve"> Gaming Experience (GX) and User Experience (UX). As someone who plays games, I can empathise with how frustrating it can be to move from one platform to another and </w:t>
-      </w:r>
-      <w:proofErr w:type="gramStart"/>
-      <w:r>
-        <w:rPr>
-          <w:rFonts w:asciiTheme="majorHAnsi" w:hAnsiTheme="majorHAnsi" w:cstheme="majorHAnsi"/>
-          <w:sz w:val="22"/>
-          <w:szCs w:val="22"/>
-        </w:rPr>
-        <w:t>have to</w:t>
-      </w:r>
-      <w:proofErr w:type="gramEnd"/>
-      <w:r>
-        <w:rPr>
-          <w:rFonts w:asciiTheme="majorHAnsi" w:hAnsiTheme="majorHAnsi" w:cstheme="majorHAnsi"/>
-          <w:sz w:val="22"/>
-          <w:szCs w:val="22"/>
-        </w:rPr>
-        <w:t xml:space="preserve"> relearn the UI for a game you already know all over again.</w:t>
-      </w:r>
-    </w:p>
-    <w:p>
-      <w:pPr>
-        <w:tabs>
-          <w:tab w:val="right" w:pos="9026"/>
-        </w:tabs>
-        <w:rPr>
-          <w:rFonts w:asciiTheme="majorHAnsi" w:hAnsiTheme="majorHAnsi" w:cstheme="majorHAnsi"/>
-          <w:sz w:val="22"/>
-          <w:szCs w:val="22"/>
-        </w:rPr>
-      </w:pPr>
+        <w:t xml:space="preserve"> Gaming Experience (GX) and User Experience (UX). As someone who plays games, I can empathise with how frustrating it can be to move from one platform to </w:t>
+      </w:r>
+      <w:r>
+        <w:rPr>
+          <w:rFonts w:asciiTheme="majorHAnsi" w:hAnsiTheme="majorHAnsi" w:cstheme="majorHAnsi"/>
+          <w:sz w:val="22"/>
+          <w:szCs w:val="22"/>
+        </w:rPr>
+        <w:t>another “not understanding the differences between these platforms can cause difficulties and dissatisfaction for the end users” (Mori, 2019).</w:t>
+      </w:r>
     </w:p>
     <w:p>
       <w:pPr>
@@ -795,23 +1050,187 @@
           <w:sz w:val="22"/>
           <w:szCs w:val="22"/>
         </w:rPr>
-        <w:t>My p</w:t>
-      </w:r>
-      <w:r>
-        <w:rPr>
-          <w:rFonts w:asciiTheme="majorHAnsi" w:hAnsiTheme="majorHAnsi" w:cstheme="majorHAnsi"/>
-          <w:sz w:val="22"/>
-          <w:szCs w:val="22"/>
-        </w:rPr>
-        <w:t>rojec</w:t>
-      </w:r>
-      <w:r>
-        <w:rPr>
-          <w:rFonts w:asciiTheme="majorHAnsi" w:hAnsiTheme="majorHAnsi" w:cstheme="majorHAnsi"/>
-          <w:sz w:val="22"/>
-          <w:szCs w:val="22"/>
-        </w:rPr>
-        <w:t xml:space="preserve">t  </w:t>
+        <w:t>There is little research into this field, at least not many that have gained traction, for that reason I view this as an opportunity to produce work for a low populated field and hopefully stand out with my discoveries.</w:t>
+      </w:r>
+      <w:r>
+        <w:rPr>
+          <w:rFonts w:asciiTheme="majorHAnsi" w:hAnsiTheme="majorHAnsi" w:cstheme="majorHAnsi"/>
+          <w:sz w:val="22"/>
+          <w:szCs w:val="22"/>
+        </w:rPr>
+        <w:t xml:space="preserve"> However, with the few works I did find</w:t>
+      </w:r>
+      <w:r>
+        <w:rPr>
+          <w:rFonts w:asciiTheme="majorHAnsi" w:hAnsiTheme="majorHAnsi" w:cstheme="majorHAnsi"/>
+          <w:sz w:val="22"/>
+          <w:szCs w:val="22"/>
+        </w:rPr>
+        <w:t>,</w:t>
+      </w:r>
+      <w:r>
+        <w:rPr>
+          <w:rFonts w:asciiTheme="majorHAnsi" w:hAnsiTheme="majorHAnsi" w:cstheme="majorHAnsi"/>
+          <w:sz w:val="22"/>
+          <w:szCs w:val="22"/>
+        </w:rPr>
+        <w:t xml:space="preserve"> they helped guide me in a direction I could expand upon the research they have undertaken</w:t>
+      </w:r>
+      <w:r>
+        <w:rPr>
+          <w:rFonts w:asciiTheme="majorHAnsi" w:hAnsiTheme="majorHAnsi" w:cstheme="majorHAnsi"/>
+          <w:sz w:val="22"/>
+          <w:szCs w:val="22"/>
+        </w:rPr>
+        <w:t xml:space="preserve"> as well as find my footing in the field with my own project</w:t>
+      </w:r>
+      <w:r>
+        <w:rPr>
+          <w:rFonts w:asciiTheme="majorHAnsi" w:hAnsiTheme="majorHAnsi" w:cstheme="majorHAnsi"/>
+          <w:sz w:val="22"/>
+          <w:szCs w:val="22"/>
+        </w:rPr>
+        <w:t xml:space="preserve">. </w:t>
+      </w:r>
+    </w:p>
+    <w:p>
+      <w:pPr>
+        <w:rPr>
+          <w:rFonts w:asciiTheme="majorHAnsi" w:hAnsiTheme="majorHAnsi" w:cstheme="majorHAnsi"/>
+          <w:sz w:val="22"/>
+          <w:szCs w:val="22"/>
+        </w:rPr>
+      </w:pPr>
+    </w:p>
+    <w:p>
+      <w:pPr>
+        <w:rPr>
+          <w:rFonts w:asciiTheme="majorHAnsi" w:hAnsiTheme="majorHAnsi" w:cstheme="majorHAnsi"/>
+          <w:sz w:val="22"/>
+          <w:szCs w:val="22"/>
+        </w:rPr>
+      </w:pPr>
+      <w:r>
+        <w:rPr>
+          <w:rFonts w:asciiTheme="majorHAnsi" w:hAnsiTheme="majorHAnsi" w:cstheme="majorHAnsi"/>
+          <w:sz w:val="22"/>
+          <w:szCs w:val="22"/>
+        </w:rPr>
+        <w:t xml:space="preserve">One such example is </w:t>
+      </w:r>
+      <w:r>
+        <w:rPr>
+          <w:rFonts w:asciiTheme="majorHAnsi" w:hAnsiTheme="majorHAnsi" w:cstheme="majorHAnsi"/>
+          <w:sz w:val="22"/>
+          <w:szCs w:val="22"/>
+        </w:rPr>
+        <w:t>Peacocke,</w:t>
+      </w:r>
+      <w:r>
+        <w:rPr>
+          <w:rFonts w:asciiTheme="majorHAnsi" w:hAnsiTheme="majorHAnsi" w:cstheme="majorHAnsi"/>
+          <w:sz w:val="22"/>
+          <w:szCs w:val="22"/>
+        </w:rPr>
+        <w:t xml:space="preserve"> </w:t>
+      </w:r>
+      <w:r>
+        <w:rPr>
+          <w:rFonts w:asciiTheme="majorHAnsi" w:hAnsiTheme="majorHAnsi" w:cstheme="majorHAnsi"/>
+          <w:sz w:val="22"/>
+          <w:szCs w:val="22"/>
+        </w:rPr>
+        <w:t>they</w:t>
+      </w:r>
+      <w:r>
+        <w:rPr>
+          <w:rFonts w:asciiTheme="majorHAnsi" w:hAnsiTheme="majorHAnsi" w:cstheme="majorHAnsi"/>
+          <w:sz w:val="22"/>
+          <w:szCs w:val="22"/>
+        </w:rPr>
+        <w:t xml:space="preserve"> performed user testing for a </w:t>
+      </w:r>
+      <w:r>
+        <w:rPr>
+          <w:rFonts w:asciiTheme="majorHAnsi" w:hAnsiTheme="majorHAnsi" w:cstheme="majorHAnsi"/>
+          <w:sz w:val="22"/>
+          <w:szCs w:val="22"/>
+        </w:rPr>
+        <w:t>first-person</w:t>
+      </w:r>
+      <w:r>
+        <w:rPr>
+          <w:rFonts w:asciiTheme="majorHAnsi" w:hAnsiTheme="majorHAnsi" w:cstheme="majorHAnsi"/>
+          <w:sz w:val="22"/>
+          <w:szCs w:val="22"/>
+        </w:rPr>
+        <w:t xml:space="preserve"> shooter game</w:t>
+      </w:r>
+      <w:r>
+        <w:rPr>
+          <w:rFonts w:asciiTheme="majorHAnsi" w:hAnsiTheme="majorHAnsi" w:cstheme="majorHAnsi"/>
+          <w:sz w:val="22"/>
+          <w:szCs w:val="22"/>
+        </w:rPr>
+        <w:t>. W</w:t>
+      </w:r>
+      <w:r>
+        <w:rPr>
+          <w:rFonts w:asciiTheme="majorHAnsi" w:hAnsiTheme="majorHAnsi" w:cstheme="majorHAnsi"/>
+          <w:sz w:val="22"/>
+          <w:szCs w:val="22"/>
+        </w:rPr>
+        <w:t>hile the report doesn’t follow the same line of UI thinking as mine</w:t>
+      </w:r>
+      <w:r>
+        <w:rPr>
+          <w:rFonts w:asciiTheme="majorHAnsi" w:hAnsiTheme="majorHAnsi" w:cstheme="majorHAnsi"/>
+          <w:sz w:val="22"/>
+          <w:szCs w:val="22"/>
+        </w:rPr>
+        <w:t xml:space="preserve">, </w:t>
+      </w:r>
+      <w:r>
+        <w:rPr>
+          <w:rFonts w:asciiTheme="majorHAnsi" w:hAnsiTheme="majorHAnsi" w:cstheme="majorHAnsi"/>
+          <w:sz w:val="22"/>
+          <w:szCs w:val="22"/>
+        </w:rPr>
+        <w:t xml:space="preserve">it opened my eyes to other factors of consideration such as diegetic vs non diegetic displays as well as linking me to other great reads for further research. In Peacocke’s work they gave an outline of their user testing, which has had influence on my methodology but mine will further build upon their methods as well as incorporating new factors altogether such as the use of focus groups and surveys for more quantitative research. </w:t>
+      </w:r>
+    </w:p>
+    <w:p>
+      <w:pPr>
+        <w:rPr>
+          <w:rFonts w:asciiTheme="majorHAnsi" w:hAnsiTheme="majorHAnsi" w:cstheme="majorHAnsi"/>
+          <w:sz w:val="22"/>
+          <w:szCs w:val="22"/>
+        </w:rPr>
+      </w:pPr>
+    </w:p>
+    <w:p>
+      <w:pPr>
+        <w:rPr>
+          <w:rFonts w:asciiTheme="majorHAnsi" w:hAnsiTheme="majorHAnsi" w:cstheme="majorHAnsi"/>
+          <w:sz w:val="22"/>
+          <w:szCs w:val="22"/>
+        </w:rPr>
+      </w:pPr>
+      <w:r>
+        <w:rPr>
+          <w:rFonts w:asciiTheme="majorHAnsi" w:hAnsiTheme="majorHAnsi" w:cstheme="majorHAnsi"/>
+          <w:sz w:val="22"/>
+          <w:szCs w:val="22"/>
+        </w:rPr>
+        <w:t xml:space="preserve">In addition to Peacocke’s work was Hana Mori’s report on “Multi-Platform Game UI Design”. </w:t>
+      </w:r>
+      <w:r>
+        <w:rPr>
+          <w:rFonts w:asciiTheme="majorHAnsi" w:hAnsiTheme="majorHAnsi" w:cstheme="majorHAnsi"/>
+          <w:sz w:val="22"/>
+          <w:szCs w:val="22"/>
+        </w:rPr>
+        <w:t xml:space="preserve">This report is the closest artifact I have found in correlation to my own project, within it is an abundance of research which I aim to utilise as secondary research to further solidify my primary research. This will help showcase the significance of my artifact and the importance of my project. </w:t>
       </w:r>
     </w:p>
     <w:p>
@@ -3380,7 +3799,7 @@
         </w:rPr>
         <w:t xml:space="preserve">[video]. 29 April. Available from: </w:t>
       </w:r>
-      <w:hyperlink r:id="rId7" w:history="1">
+      <w:hyperlink r:id="rId8" w:history="1">
         <w:r>
           <w:rPr>
             <w:rStyle w:val="Hyperlink"/>
@@ -3433,6 +3852,79 @@
           <w:szCs w:val="22"/>
         </w:rPr>
       </w:pPr>
+      <w:proofErr w:type="spellStart"/>
+      <w:r>
+        <w:rPr>
+          <w:rFonts w:asciiTheme="majorHAnsi" w:hAnsiTheme="majorHAnsi" w:cstheme="majorHAnsi"/>
+          <w:sz w:val="22"/>
+          <w:szCs w:val="22"/>
+        </w:rPr>
+        <w:t>HoYoLAB</w:t>
+      </w:r>
+      <w:proofErr w:type="spellEnd"/>
+      <w:r>
+        <w:rPr>
+          <w:rFonts w:asciiTheme="majorHAnsi" w:hAnsiTheme="majorHAnsi" w:cstheme="majorHAnsi"/>
+          <w:sz w:val="22"/>
+          <w:szCs w:val="22"/>
+        </w:rPr>
+        <w:t xml:space="preserve"> (2022) </w:t>
+      </w:r>
+      <w:r>
+        <w:rPr>
+          <w:rFonts w:asciiTheme="majorHAnsi" w:hAnsiTheme="majorHAnsi" w:cstheme="majorHAnsi"/>
+          <w:i/>
+          <w:iCs/>
+          <w:sz w:val="22"/>
+          <w:szCs w:val="22"/>
+        </w:rPr>
+        <w:t xml:space="preserve">In-Game UI Explanation. </w:t>
+      </w:r>
+      <w:r>
+        <w:rPr>
+          <w:rFonts w:asciiTheme="majorHAnsi" w:hAnsiTheme="majorHAnsi" w:cstheme="majorHAnsi"/>
+          <w:sz w:val="22"/>
+          <w:szCs w:val="22"/>
+        </w:rPr>
+        <w:t xml:space="preserve">Available from: </w:t>
+      </w:r>
+      <w:hyperlink r:id="rId9" w:history="1">
+        <w:r>
+          <w:rPr>
+            <w:rStyle w:val="Hyperlink"/>
+            <w:rFonts w:asciiTheme="majorHAnsi" w:hAnsiTheme="majorHAnsi" w:cstheme="majorHAnsi"/>
+            <w:sz w:val="22"/>
+            <w:szCs w:val="22"/>
+          </w:rPr>
+          <w:t>https://www.hoyolab.com/article/5921298</w:t>
+        </w:r>
+      </w:hyperlink>
+      <w:r>
+        <w:rPr>
+          <w:rFonts w:asciiTheme="majorHAnsi" w:hAnsiTheme="majorHAnsi" w:cstheme="majorHAnsi"/>
+          <w:sz w:val="22"/>
+          <w:szCs w:val="22"/>
+        </w:rPr>
+        <w:t xml:space="preserve"> [Accessed 25 October 2023].</w:t>
+      </w:r>
+    </w:p>
+    <w:p>
+      <w:pPr>
+        <w:rPr>
+          <w:rFonts w:asciiTheme="majorHAnsi" w:hAnsiTheme="majorHAnsi" w:cstheme="majorHAnsi"/>
+          <w:sz w:val="22"/>
+          <w:szCs w:val="22"/>
+        </w:rPr>
+      </w:pPr>
+    </w:p>
+    <w:p>
+      <w:pPr>
+        <w:rPr>
+          <w:rFonts w:asciiTheme="majorHAnsi" w:hAnsiTheme="majorHAnsi" w:cstheme="majorHAnsi"/>
+          <w:sz w:val="22"/>
+          <w:szCs w:val="22"/>
+        </w:rPr>
+      </w:pPr>
       <w:r>
         <w:rPr>
           <w:rFonts w:asciiTheme="majorHAnsi" w:hAnsiTheme="majorHAnsi" w:cstheme="majorHAnsi"/>
@@ -3502,7 +3994,7 @@
         </w:rPr>
         <w:t xml:space="preserve">. Available from: </w:t>
       </w:r>
-      <w:hyperlink r:id="rId8" w:history="1">
+      <w:hyperlink r:id="rId10" w:history="1">
         <w:r>
           <w:rPr>
             <w:rStyle w:val="Hyperlink"/>
@@ -3792,7 +4284,7 @@
         </w:rPr>
         <w:t xml:space="preserve">. Report number: 17618073. IEEE. Available from: </w:t>
       </w:r>
-      <w:hyperlink r:id="rId9" w:history="1">
+      <w:hyperlink r:id="rId11" w:history="1">
         <w:r>
           <w:rPr>
             <w:rStyle w:val="Hyperlink"/>
@@ -3895,7 +4387,7 @@
         </w:rPr>
         <w:t xml:space="preserve">XAMK. Available from: </w:t>
       </w:r>
-      <w:hyperlink r:id="rId10" w:history="1">
+      <w:hyperlink r:id="rId12" w:history="1">
         <w:r>
           <w:rPr>
             <w:rStyle w:val="Hyperlink"/>
@@ -4155,7 +4647,7 @@
           <w:sz w:val="22"/>
           <w:szCs w:val="22"/>
         </w:rPr>
-        <w:t>Razbuten</w:t>
+        <w:t>Playbookux</w:t>
       </w:r>
       <w:proofErr w:type="spellEnd"/>
       <w:r>
@@ -4164,25 +4656,7 @@
           <w:sz w:val="22"/>
           <w:szCs w:val="22"/>
         </w:rPr>
-        <w:t xml:space="preserve"> (2022). What Elden Ring Is Like </w:t>
-      </w:r>
-      <w:proofErr w:type="gramStart"/>
-      <w:r>
-        <w:rPr>
-          <w:rFonts w:asciiTheme="majorHAnsi" w:hAnsiTheme="majorHAnsi" w:cstheme="majorHAnsi"/>
-          <w:sz w:val="22"/>
-          <w:szCs w:val="22"/>
-        </w:rPr>
-        <w:t>For</w:t>
-      </w:r>
-      <w:proofErr w:type="gramEnd"/>
-      <w:r>
-        <w:rPr>
-          <w:rFonts w:asciiTheme="majorHAnsi" w:hAnsiTheme="majorHAnsi" w:cstheme="majorHAnsi"/>
-          <w:sz w:val="22"/>
-          <w:szCs w:val="22"/>
-        </w:rPr>
-        <w:t xml:space="preserve"> Someone Who Doesn’t Play Games. </w:t>
+        <w:t xml:space="preserve"> (2023) </w:t>
       </w:r>
       <w:r>
         <w:rPr>
@@ -4192,6 +4666,119 @@
           <w:sz w:val="22"/>
           <w:szCs w:val="22"/>
         </w:rPr>
+        <w:t xml:space="preserve">Why are Focus Groups in User Experience </w:t>
+      </w:r>
+      <w:proofErr w:type="gramStart"/>
+      <w:r>
+        <w:rPr>
+          <w:rFonts w:asciiTheme="majorHAnsi" w:hAnsiTheme="majorHAnsi" w:cstheme="majorHAnsi"/>
+          <w:i/>
+          <w:iCs/>
+          <w:sz w:val="22"/>
+          <w:szCs w:val="22"/>
+        </w:rPr>
+        <w:t>Research?.</w:t>
+      </w:r>
+      <w:proofErr w:type="gramEnd"/>
+      <w:r>
+        <w:rPr>
+          <w:rFonts w:asciiTheme="majorHAnsi" w:hAnsiTheme="majorHAnsi" w:cstheme="majorHAnsi"/>
+          <w:i/>
+          <w:iCs/>
+          <w:sz w:val="22"/>
+          <w:szCs w:val="22"/>
+        </w:rPr>
+        <w:t xml:space="preserve"> </w:t>
+      </w:r>
+      <w:r>
+        <w:rPr>
+          <w:rFonts w:asciiTheme="majorHAnsi" w:hAnsiTheme="majorHAnsi" w:cstheme="majorHAnsi"/>
+          <w:sz w:val="22"/>
+          <w:szCs w:val="22"/>
+        </w:rPr>
+        <w:t xml:space="preserve">Available from: </w:t>
+      </w:r>
+      <w:hyperlink r:id="rId13" w:history="1">
+        <w:r>
+          <w:rPr>
+            <w:rStyle w:val="Hyperlink"/>
+            <w:rFonts w:asciiTheme="majorHAnsi" w:hAnsiTheme="majorHAnsi" w:cstheme="majorHAnsi"/>
+            <w:sz w:val="22"/>
+            <w:szCs w:val="22"/>
+          </w:rPr>
+          <w:t>https://www.playbookux.com/what-are-focus-groups-in-user-experience-research/</w:t>
+        </w:r>
+      </w:hyperlink>
+      <w:r>
+        <w:rPr>
+          <w:rFonts w:asciiTheme="majorHAnsi" w:hAnsiTheme="majorHAnsi" w:cstheme="majorHAnsi"/>
+          <w:sz w:val="22"/>
+          <w:szCs w:val="22"/>
+        </w:rPr>
+        <w:t xml:space="preserve"> [Accessed 25 October 2023].</w:t>
+      </w:r>
+    </w:p>
+    <w:p>
+      <w:pPr>
+        <w:rPr>
+          <w:rFonts w:asciiTheme="majorHAnsi" w:hAnsiTheme="majorHAnsi" w:cstheme="majorHAnsi"/>
+          <w:sz w:val="22"/>
+          <w:szCs w:val="22"/>
+        </w:rPr>
+      </w:pPr>
+    </w:p>
+    <w:p>
+      <w:pPr>
+        <w:rPr>
+          <w:rFonts w:asciiTheme="majorHAnsi" w:hAnsiTheme="majorHAnsi" w:cstheme="majorHAnsi"/>
+          <w:sz w:val="22"/>
+          <w:szCs w:val="22"/>
+        </w:rPr>
+      </w:pPr>
+      <w:proofErr w:type="spellStart"/>
+      <w:r>
+        <w:rPr>
+          <w:rFonts w:asciiTheme="majorHAnsi" w:hAnsiTheme="majorHAnsi" w:cstheme="majorHAnsi"/>
+          <w:sz w:val="22"/>
+          <w:szCs w:val="22"/>
+        </w:rPr>
+        <w:t>Razbuten</w:t>
+      </w:r>
+      <w:proofErr w:type="spellEnd"/>
+      <w:r>
+        <w:rPr>
+          <w:rFonts w:asciiTheme="majorHAnsi" w:hAnsiTheme="majorHAnsi" w:cstheme="majorHAnsi"/>
+          <w:sz w:val="22"/>
+          <w:szCs w:val="22"/>
+        </w:rPr>
+        <w:t xml:space="preserve"> (2022). What Elden Ring Is Like </w:t>
+      </w:r>
+      <w:proofErr w:type="gramStart"/>
+      <w:r>
+        <w:rPr>
+          <w:rFonts w:asciiTheme="majorHAnsi" w:hAnsiTheme="majorHAnsi" w:cstheme="majorHAnsi"/>
+          <w:sz w:val="22"/>
+          <w:szCs w:val="22"/>
+        </w:rPr>
+        <w:t>For</w:t>
+      </w:r>
+      <w:proofErr w:type="gramEnd"/>
+      <w:r>
+        <w:rPr>
+          <w:rFonts w:asciiTheme="majorHAnsi" w:hAnsiTheme="majorHAnsi" w:cstheme="majorHAnsi"/>
+          <w:sz w:val="22"/>
+          <w:szCs w:val="22"/>
+        </w:rPr>
+        <w:t xml:space="preserve"> Someone Who Doesn’t Play Games. </w:t>
+      </w:r>
+      <w:r>
+        <w:rPr>
+          <w:rFonts w:asciiTheme="majorHAnsi" w:hAnsiTheme="majorHAnsi" w:cstheme="majorHAnsi"/>
+          <w:i/>
+          <w:iCs/>
+          <w:sz w:val="22"/>
+          <w:szCs w:val="22"/>
+        </w:rPr>
         <w:t>YouTube</w:t>
       </w:r>
       <w:r>
@@ -4202,7 +4789,7 @@
         </w:rPr>
         <w:t xml:space="preserve"> [video]. 31 December. Available from: </w:t>
       </w:r>
-      <w:hyperlink r:id="rId11" w:history="1">
+      <w:hyperlink r:id="rId14" w:history="1">
         <w:r>
           <w:rPr>
             <w:rStyle w:val="Hyperlink"/>
@@ -4273,7 +4860,7 @@
         </w:rPr>
         <w:t xml:space="preserve">. Available from: </w:t>
       </w:r>
-      <w:hyperlink r:id="rId12" w:history="1">
+      <w:hyperlink r:id="rId15" w:history="1">
         <w:r>
           <w:rPr>
             <w:rStyle w:val="Hyperlink"/>
@@ -4344,7 +4931,7 @@
         </w:rPr>
         <w:t xml:space="preserve">[online]. Report Number: 19359798. IEEE. Available from: </w:t>
       </w:r>
-      <w:hyperlink r:id="rId13" w:history="1">
+      <w:hyperlink r:id="rId16" w:history="1">
         <w:r>
           <w:rPr>
             <w:rStyle w:val="Hyperlink"/>
@@ -4398,8 +4985,8 @@
       </w:pPr>
     </w:p>
     <w:sectPr>
-      <w:footerReference w:type="even" r:id="rId14"/>
-      <w:footerReference w:type="default" r:id="rId15"/>
+      <w:footerReference w:type="even" r:id="rId17"/>
+      <w:footerReference w:type="default" r:id="rId18"/>
       <w:pgSz w:w="11900" w:h="16840"/>
       <w:pgMar w:top="1278" w:right="1800" w:bottom="1278" w:left="1800" w:header="708" w:footer="708" w:gutter="0"/>
       <w:cols w:space="708"/>
@@ -6320,6 +6907,34 @@
       <w:shd w:val="clear" w:color="auto" w:fill="E1DFDD"/>
     </w:rPr>
   </w:style>
+  <w:style w:type="paragraph" w:styleId="Caption">
+    <w:name w:val="caption"/>
+    <w:basedOn w:val="Normal"/>
+    <w:next w:val="Normal"/>
+    <w:unhideWhenUsed/>
+    <w:rsid w:val="009517C1"/>
+    <w:pPr>
+      <w:spacing w:after="200"/>
+    </w:pPr>
+    <w:rPr>
+      <w:i/>
+      <w:iCs/>
+      <w:color w:val="1F497D" w:themeColor="text2"/>
+      <w:sz w:val="18"/>
+      <w:szCs w:val="18"/>
+    </w:rPr>
+  </w:style>
+  <w:style w:type="character" w:styleId="FollowedHyperlink">
+    <w:name w:val="FollowedHyperlink"/>
+    <w:basedOn w:val="DefaultParagraphFont"/>
+    <w:semiHidden/>
+    <w:unhideWhenUsed/>
+    <w:rsid w:val="003D292F"/>
+    <w:rPr>
+      <w:color w:val="800080" w:themeColor="followedHyperlink"/>
+      <w:u w:val="single"/>
+    </w:rPr>
+  </w:style>
 </w:styles>
 </file>
 

--- a/Full Proposal/Proposal.docx
+++ b/Full Proposal/Proposal.docx
@@ -327,18 +327,148 @@
       </w:pPr>
       <w:r>
         <w:rPr>
+          <w:rFonts w:asciiTheme="majorHAnsi" w:hAnsiTheme="majorHAnsi" w:cstheme="majorHAnsi"/>
+          <w:noProof/>
+          <w:sz w:val="22"/>
+          <w:szCs w:val="22"/>
+        </w:rPr>
+        <w:drawing>
+          <wp:anchor distT="0" distB="0" distL="114300" distR="114300" simplePos="0" relativeHeight="251658240" behindDoc="0" locked="0" layoutInCell="1" allowOverlap="1" wp14:anchorId="7488EEE5" wp14:editId="7D2A1462">
+            <wp:simplePos x="0" y="0"/>
+            <wp:positionH relativeFrom="margin">
+              <wp:align>right</wp:align>
+            </wp:positionH>
+            <wp:positionV relativeFrom="paragraph">
+              <wp:posOffset>1143000</wp:posOffset>
+            </wp:positionV>
+            <wp:extent cx="5267325" cy="1409065"/>
+            <wp:effectExtent l="0" t="0" r="9525" b="635"/>
+            <wp:wrapSquare wrapText="bothSides"/>
+            <wp:docPr id="680473669" name="Picture 2"/>
+            <wp:cNvGraphicFramePr>
+              <a:graphicFrameLocks xmlns:a="http://schemas.openxmlformats.org/drawingml/2006/main" noChangeAspect="1"/>
+            </wp:cNvGraphicFramePr>
+            <a:graphic xmlns:a="http://schemas.openxmlformats.org/drawingml/2006/main">
+              <a:graphicData uri="http://schemas.openxmlformats.org/drawingml/2006/picture">
+                <pic:pic xmlns:pic="http://schemas.openxmlformats.org/drawingml/2006/picture">
+                  <pic:nvPicPr>
+                    <pic:cNvPr id="680473669" name="Picture 2"/>
+                    <pic:cNvPicPr>
+                      <a:picLocks noChangeAspect="1" noChangeArrowheads="1"/>
+                    </pic:cNvPicPr>
+                  </pic:nvPicPr>
+                  <pic:blipFill>
+                    <a:blip r:embed="rId7"/>
+                    <a:stretch>
+                      <a:fillRect/>
+                    </a:stretch>
+                  </pic:blipFill>
+                  <pic:spPr bwMode="auto">
+                    <a:xfrm>
+                      <a:off x="0" y="0"/>
+                      <a:ext cx="5267325" cy="1409065"/>
+                    </a:xfrm>
+                    <a:prstGeom prst="rect">
+                      <a:avLst/>
+                    </a:prstGeom>
+                    <a:noFill/>
+                  </pic:spPr>
+                </pic:pic>
+              </a:graphicData>
+            </a:graphic>
+            <wp14:sizeRelH relativeFrom="margin">
+              <wp14:pctWidth>0</wp14:pctWidth>
+            </wp14:sizeRelH>
+            <wp14:sizeRelV relativeFrom="margin">
+              <wp14:pctHeight>0</wp14:pctHeight>
+            </wp14:sizeRelV>
+          </wp:anchor>
+        </w:drawing>
+      </w:r>
+      <w:r>
+        <w:rPr>
+          <w:rFonts w:asciiTheme="majorHAnsi" w:hAnsiTheme="majorHAnsi" w:cstheme="majorHAnsi"/>
+          <w:sz w:val="22"/>
+          <w:szCs w:val="22"/>
+        </w:rPr>
+        <w:t xml:space="preserve">My project will outline the importance of a transferable User Interface (UI) system for games between platforms. In this case the UI will be exclusive to the menus but will </w:t>
+      </w:r>
+      <w:proofErr w:type="gramStart"/>
+      <w:r>
+        <w:rPr>
+          <w:rFonts w:asciiTheme="majorHAnsi" w:hAnsiTheme="majorHAnsi" w:cstheme="majorHAnsi"/>
+          <w:sz w:val="22"/>
+          <w:szCs w:val="22"/>
+        </w:rPr>
+        <w:t>take into account</w:t>
+      </w:r>
+      <w:proofErr w:type="gramEnd"/>
+      <w:r>
+        <w:rPr>
+          <w:rFonts w:asciiTheme="majorHAnsi" w:hAnsiTheme="majorHAnsi" w:cstheme="majorHAnsi"/>
+          <w:sz w:val="22"/>
+          <w:szCs w:val="22"/>
+        </w:rPr>
+        <w:t xml:space="preserve"> Gaming Experience (GX) and User Experience (UX). As someone who plays games, I can empathise with how frustrating it can be to move from one platform to </w:t>
+      </w:r>
+      <w:r>
+        <w:rPr>
+          <w:rFonts w:asciiTheme="majorHAnsi" w:hAnsiTheme="majorHAnsi" w:cstheme="majorHAnsi"/>
+          <w:sz w:val="22"/>
+          <w:szCs w:val="22"/>
+        </w:rPr>
+        <w:t xml:space="preserve">another; </w:t>
+      </w:r>
+      <w:r>
+        <w:rPr>
+          <w:rFonts w:asciiTheme="majorHAnsi" w:hAnsiTheme="majorHAnsi" w:cstheme="majorHAnsi"/>
+          <w:sz w:val="22"/>
+          <w:szCs w:val="22"/>
+        </w:rPr>
+        <w:t>“</w:t>
+      </w:r>
+      <w:r>
+        <w:rPr>
+          <w:rFonts w:asciiTheme="majorHAnsi" w:hAnsiTheme="majorHAnsi" w:cstheme="majorHAnsi"/>
+          <w:sz w:val="22"/>
+          <w:szCs w:val="22"/>
+        </w:rPr>
+        <w:t>n</w:t>
+      </w:r>
+      <w:r>
+        <w:rPr>
+          <w:rFonts w:asciiTheme="majorHAnsi" w:hAnsiTheme="majorHAnsi" w:cstheme="majorHAnsi"/>
+          <w:sz w:val="22"/>
+          <w:szCs w:val="22"/>
+        </w:rPr>
+        <w:t>ot understanding the differences between these platforms can cause difficulties and dissatisfaction for the end users” (Mori, 2019).</w:t>
+      </w:r>
+    </w:p>
+    <w:p>
+      <w:pPr>
+        <w:tabs>
+          <w:tab w:val="right" w:pos="9026"/>
+        </w:tabs>
+        <w:rPr>
+          <w:rFonts w:asciiTheme="majorHAnsi" w:hAnsiTheme="majorHAnsi" w:cstheme="majorHAnsi"/>
+          <w:sz w:val="22"/>
+          <w:szCs w:val="22"/>
+        </w:rPr>
+      </w:pPr>
+      <w:r>
+        <w:rPr>
           <w:noProof/>
         </w:rPr>
         <mc:AlternateContent>
           <mc:Choice Requires="wps">
             <w:drawing>
-              <wp:anchor distT="0" distB="0" distL="114300" distR="114300" simplePos="0" relativeHeight="251660288" behindDoc="0" locked="0" layoutInCell="1" allowOverlap="1" wp14:anchorId="7DD62AE8" wp14:editId="04628329">
+              <wp:anchor distT="0" distB="0" distL="114300" distR="114300" simplePos="0" relativeHeight="251660288" behindDoc="0" locked="0" layoutInCell="1" allowOverlap="1" wp14:anchorId="7DD62AE8" wp14:editId="78A622B0">
                 <wp:simplePos x="0" y="0"/>
                 <wp:positionH relativeFrom="margin">
-                  <wp:align>center</wp:align>
+                  <wp:align>left</wp:align>
                 </wp:positionH>
                 <wp:positionV relativeFrom="paragraph">
-                  <wp:posOffset>3851910</wp:posOffset>
+                  <wp:posOffset>1543050</wp:posOffset>
                 </wp:positionV>
                 <wp:extent cx="4754245" cy="635"/>
                 <wp:effectExtent l="0" t="0" r="8255" b="5715"/>
@@ -424,7 +554,15 @@
                                 <w:iCs w:val="0"/>
                                 <w:color w:val="000000" w:themeColor="text1"/>
                               </w:rPr>
-                              <w:t>Image showcasing Genshin Impact UI on PC</w:t>
+                              <w:t>Image showcasing Genshin Impact UI on P</w:t>
+                            </w:r>
+                            <w:r>
+                              <w:rPr>
+                                <w:i w:val="0"/>
+                                <w:iCs w:val="0"/>
+                                <w:color w:val="000000" w:themeColor="text1"/>
+                              </w:rPr>
+                              <w:t>C compared to Mobile</w:t>
                             </w:r>
                             <w:r>
                               <w:rPr>
@@ -455,7 +593,7 @@
                 <v:stroke joinstyle="miter"/>
                 <v:path gradientshapeok="t" o:connecttype="rect"/>
               </v:shapetype>
-              <v:shape id="Text Box 1" o:spid="_x0000_s1026" type="#_x0000_t202" style="position:absolute;margin-left:0;margin-top:303.3pt;width:374.35pt;height:.05pt;z-index:251660288;visibility:visible;mso-wrap-style:square;mso-wrap-distance-left:9pt;mso-wrap-distance-top:0;mso-wrap-distance-right:9pt;mso-wrap-distance-bottom:0;mso-position-horizontal:center;mso-position-horizontal-relative:margin;mso-position-vertical:absolute;mso-position-vertical-relative:text;v-text-anchor:top" o:gfxdata="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" stroked="f">
+              <v:shape id="Text Box 1" o:spid="_x0000_s1026" type="#_x0000_t202" style="position:absolute;margin-left:0;margin-top:121.5pt;width:374.35pt;height:.05pt;z-index:251660288;visibility:visible;mso-wrap-style:square;mso-wrap-distance-left:9pt;mso-wrap-distance-top:0;mso-wrap-distance-right:9pt;mso-wrap-distance-bottom:0;mso-position-horizontal:left;mso-position-horizontal-relative:margin;mso-position-vertical:absolute;mso-position-vertical-relative:text;v-text-anchor:top" o:gfxdata="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" stroked="f">
                 <v:textbox style="mso-fit-shape-to-text:t" inset="0,0,0,0">
                   <w:txbxContent>
                     <w:p>
@@ -516,7 +654,15 @@
                           <w:iCs w:val="0"/>
                           <w:color w:val="000000" w:themeColor="text1"/>
                         </w:rPr>
-                        <w:t>Image showcasing Genshin Impact UI on PC</w:t>
+                        <w:t>Image showcasing Genshin Impact UI on P</w:t>
+                      </w:r>
+                      <w:r>
+                        <w:rPr>
+                          <w:i w:val="0"/>
+                          <w:iCs w:val="0"/>
+                          <w:color w:val="000000" w:themeColor="text1"/>
+                        </w:rPr>
+                        <w:t>C compared to Mobile</w:t>
                       </w:r>
                       <w:r>
                         <w:rPr>
@@ -535,107 +681,6 @@
           </mc:Fallback>
         </mc:AlternateContent>
       </w:r>
-      <w:r>
-        <w:rPr>
-          <w:rFonts w:asciiTheme="majorHAnsi" w:hAnsiTheme="majorHAnsi" w:cstheme="majorHAnsi"/>
-          <w:noProof/>
-          <w:sz w:val="22"/>
-          <w:szCs w:val="22"/>
-        </w:rPr>
-        <w:drawing>
-          <wp:anchor distT="0" distB="0" distL="114300" distR="114300" simplePos="0" relativeHeight="251658240" behindDoc="0" locked="0" layoutInCell="1" allowOverlap="1" wp14:anchorId="7488EEE5" wp14:editId="31F750A8">
-            <wp:simplePos x="0" y="0"/>
-            <wp:positionH relativeFrom="margin">
-              <wp:align>center</wp:align>
-            </wp:positionH>
-            <wp:positionV relativeFrom="paragraph">
-              <wp:posOffset>1181100</wp:posOffset>
-            </wp:positionV>
-            <wp:extent cx="4754245" cy="2657475"/>
-            <wp:effectExtent l="0" t="0" r="8255" b="9525"/>
-            <wp:wrapSquare wrapText="bothSides"/>
-            <wp:docPr id="680473669" name="Picture 2"/>
-            <wp:cNvGraphicFramePr>
-              <a:graphicFrameLocks xmlns:a="http://schemas.openxmlformats.org/drawingml/2006/main" noChangeAspect="1"/>
-            </wp:cNvGraphicFramePr>
-            <a:graphic xmlns:a="http://schemas.openxmlformats.org/drawingml/2006/main">
-              <a:graphicData uri="http://schemas.openxmlformats.org/drawingml/2006/picture">
-                <pic:pic xmlns:pic="http://schemas.openxmlformats.org/drawingml/2006/picture">
-                  <pic:nvPicPr>
-                    <pic:cNvPr id="0" name="Picture 2"/>
-                    <pic:cNvPicPr>
-                      <a:picLocks noChangeAspect="1" noChangeArrowheads="1"/>
-                    </pic:cNvPicPr>
-                  </pic:nvPicPr>
-                  <pic:blipFill>
-                    <a:blip r:embed="rId7">
-                      <a:extLst>
-                        <a:ext uri="{28A0092B-C50C-407E-A947-70E740481C1C}">
-                          <a14:useLocalDpi xmlns:a14="http://schemas.microsoft.com/office/drawing/2010/main" val="0"/>
-                        </a:ext>
-                      </a:extLst>
-                    </a:blip>
-                    <a:srcRect/>
-                    <a:stretch>
-                      <a:fillRect/>
-                    </a:stretch>
-                  </pic:blipFill>
-                  <pic:spPr bwMode="auto">
-                    <a:xfrm>
-                      <a:off x="0" y="0"/>
-                      <a:ext cx="4754245" cy="2657475"/>
-                    </a:xfrm>
-                    <a:prstGeom prst="rect">
-                      <a:avLst/>
-                    </a:prstGeom>
-                    <a:noFill/>
-                  </pic:spPr>
-                </pic:pic>
-              </a:graphicData>
-            </a:graphic>
-            <wp14:sizeRelH relativeFrom="margin">
-              <wp14:pctWidth>0</wp14:pctWidth>
-            </wp14:sizeRelH>
-            <wp14:sizeRelV relativeFrom="margin">
-              <wp14:pctHeight>0</wp14:pctHeight>
-            </wp14:sizeRelV>
-          </wp:anchor>
-        </w:drawing>
-      </w:r>
-      <w:r>
-        <w:rPr>
-          <w:rFonts w:asciiTheme="majorHAnsi" w:hAnsiTheme="majorHAnsi" w:cstheme="majorHAnsi"/>
-          <w:sz w:val="22"/>
-          <w:szCs w:val="22"/>
-        </w:rPr>
-        <w:t xml:space="preserve">My project will outline the importance of a transferable User Interface (UI) system for games between platforms. In this case the UI will be exclusive to the menus but will </w:t>
-      </w:r>
-      <w:proofErr w:type="gramStart"/>
-      <w:r>
-        <w:rPr>
-          <w:rFonts w:asciiTheme="majorHAnsi" w:hAnsiTheme="majorHAnsi" w:cstheme="majorHAnsi"/>
-          <w:sz w:val="22"/>
-          <w:szCs w:val="22"/>
-        </w:rPr>
-        <w:t>take into account</w:t>
-      </w:r>
-      <w:proofErr w:type="gramEnd"/>
-      <w:r>
-        <w:rPr>
-          <w:rFonts w:asciiTheme="majorHAnsi" w:hAnsiTheme="majorHAnsi" w:cstheme="majorHAnsi"/>
-          <w:sz w:val="22"/>
-          <w:szCs w:val="22"/>
-        </w:rPr>
-        <w:t xml:space="preserve"> Gaming Experience (GX) and User Experience (UX). As someone who plays games, I can empathise with how frustrating it can be to move from one platform to </w:t>
-      </w:r>
-      <w:r>
-        <w:rPr>
-          <w:rFonts w:asciiTheme="majorHAnsi" w:hAnsiTheme="majorHAnsi" w:cstheme="majorHAnsi"/>
-          <w:sz w:val="22"/>
-          <w:szCs w:val="22"/>
-        </w:rPr>
-        <w:t>another “not understanding the differences between these platforms can cause difficulties and dissatisfaction for the end users” (Mori, 2019).</w:t>
-      </w:r>
     </w:p>
     <w:p>
       <w:pPr>
@@ -654,7 +699,55 @@
           <w:sz w:val="22"/>
           <w:szCs w:val="22"/>
         </w:rPr>
-        <w:t xml:space="preserve">Therefore, I am to recommend an improved UI, specifically a menu, for a pre-existing game that is available across multiple platforms. Ultimately, I want my work to be viewed as a recommendation based on evidence and user testing to be used as a tool to aid developers in creating an easily transferrable interface for the main methods of gaming: Console, PC and Mobile Phone. </w:t>
+        <w:t>Therefore, I a</w:t>
+      </w:r>
+      <w:r>
+        <w:rPr>
+          <w:rFonts w:asciiTheme="majorHAnsi" w:hAnsiTheme="majorHAnsi" w:cstheme="majorHAnsi"/>
+          <w:sz w:val="22"/>
+          <w:szCs w:val="22"/>
+        </w:rPr>
+        <w:t>i</w:t>
+      </w:r>
+      <w:r>
+        <w:rPr>
+          <w:rFonts w:asciiTheme="majorHAnsi" w:hAnsiTheme="majorHAnsi" w:cstheme="majorHAnsi"/>
+          <w:sz w:val="22"/>
+          <w:szCs w:val="22"/>
+        </w:rPr>
+        <w:t>m to recommend an improved UI, specifically a menu, for a pre-existing game that is available across multiple platforms. Ultimately, I want my work to be viewed as a recommendation</w:t>
+      </w:r>
+      <w:r>
+        <w:rPr>
+          <w:rFonts w:asciiTheme="majorHAnsi" w:hAnsiTheme="majorHAnsi" w:cstheme="majorHAnsi"/>
+          <w:sz w:val="22"/>
+          <w:szCs w:val="22"/>
+        </w:rPr>
+        <w:t>, that is</w:t>
+      </w:r>
+      <w:r>
+        <w:rPr>
+          <w:rFonts w:asciiTheme="majorHAnsi" w:hAnsiTheme="majorHAnsi" w:cstheme="majorHAnsi"/>
+          <w:sz w:val="22"/>
+          <w:szCs w:val="22"/>
+        </w:rPr>
+        <w:t xml:space="preserve"> based on evidence and user testing</w:t>
+      </w:r>
+      <w:r>
+        <w:rPr>
+          <w:rFonts w:asciiTheme="majorHAnsi" w:hAnsiTheme="majorHAnsi" w:cstheme="majorHAnsi"/>
+          <w:sz w:val="22"/>
+          <w:szCs w:val="22"/>
+        </w:rPr>
+        <w:t>,</w:t>
+      </w:r>
+      <w:r>
+        <w:rPr>
+          <w:rFonts w:asciiTheme="majorHAnsi" w:hAnsiTheme="majorHAnsi" w:cstheme="majorHAnsi"/>
+          <w:sz w:val="22"/>
+          <w:szCs w:val="22"/>
+        </w:rPr>
+        <w:t xml:space="preserve"> to be used as a tool to aid developers in creating an easily transferrable interface for the main methods of gaming: Console, PC and Mobile Phone. </w:t>
       </w:r>
       <w:r>
         <w:rPr>
@@ -982,7 +1075,7 @@
           <w:sz w:val="22"/>
           <w:szCs w:val="22"/>
         </w:rPr>
-        <w:t>Report</w:t>
+        <w:t xml:space="preserve">Recommendation Documentation </w:t>
       </w:r>
     </w:p>
     <w:p>
@@ -1007,6 +1100,31 @@
           <w:sz w:val="22"/>
           <w:szCs w:val="22"/>
         </w:rPr>
+        <w:t>Report</w:t>
+      </w:r>
+    </w:p>
+    <w:p>
+      <w:pPr>
+        <w:pStyle w:val="ListParagraph"/>
+        <w:numPr>
+          <w:ilvl w:val="0"/>
+          <w:numId w:val="7"/>
+        </w:numPr>
+        <w:tabs>
+          <w:tab w:val="right" w:pos="9026"/>
+        </w:tabs>
+        <w:rPr>
+          <w:rFonts w:asciiTheme="majorHAnsi" w:hAnsiTheme="majorHAnsi" w:cstheme="majorHAnsi"/>
+          <w:sz w:val="22"/>
+          <w:szCs w:val="22"/>
+        </w:rPr>
+      </w:pPr>
+      <w:r>
+        <w:rPr>
+          <w:rFonts w:asciiTheme="majorHAnsi" w:hAnsiTheme="majorHAnsi" w:cstheme="majorHAnsi"/>
+          <w:sz w:val="22"/>
+          <w:szCs w:val="22"/>
+        </w:rPr>
         <w:t>Explainer Video and Script</w:t>
       </w:r>
     </w:p>
@@ -1112,19 +1230,391 @@
       </w:pPr>
       <w:r>
         <w:rPr>
-          <w:rFonts w:asciiTheme="majorHAnsi" w:hAnsiTheme="majorHAnsi" w:cstheme="majorHAnsi"/>
-          <w:sz w:val="22"/>
-          <w:szCs w:val="22"/>
-        </w:rPr>
-        <w:t xml:space="preserve">One such example is </w:t>
-      </w:r>
-      <w:r>
-        <w:rPr>
-          <w:rFonts w:asciiTheme="majorHAnsi" w:hAnsiTheme="majorHAnsi" w:cstheme="majorHAnsi"/>
-          <w:sz w:val="22"/>
-          <w:szCs w:val="22"/>
-        </w:rPr>
-        <w:t>Peacocke,</w:t>
+          <w:noProof/>
+        </w:rPr>
+        <mc:AlternateContent>
+          <mc:Choice Requires="wps">
+            <w:drawing>
+              <wp:anchor distT="0" distB="0" distL="114300" distR="114300" simplePos="0" relativeHeight="251663360" behindDoc="0" locked="0" layoutInCell="1" allowOverlap="1" wp14:anchorId="78631D35" wp14:editId="5B12E2FC">
+                <wp:simplePos x="0" y="0"/>
+                <wp:positionH relativeFrom="column">
+                  <wp:posOffset>3270250</wp:posOffset>
+                </wp:positionH>
+                <wp:positionV relativeFrom="paragraph">
+                  <wp:posOffset>2052955</wp:posOffset>
+                </wp:positionV>
+                <wp:extent cx="2000250" cy="635"/>
+                <wp:effectExtent l="0" t="0" r="0" b="0"/>
+                <wp:wrapSquare wrapText="bothSides"/>
+                <wp:docPr id="1819550955" name="Text Box 1"/>
+                <wp:cNvGraphicFramePr/>
+                <a:graphic xmlns:a="http://schemas.openxmlformats.org/drawingml/2006/main">
+                  <a:graphicData uri="http://schemas.microsoft.com/office/word/2010/wordprocessingShape">
+                    <wps:wsp>
+                      <wps:cNvSpPr txBox="1"/>
+                      <wps:spPr>
+                        <a:xfrm>
+                          <a:off x="0" y="0"/>
+                          <a:ext cx="2000250" cy="635"/>
+                        </a:xfrm>
+                        <a:prstGeom prst="rect">
+                          <a:avLst/>
+                        </a:prstGeom>
+                        <a:solidFill>
+                          <a:prstClr val="white"/>
+                        </a:solidFill>
+                        <a:ln>
+                          <a:noFill/>
+                        </a:ln>
+                      </wps:spPr>
+                      <wps:txbx>
+                        <w:txbxContent>
+                          <w:p>
+                            <w:pPr>
+                              <w:pStyle w:val="Caption"/>
+                              <w:rPr>
+                                <w:rFonts w:asciiTheme="majorHAnsi" w:hAnsiTheme="majorHAnsi" w:cstheme="majorHAnsi"/>
+                                <w:color w:val="000000" w:themeColor="text1"/>
+                              </w:rPr>
+                            </w:pPr>
+                            <w:r>
+                              <w:rPr>
+                                <w:color w:val="000000" w:themeColor="text1"/>
+                              </w:rPr>
+                              <w:t xml:space="preserve">Figure </w:t>
+                            </w:r>
+                            <w:r>
+                              <w:rPr>
+                                <w:color w:val="000000" w:themeColor="text1"/>
+                              </w:rPr>
+                              <w:fldChar w:fldCharType="begin"/>
+                            </w:r>
+                            <w:r>
+                              <w:rPr>
+                                <w:color w:val="000000" w:themeColor="text1"/>
+                              </w:rPr>
+                              <w:instrText xml:space="preserve"> SEQ Figure \* ARABIC </w:instrText>
+                            </w:r>
+                            <w:r>
+                              <w:rPr>
+                                <w:color w:val="000000" w:themeColor="text1"/>
+                              </w:rPr>
+                              <w:fldChar w:fldCharType="separate"/>
+                            </w:r>
+                            <w:r>
+                              <w:rPr>
+                                <w:noProof/>
+                                <w:color w:val="000000" w:themeColor="text1"/>
+                              </w:rPr>
+                              <w:t>2</w:t>
+                            </w:r>
+                            <w:r>
+                              <w:rPr>
+                                <w:color w:val="000000" w:themeColor="text1"/>
+                              </w:rPr>
+                              <w:fldChar w:fldCharType="end"/>
+                            </w:r>
+                            <w:r>
+                              <w:rPr>
+                                <w:color w:val="000000" w:themeColor="text1"/>
+                              </w:rPr>
+                              <w:t xml:space="preserve"> - </w:t>
+                            </w:r>
+                            <w:r>
+                              <w:rPr>
+                                <w:i w:val="0"/>
+                                <w:iCs w:val="0"/>
+                                <w:color w:val="000000" w:themeColor="text1"/>
+                              </w:rPr>
+                              <w:t>Iterative Cycle of Human-Centred Design</w:t>
+                            </w:r>
+                          </w:p>
+                        </w:txbxContent>
+                      </wps:txbx>
+                      <wps:bodyPr rot="0" spcFirstLastPara="0" vertOverflow="overflow" horzOverflow="overflow" vert="horz" wrap="square" lIns="0" tIns="0" rIns="0" bIns="0" numCol="1" spcCol="0" rtlCol="0" fromWordArt="0" anchor="t" anchorCtr="0" forceAA="0" compatLnSpc="1">
+                        <a:prstTxWarp prst="textNoShape">
+                          <a:avLst/>
+                        </a:prstTxWarp>
+                        <a:spAutoFit/>
+                      </wps:bodyPr>
+                    </wps:wsp>
+                  </a:graphicData>
+                </a:graphic>
+              </wp:anchor>
+            </w:drawing>
+          </mc:Choice>
+          <mc:Fallback>
+            <w:pict>
+              <v:shape w14:anchorId="78631D35" id="_x0000_s1027" type="#_x0000_t202" style="position:absolute;margin-left:257.5pt;margin-top:161.65pt;width:157.5pt;height:.05pt;z-index:251663360;visibility:visible;mso-wrap-style:square;mso-wrap-distance-left:9pt;mso-wrap-distance-top:0;mso-wrap-distance-right:9pt;mso-wrap-distance-bottom:0;mso-position-horizontal:absolute;mso-position-horizontal-relative:text;mso-position-vertical:absolute;mso-position-vertical-relative:text;v-text-anchor:top" o:gfxdata="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" stroked="f">
+                <v:textbox style="mso-fit-shape-to-text:t" inset="0,0,0,0">
+                  <w:txbxContent>
+                    <w:p>
+                      <w:pPr>
+                        <w:pStyle w:val="Caption"/>
+                        <w:rPr>
+                          <w:rFonts w:asciiTheme="majorHAnsi" w:hAnsiTheme="majorHAnsi" w:cstheme="majorHAnsi"/>
+                          <w:color w:val="000000" w:themeColor="text1"/>
+                        </w:rPr>
+                      </w:pPr>
+                      <w:r>
+                        <w:rPr>
+                          <w:color w:val="000000" w:themeColor="text1"/>
+                        </w:rPr>
+                        <w:t xml:space="preserve">Figure </w:t>
+                      </w:r>
+                      <w:r>
+                        <w:rPr>
+                          <w:color w:val="000000" w:themeColor="text1"/>
+                        </w:rPr>
+                        <w:fldChar w:fldCharType="begin"/>
+                      </w:r>
+                      <w:r>
+                        <w:rPr>
+                          <w:color w:val="000000" w:themeColor="text1"/>
+                        </w:rPr>
+                        <w:instrText xml:space="preserve"> SEQ Figure \* ARABIC </w:instrText>
+                      </w:r>
+                      <w:r>
+                        <w:rPr>
+                          <w:color w:val="000000" w:themeColor="text1"/>
+                        </w:rPr>
+                        <w:fldChar w:fldCharType="separate"/>
+                      </w:r>
+                      <w:r>
+                        <w:rPr>
+                          <w:noProof/>
+                          <w:color w:val="000000" w:themeColor="text1"/>
+                        </w:rPr>
+                        <w:t>2</w:t>
+                      </w:r>
+                      <w:r>
+                        <w:rPr>
+                          <w:color w:val="000000" w:themeColor="text1"/>
+                        </w:rPr>
+                        <w:fldChar w:fldCharType="end"/>
+                      </w:r>
+                      <w:r>
+                        <w:rPr>
+                          <w:color w:val="000000" w:themeColor="text1"/>
+                        </w:rPr>
+                        <w:t xml:space="preserve"> - </w:t>
+                      </w:r>
+                      <w:r>
+                        <w:rPr>
+                          <w:i w:val="0"/>
+                          <w:iCs w:val="0"/>
+                          <w:color w:val="000000" w:themeColor="text1"/>
+                        </w:rPr>
+                        <w:t>Iterative Cycle of Human-Centred Design</w:t>
+                      </w:r>
+                    </w:p>
+                  </w:txbxContent>
+                </v:textbox>
+                <w10:wrap type="square"/>
+              </v:shape>
+            </w:pict>
+          </mc:Fallback>
+        </mc:AlternateContent>
+      </w:r>
+      <w:r>
+        <w:rPr>
+          <w:rFonts w:asciiTheme="majorHAnsi" w:hAnsiTheme="majorHAnsi" w:cstheme="majorHAnsi"/>
+          <w:sz w:val="22"/>
+          <w:szCs w:val="22"/>
+        </w:rPr>
+        <w:drawing>
+          <wp:anchor distT="0" distB="0" distL="114300" distR="114300" simplePos="0" relativeHeight="251661312" behindDoc="0" locked="0" layoutInCell="1" allowOverlap="1" wp14:anchorId="55617771" wp14:editId="5429E9F1">
+            <wp:simplePos x="0" y="0"/>
+            <wp:positionH relativeFrom="margin">
+              <wp:align>right</wp:align>
+            </wp:positionH>
+            <wp:positionV relativeFrom="paragraph">
+              <wp:posOffset>5080</wp:posOffset>
+            </wp:positionV>
+            <wp:extent cx="2000250" cy="1990725"/>
+            <wp:effectExtent l="0" t="0" r="0" b="9525"/>
+            <wp:wrapSquare wrapText="bothSides"/>
+            <wp:docPr id="1150501765" name="Picture 1" descr="A diagram of a process&#10;&#10;Description automatically generated"/>
+            <wp:cNvGraphicFramePr>
+              <a:graphicFrameLocks xmlns:a="http://schemas.openxmlformats.org/drawingml/2006/main" noChangeAspect="1"/>
+            </wp:cNvGraphicFramePr>
+            <a:graphic xmlns:a="http://schemas.openxmlformats.org/drawingml/2006/main">
+              <a:graphicData uri="http://schemas.openxmlformats.org/drawingml/2006/picture">
+                <pic:pic xmlns:pic="http://schemas.openxmlformats.org/drawingml/2006/picture">
+                  <pic:nvPicPr>
+                    <pic:cNvPr id="1150501765" name="Picture 1" descr="A diagram of a process&#10;&#10;Description automatically generated"/>
+                    <pic:cNvPicPr/>
+                  </pic:nvPicPr>
+                  <pic:blipFill rotWithShape="1">
+                    <a:blip r:embed="rId8"/>
+                    <a:srcRect r="2325"/>
+                    <a:stretch/>
+                  </pic:blipFill>
+                  <pic:spPr bwMode="auto">
+                    <a:xfrm>
+                      <a:off x="0" y="0"/>
+                      <a:ext cx="2000529" cy="1991003"/>
+                    </a:xfrm>
+                    <a:prstGeom prst="rect">
+                      <a:avLst/>
+                    </a:prstGeom>
+                    <a:ln>
+                      <a:noFill/>
+                    </a:ln>
+                    <a:extLst>
+                      <a:ext uri="{53640926-AAD7-44D8-BBD7-CCE9431645EC}">
+                        <a14:shadowObscured xmlns:a14="http://schemas.microsoft.com/office/drawing/2010/main"/>
+                      </a:ext>
+                    </a:extLst>
+                  </pic:spPr>
+                </pic:pic>
+              </a:graphicData>
+            </a:graphic>
+            <wp14:sizeRelH relativeFrom="margin">
+              <wp14:pctWidth>0</wp14:pctWidth>
+            </wp14:sizeRelH>
+          </wp:anchor>
+        </w:drawing>
+      </w:r>
+      <w:r>
+        <w:rPr>
+          <w:rFonts w:asciiTheme="majorHAnsi" w:hAnsiTheme="majorHAnsi" w:cstheme="majorHAnsi"/>
+          <w:sz w:val="22"/>
+          <w:szCs w:val="22"/>
+        </w:rPr>
+        <w:t xml:space="preserve">This will be a key principle throughout my work and </w:t>
+      </w:r>
+      <w:proofErr w:type="gramStart"/>
+      <w:r>
+        <w:rPr>
+          <w:rFonts w:asciiTheme="majorHAnsi" w:hAnsiTheme="majorHAnsi" w:cstheme="majorHAnsi"/>
+          <w:sz w:val="22"/>
+          <w:szCs w:val="22"/>
+        </w:rPr>
+        <w:t>is a reflection of</w:t>
+      </w:r>
+      <w:proofErr w:type="gramEnd"/>
+      <w:r>
+        <w:rPr>
+          <w:rFonts w:asciiTheme="majorHAnsi" w:hAnsiTheme="majorHAnsi" w:cstheme="majorHAnsi"/>
+          <w:sz w:val="22"/>
+          <w:szCs w:val="22"/>
+        </w:rPr>
+        <w:t xml:space="preserve"> the </w:t>
+      </w:r>
+      <w:r>
+        <w:rPr>
+          <w:rFonts w:asciiTheme="majorHAnsi" w:hAnsiTheme="majorHAnsi" w:cstheme="majorHAnsi"/>
+          <w:sz w:val="22"/>
+          <w:szCs w:val="22"/>
+        </w:rPr>
+        <w:t>“</w:t>
+      </w:r>
+      <w:r>
+        <w:rPr>
+          <w:rFonts w:asciiTheme="majorHAnsi" w:hAnsiTheme="majorHAnsi" w:cstheme="majorHAnsi"/>
+          <w:sz w:val="22"/>
+          <w:szCs w:val="22"/>
+        </w:rPr>
+        <w:t xml:space="preserve">Iterative Cycle of Human-Centred Design” as shown in </w:t>
+      </w:r>
+      <w:r>
+        <w:rPr>
+          <w:rFonts w:asciiTheme="majorHAnsi" w:hAnsiTheme="majorHAnsi" w:cstheme="majorHAnsi"/>
+          <w:i/>
+          <w:iCs/>
+          <w:sz w:val="22"/>
+          <w:szCs w:val="22"/>
+        </w:rPr>
+        <w:t xml:space="preserve">Figure 2, </w:t>
+      </w:r>
+      <w:r>
+        <w:rPr>
+          <w:rFonts w:asciiTheme="majorHAnsi" w:hAnsiTheme="majorHAnsi" w:cstheme="majorHAnsi"/>
+          <w:sz w:val="22"/>
+          <w:szCs w:val="22"/>
+        </w:rPr>
+        <w:t>to find the root issue and make multiple solutions. However, Norman doesn’t stop there</w:t>
+      </w:r>
+      <w:r>
+        <w:rPr>
+          <w:rFonts w:asciiTheme="majorHAnsi" w:hAnsiTheme="majorHAnsi" w:cstheme="majorHAnsi"/>
+          <w:sz w:val="22"/>
+          <w:szCs w:val="22"/>
+        </w:rPr>
+        <w:t>,</w:t>
+      </w:r>
+      <w:r>
+        <w:rPr>
+          <w:rFonts w:asciiTheme="majorHAnsi" w:hAnsiTheme="majorHAnsi" w:cstheme="majorHAnsi"/>
+          <w:sz w:val="22"/>
+          <w:szCs w:val="22"/>
+        </w:rPr>
+        <w:t xml:space="preserve"> in a 2014 interview he stated, “if you dig a little deeper for the fundamental problem, your research can lead to a creative and innovative solution” (</w:t>
+      </w:r>
+      <w:r>
+        <w:rPr>
+          <w:rFonts w:asciiTheme="majorHAnsi" w:hAnsiTheme="majorHAnsi" w:cstheme="majorHAnsi"/>
+          <w:sz w:val="22"/>
+          <w:szCs w:val="22"/>
+        </w:rPr>
+        <w:t>Swenson</w:t>
+      </w:r>
+      <w:r>
+        <w:rPr>
+          <w:rFonts w:asciiTheme="majorHAnsi" w:hAnsiTheme="majorHAnsi" w:cstheme="majorHAnsi"/>
+          <w:sz w:val="22"/>
+          <w:szCs w:val="22"/>
+        </w:rPr>
+        <w:t xml:space="preserve">, 2014). </w:t>
+      </w:r>
+      <w:r>
+        <w:rPr>
+          <w:rFonts w:asciiTheme="majorHAnsi" w:hAnsiTheme="majorHAnsi" w:cstheme="majorHAnsi"/>
+          <w:sz w:val="22"/>
+          <w:szCs w:val="22"/>
+        </w:rPr>
+        <w:t>One such example</w:t>
+      </w:r>
+      <w:r>
+        <w:rPr>
+          <w:rFonts w:asciiTheme="majorHAnsi" w:hAnsiTheme="majorHAnsi" w:cstheme="majorHAnsi"/>
+          <w:sz w:val="22"/>
+          <w:szCs w:val="22"/>
+        </w:rPr>
+        <w:t xml:space="preserve"> of this from my research</w:t>
+      </w:r>
+      <w:r>
+        <w:rPr>
+          <w:rFonts w:asciiTheme="majorHAnsi" w:hAnsiTheme="majorHAnsi" w:cstheme="majorHAnsi"/>
+          <w:sz w:val="22"/>
+          <w:szCs w:val="22"/>
+        </w:rPr>
+        <w:t xml:space="preserve"> is </w:t>
+      </w:r>
+      <w:r>
+        <w:rPr>
+          <w:rFonts w:asciiTheme="majorHAnsi" w:hAnsiTheme="majorHAnsi" w:cstheme="majorHAnsi"/>
+          <w:sz w:val="22"/>
+          <w:szCs w:val="22"/>
+        </w:rPr>
+        <w:t>Peacoc</w:t>
+      </w:r>
+      <w:r>
+        <w:rPr>
+          <w:rFonts w:asciiTheme="majorHAnsi" w:hAnsiTheme="majorHAnsi" w:cstheme="majorHAnsi"/>
+          <w:sz w:val="22"/>
+          <w:szCs w:val="22"/>
+        </w:rPr>
+        <w:t>ke</w:t>
+      </w:r>
+      <w:r>
+        <w:rPr>
+          <w:rFonts w:asciiTheme="majorHAnsi" w:hAnsiTheme="majorHAnsi" w:cstheme="majorHAnsi"/>
+          <w:sz w:val="22"/>
+          <w:szCs w:val="22"/>
+        </w:rPr>
+        <w:t>.</w:t>
       </w:r>
       <w:r>
         <w:rPr>
@@ -1140,15 +1630,23 @@
           <w:sz w:val="22"/>
           <w:szCs w:val="22"/>
         </w:rPr>
-        <w:t>they</w:t>
-      </w:r>
-      <w:r>
-        <w:rPr>
-          <w:rFonts w:asciiTheme="majorHAnsi" w:hAnsiTheme="majorHAnsi" w:cstheme="majorHAnsi"/>
-          <w:sz w:val="22"/>
-          <w:szCs w:val="22"/>
-        </w:rPr>
-        <w:t xml:space="preserve"> performed user testing for a </w:t>
+        <w:t>T</w:t>
+      </w:r>
+      <w:r>
+        <w:rPr>
+          <w:rFonts w:asciiTheme="majorHAnsi" w:hAnsiTheme="majorHAnsi" w:cstheme="majorHAnsi"/>
+          <w:sz w:val="22"/>
+          <w:szCs w:val="22"/>
+        </w:rPr>
+        <w:t>hey</w:t>
+      </w:r>
+      <w:r>
+        <w:rPr>
+          <w:rFonts w:asciiTheme="majorHAnsi" w:hAnsiTheme="majorHAnsi" w:cstheme="majorHAnsi"/>
+          <w:sz w:val="22"/>
+          <w:szCs w:val="22"/>
+        </w:rPr>
+        <w:t xml:space="preserve"> performed user testing for </w:t>
       </w:r>
       <w:r>
         <w:rPr>
@@ -1172,31 +1670,137 @@
           <w:sz w:val="22"/>
           <w:szCs w:val="22"/>
         </w:rPr>
-        <w:t>. W</w:t>
-      </w:r>
-      <w:r>
-        <w:rPr>
-          <w:rFonts w:asciiTheme="majorHAnsi" w:hAnsiTheme="majorHAnsi" w:cstheme="majorHAnsi"/>
-          <w:sz w:val="22"/>
-          <w:szCs w:val="22"/>
-        </w:rPr>
-        <w:t>hile the report doesn’t follow the same line of UI thinking as mine</w:t>
-      </w:r>
-      <w:r>
-        <w:rPr>
-          <w:rFonts w:asciiTheme="majorHAnsi" w:hAnsiTheme="majorHAnsi" w:cstheme="majorHAnsi"/>
-          <w:sz w:val="22"/>
-          <w:szCs w:val="22"/>
-        </w:rPr>
-        <w:t xml:space="preserve">, </w:t>
-      </w:r>
-      <w:r>
-        <w:rPr>
-          <w:rFonts w:asciiTheme="majorHAnsi" w:hAnsiTheme="majorHAnsi" w:cstheme="majorHAnsi"/>
-          <w:sz w:val="22"/>
-          <w:szCs w:val="22"/>
-        </w:rPr>
-        <w:t xml:space="preserve">it opened my eyes to other factors of consideration such as diegetic vs non diegetic displays as well as linking me to other great reads for further research. In Peacocke’s work they gave an outline of their user testing, which has had influence on my methodology but mine will further build upon their methods as well as incorporating new factors altogether such as the use of focus groups and surveys for more quantitative research. </w:t>
+        <w:t>s, in which they had participants play numerous games with an element of the game changing each time, constantly repeating the testing phase of their research</w:t>
+      </w:r>
+      <w:r>
+        <w:rPr>
+          <w:rFonts w:asciiTheme="majorHAnsi" w:hAnsiTheme="majorHAnsi" w:cstheme="majorHAnsi"/>
+          <w:sz w:val="22"/>
+          <w:szCs w:val="22"/>
+        </w:rPr>
+        <w:t xml:space="preserve">. </w:t>
+      </w:r>
+    </w:p>
+    <w:p>
+      <w:pPr>
+        <w:rPr>
+          <w:rFonts w:asciiTheme="majorHAnsi" w:hAnsiTheme="majorHAnsi" w:cstheme="majorHAnsi"/>
+          <w:sz w:val="22"/>
+          <w:szCs w:val="22"/>
+        </w:rPr>
+      </w:pPr>
+    </w:p>
+    <w:p>
+      <w:pPr>
+        <w:rPr>
+          <w:rFonts w:asciiTheme="majorHAnsi" w:hAnsiTheme="majorHAnsi" w:cstheme="majorHAnsi"/>
+          <w:sz w:val="22"/>
+          <w:szCs w:val="22"/>
+        </w:rPr>
+      </w:pPr>
+      <w:r>
+        <w:rPr>
+          <w:rFonts w:asciiTheme="majorHAnsi" w:hAnsiTheme="majorHAnsi" w:cstheme="majorHAnsi"/>
+          <w:sz w:val="22"/>
+          <w:szCs w:val="22"/>
+        </w:rPr>
+        <w:t>Moreover,</w:t>
+      </w:r>
+      <w:r>
+        <w:rPr>
+          <w:rFonts w:asciiTheme="majorHAnsi" w:hAnsiTheme="majorHAnsi" w:cstheme="majorHAnsi"/>
+          <w:sz w:val="22"/>
+          <w:szCs w:val="22"/>
+        </w:rPr>
+        <w:t xml:space="preserve"> the report opened my eyes to other factors of consideration such as diegetic vs non diegetic displays</w:t>
+      </w:r>
+      <w:r>
+        <w:rPr>
+          <w:rFonts w:asciiTheme="majorHAnsi" w:hAnsiTheme="majorHAnsi" w:cstheme="majorHAnsi"/>
+          <w:sz w:val="22"/>
+          <w:szCs w:val="22"/>
+        </w:rPr>
+        <w:t xml:space="preserve">; “good design is actually a lot harder to notice than poor design, in part because good designs fit our needs so well that the design is invisible” (Norman, 1998). </w:t>
+      </w:r>
+      <w:r>
+        <w:rPr>
+          <w:rFonts w:asciiTheme="majorHAnsi" w:hAnsiTheme="majorHAnsi" w:cstheme="majorHAnsi"/>
+          <w:sz w:val="22"/>
+          <w:szCs w:val="22"/>
+        </w:rPr>
+        <w:t>In Peacocke’s work they gave an outline of their user testing, which has had influence on my methodology</w:t>
+      </w:r>
+      <w:r>
+        <w:rPr>
+          <w:rFonts w:asciiTheme="majorHAnsi" w:hAnsiTheme="majorHAnsi" w:cstheme="majorHAnsi"/>
+          <w:sz w:val="22"/>
+          <w:szCs w:val="22"/>
+        </w:rPr>
+        <w:t>.</w:t>
+      </w:r>
+      <w:r>
+        <w:rPr>
+          <w:rFonts w:asciiTheme="majorHAnsi" w:hAnsiTheme="majorHAnsi" w:cstheme="majorHAnsi"/>
+          <w:sz w:val="22"/>
+          <w:szCs w:val="22"/>
+        </w:rPr>
+        <w:t xml:space="preserve"> </w:t>
+      </w:r>
+      <w:r>
+        <w:rPr>
+          <w:rFonts w:asciiTheme="majorHAnsi" w:hAnsiTheme="majorHAnsi" w:cstheme="majorHAnsi"/>
+          <w:sz w:val="22"/>
+          <w:szCs w:val="22"/>
+        </w:rPr>
+        <w:t>However,</w:t>
+      </w:r>
+      <w:r>
+        <w:rPr>
+          <w:rFonts w:asciiTheme="majorHAnsi" w:hAnsiTheme="majorHAnsi" w:cstheme="majorHAnsi"/>
+          <w:sz w:val="22"/>
+          <w:szCs w:val="22"/>
+        </w:rPr>
+        <w:t xml:space="preserve"> mine will build upon their methods as well as incorporating new factors altogether</w:t>
+      </w:r>
+      <w:r>
+        <w:rPr>
+          <w:rFonts w:asciiTheme="majorHAnsi" w:hAnsiTheme="majorHAnsi" w:cstheme="majorHAnsi"/>
+          <w:sz w:val="22"/>
+          <w:szCs w:val="22"/>
+        </w:rPr>
+        <w:t>,</w:t>
+      </w:r>
+      <w:r>
+        <w:rPr>
+          <w:rFonts w:asciiTheme="majorHAnsi" w:hAnsiTheme="majorHAnsi" w:cstheme="majorHAnsi"/>
+          <w:sz w:val="22"/>
+          <w:szCs w:val="22"/>
+        </w:rPr>
+        <w:t xml:space="preserve"> such as the use of focus groups and surveys for more quantitative research</w:t>
+      </w:r>
+      <w:r>
+        <w:rPr>
+          <w:rFonts w:asciiTheme="majorHAnsi" w:hAnsiTheme="majorHAnsi" w:cstheme="majorHAnsi"/>
+          <w:sz w:val="22"/>
+          <w:szCs w:val="22"/>
+        </w:rPr>
+        <w:t xml:space="preserve">: “Design is really an act of communication, which means having a deep understanding of the person with whom </w:t>
+      </w:r>
+      <w:r>
+        <w:rPr>
+          <w:rFonts w:asciiTheme="majorHAnsi" w:hAnsiTheme="majorHAnsi" w:cstheme="majorHAnsi"/>
+          <w:sz w:val="22"/>
+          <w:szCs w:val="22"/>
+        </w:rPr>
+        <w:t>t</w:t>
+      </w:r>
+      <w:r>
+        <w:rPr>
+          <w:rFonts w:asciiTheme="majorHAnsi" w:hAnsiTheme="majorHAnsi" w:cstheme="majorHAnsi"/>
+          <w:sz w:val="22"/>
+          <w:szCs w:val="22"/>
+        </w:rPr>
+        <w:t>he designer is communicating” (Norman, 1998).</w:t>
       </w:r>
     </w:p>
     <w:p>
@@ -1230,7 +1834,79 @@
           <w:sz w:val="22"/>
           <w:szCs w:val="22"/>
         </w:rPr>
-        <w:t xml:space="preserve">This report is the closest artifact I have found in correlation to my own project, within it is an abundance of research which I aim to utilise as secondary research to further solidify my primary research. This will help showcase the significance of my artifact and the importance of my project. </w:t>
+        <w:t>This report is the closest artifact I have found in correlation to my own project</w:t>
+      </w:r>
+      <w:r>
+        <w:rPr>
+          <w:rFonts w:asciiTheme="majorHAnsi" w:hAnsiTheme="majorHAnsi" w:cstheme="majorHAnsi"/>
+          <w:sz w:val="22"/>
+          <w:szCs w:val="22"/>
+        </w:rPr>
+        <w:t>.</w:t>
+      </w:r>
+      <w:r>
+        <w:rPr>
+          <w:rFonts w:asciiTheme="majorHAnsi" w:hAnsiTheme="majorHAnsi" w:cstheme="majorHAnsi"/>
+          <w:sz w:val="22"/>
+          <w:szCs w:val="22"/>
+        </w:rPr>
+        <w:t xml:space="preserve"> </w:t>
+      </w:r>
+      <w:r>
+        <w:rPr>
+          <w:rFonts w:asciiTheme="majorHAnsi" w:hAnsiTheme="majorHAnsi" w:cstheme="majorHAnsi"/>
+          <w:sz w:val="22"/>
+          <w:szCs w:val="22"/>
+        </w:rPr>
+        <w:t>W</w:t>
+      </w:r>
+      <w:r>
+        <w:rPr>
+          <w:rFonts w:asciiTheme="majorHAnsi" w:hAnsiTheme="majorHAnsi" w:cstheme="majorHAnsi"/>
+          <w:sz w:val="22"/>
+          <w:szCs w:val="22"/>
+        </w:rPr>
+        <w:t>ithin it</w:t>
+      </w:r>
+      <w:r>
+        <w:rPr>
+          <w:rFonts w:asciiTheme="majorHAnsi" w:hAnsiTheme="majorHAnsi" w:cstheme="majorHAnsi"/>
+          <w:sz w:val="22"/>
+          <w:szCs w:val="22"/>
+        </w:rPr>
+        <w:t>,</w:t>
+      </w:r>
+      <w:r>
+        <w:rPr>
+          <w:rFonts w:asciiTheme="majorHAnsi" w:hAnsiTheme="majorHAnsi" w:cstheme="majorHAnsi"/>
+          <w:sz w:val="22"/>
+          <w:szCs w:val="22"/>
+        </w:rPr>
+        <w:t xml:space="preserve"> is an abundance of </w:t>
+      </w:r>
+      <w:r>
+        <w:rPr>
+          <w:rFonts w:asciiTheme="majorHAnsi" w:hAnsiTheme="majorHAnsi" w:cstheme="majorHAnsi"/>
+          <w:sz w:val="22"/>
+          <w:szCs w:val="22"/>
+        </w:rPr>
+        <w:t>critical analysis</w:t>
+      </w:r>
+      <w:r>
+        <w:rPr>
+          <w:rFonts w:asciiTheme="majorHAnsi" w:hAnsiTheme="majorHAnsi" w:cstheme="majorHAnsi"/>
+          <w:sz w:val="22"/>
+          <w:szCs w:val="22"/>
+        </w:rPr>
+        <w:t xml:space="preserve"> which I aim to utilise as secondary research to further solidify my primary research. This will help showcase the significance of my artifact and the importance of my project</w:t>
+      </w:r>
+      <w:r>
+        <w:rPr>
+          <w:rFonts w:asciiTheme="majorHAnsi" w:hAnsiTheme="majorHAnsi" w:cstheme="majorHAnsi"/>
+          <w:sz w:val="22"/>
+          <w:szCs w:val="22"/>
+        </w:rPr>
+        <w:t xml:space="preserve"> with its accessibility for other devices, “If any of us can’t use a Design, then it is exclusive, pure and simple” (Moore, 2023).</w:t>
       </w:r>
     </w:p>
     <w:p>
@@ -1300,7 +1976,23 @@
           <w:sz w:val="22"/>
           <w:szCs w:val="22"/>
         </w:rPr>
-        <w:t xml:space="preserve">Create an effective and accessible UI </w:t>
+        <w:t xml:space="preserve">Create an </w:t>
+      </w:r>
+      <w:r>
+        <w:rPr>
+          <w:rFonts w:asciiTheme="majorHAnsi" w:hAnsiTheme="majorHAnsi" w:cstheme="majorHAnsi"/>
+          <w:sz w:val="22"/>
+          <w:szCs w:val="22"/>
+        </w:rPr>
+        <w:t>e</w:t>
+      </w:r>
+      <w:r>
+        <w:rPr>
+          <w:rFonts w:asciiTheme="majorHAnsi" w:hAnsiTheme="majorHAnsi" w:cstheme="majorHAnsi"/>
+          <w:sz w:val="22"/>
+          <w:szCs w:val="22"/>
+        </w:rPr>
+        <w:t xml:space="preserve">ffective and accessible UI </w:t>
       </w:r>
       <w:proofErr w:type="gramStart"/>
       <w:r>
@@ -1332,7 +2024,23 @@
           <w:sz w:val="22"/>
           <w:szCs w:val="22"/>
         </w:rPr>
-        <w:t xml:space="preserve">Collect and Record data from </w:t>
+        <w:t xml:space="preserve">Collect and </w:t>
+      </w:r>
+      <w:r>
+        <w:rPr>
+          <w:rFonts w:asciiTheme="majorHAnsi" w:hAnsiTheme="majorHAnsi" w:cstheme="majorHAnsi"/>
+          <w:sz w:val="22"/>
+          <w:szCs w:val="22"/>
+        </w:rPr>
+        <w:t>r</w:t>
+      </w:r>
+      <w:r>
+        <w:rPr>
+          <w:rFonts w:asciiTheme="majorHAnsi" w:hAnsiTheme="majorHAnsi" w:cstheme="majorHAnsi"/>
+          <w:sz w:val="22"/>
+          <w:szCs w:val="22"/>
+        </w:rPr>
+        <w:t xml:space="preserve">ecord data from </w:t>
       </w:r>
       <w:proofErr w:type="gramStart"/>
       <w:r>
@@ -1364,6 +2072,28 @@
           <w:sz w:val="22"/>
           <w:szCs w:val="22"/>
         </w:rPr>
+        <w:t>Drawing conclusions from research</w:t>
+      </w:r>
+    </w:p>
+    <w:p>
+      <w:pPr>
+        <w:pStyle w:val="ListParagraph"/>
+        <w:numPr>
+          <w:ilvl w:val="1"/>
+          <w:numId w:val="10"/>
+        </w:numPr>
+        <w:rPr>
+          <w:rFonts w:asciiTheme="majorHAnsi" w:hAnsiTheme="majorHAnsi" w:cstheme="majorHAnsi"/>
+          <w:sz w:val="22"/>
+          <w:szCs w:val="22"/>
+        </w:rPr>
+      </w:pPr>
+      <w:r>
+        <w:rPr>
+          <w:rFonts w:asciiTheme="majorHAnsi" w:hAnsiTheme="majorHAnsi" w:cstheme="majorHAnsi"/>
+          <w:sz w:val="22"/>
+          <w:szCs w:val="22"/>
+        </w:rPr>
         <w:t xml:space="preserve">Create a visual representation of data in the form of graphs and data </w:t>
       </w:r>
       <w:proofErr w:type="gramStart"/>
@@ -1396,18 +2126,8 @@
           <w:sz w:val="22"/>
           <w:szCs w:val="22"/>
         </w:rPr>
-        <w:t xml:space="preserve">Create an intricate wireframe that is understandable by all </w:t>
-      </w:r>
-      <w:proofErr w:type="gramStart"/>
-      <w:r>
-        <w:rPr>
-          <w:rFonts w:asciiTheme="majorHAnsi" w:hAnsiTheme="majorHAnsi" w:cstheme="majorHAnsi"/>
-          <w:sz w:val="22"/>
-          <w:szCs w:val="22"/>
-        </w:rPr>
-        <w:t>viewers</w:t>
-      </w:r>
-      <w:proofErr w:type="gramEnd"/>
+        <w:t xml:space="preserve">Effectively communicating findings </w:t>
+      </w:r>
     </w:p>
     <w:p>
       <w:pPr>
@@ -1428,6 +2148,38 @@
           <w:sz w:val="22"/>
           <w:szCs w:val="22"/>
         </w:rPr>
+        <w:t xml:space="preserve">Create an intricate wireframe that is understandable by all </w:t>
+      </w:r>
+      <w:proofErr w:type="gramStart"/>
+      <w:r>
+        <w:rPr>
+          <w:rFonts w:asciiTheme="majorHAnsi" w:hAnsiTheme="majorHAnsi" w:cstheme="majorHAnsi"/>
+          <w:sz w:val="22"/>
+          <w:szCs w:val="22"/>
+        </w:rPr>
+        <w:t>viewers</w:t>
+      </w:r>
+      <w:proofErr w:type="gramEnd"/>
+    </w:p>
+    <w:p>
+      <w:pPr>
+        <w:pStyle w:val="ListParagraph"/>
+        <w:numPr>
+          <w:ilvl w:val="0"/>
+          <w:numId w:val="10"/>
+        </w:numPr>
+        <w:rPr>
+          <w:rFonts w:asciiTheme="majorHAnsi" w:hAnsiTheme="majorHAnsi" w:cstheme="majorHAnsi"/>
+          <w:sz w:val="22"/>
+          <w:szCs w:val="22"/>
+        </w:rPr>
+      </w:pPr>
+      <w:r>
+        <w:rPr>
+          <w:rFonts w:asciiTheme="majorHAnsi" w:hAnsiTheme="majorHAnsi" w:cstheme="majorHAnsi"/>
+          <w:sz w:val="22"/>
+          <w:szCs w:val="22"/>
+        </w:rPr>
         <w:t xml:space="preserve">Perform successful examples of user </w:t>
       </w:r>
       <w:proofErr w:type="gramStart"/>
@@ -1438,6 +2190,82 @@
           <w:szCs w:val="22"/>
         </w:rPr>
         <w:t>testing</w:t>
+      </w:r>
+      <w:proofErr w:type="gramEnd"/>
+    </w:p>
+    <w:p>
+      <w:pPr>
+        <w:pStyle w:val="ListParagraph"/>
+        <w:numPr>
+          <w:ilvl w:val="0"/>
+          <w:numId w:val="10"/>
+        </w:numPr>
+        <w:rPr>
+          <w:rFonts w:asciiTheme="majorHAnsi" w:hAnsiTheme="majorHAnsi" w:cstheme="majorHAnsi"/>
+          <w:sz w:val="22"/>
+          <w:szCs w:val="22"/>
+        </w:rPr>
+      </w:pPr>
+      <w:r>
+        <w:rPr>
+          <w:rFonts w:asciiTheme="majorHAnsi" w:hAnsiTheme="majorHAnsi" w:cstheme="majorHAnsi"/>
+          <w:sz w:val="22"/>
+          <w:szCs w:val="22"/>
+        </w:rPr>
+        <w:t>Recommendation documentation</w:t>
+      </w:r>
+    </w:p>
+    <w:p>
+      <w:pPr>
+        <w:pStyle w:val="ListParagraph"/>
+        <w:numPr>
+          <w:ilvl w:val="0"/>
+          <w:numId w:val="10"/>
+        </w:numPr>
+        <w:rPr>
+          <w:rFonts w:asciiTheme="majorHAnsi" w:hAnsiTheme="majorHAnsi" w:cstheme="majorHAnsi"/>
+          <w:sz w:val="22"/>
+          <w:szCs w:val="22"/>
+        </w:rPr>
+      </w:pPr>
+      <w:r>
+        <w:rPr>
+          <w:rFonts w:asciiTheme="majorHAnsi" w:hAnsiTheme="majorHAnsi" w:cstheme="majorHAnsi"/>
+          <w:sz w:val="22"/>
+          <w:szCs w:val="22"/>
+        </w:rPr>
+        <w:t xml:space="preserve">Final output report </w:t>
+      </w:r>
+    </w:p>
+    <w:p>
+      <w:pPr>
+        <w:pStyle w:val="ListParagraph"/>
+        <w:numPr>
+          <w:ilvl w:val="1"/>
+          <w:numId w:val="10"/>
+        </w:numPr>
+        <w:rPr>
+          <w:rFonts w:asciiTheme="majorHAnsi" w:hAnsiTheme="majorHAnsi" w:cstheme="majorHAnsi"/>
+          <w:sz w:val="22"/>
+          <w:szCs w:val="22"/>
+        </w:rPr>
+      </w:pPr>
+      <w:r>
+        <w:rPr>
+          <w:rFonts w:asciiTheme="majorHAnsi" w:hAnsiTheme="majorHAnsi" w:cstheme="majorHAnsi"/>
+          <w:sz w:val="22"/>
+          <w:szCs w:val="22"/>
+        </w:rPr>
+        <w:t xml:space="preserve">Will cover everything from beginning to end of </w:t>
+      </w:r>
+      <w:proofErr w:type="gramStart"/>
+      <w:r>
+        <w:rPr>
+          <w:rFonts w:asciiTheme="majorHAnsi" w:hAnsiTheme="majorHAnsi" w:cstheme="majorHAnsi"/>
+          <w:sz w:val="22"/>
+          <w:szCs w:val="22"/>
+        </w:rPr>
+        <w:t>project</w:t>
       </w:r>
       <w:proofErr w:type="gramEnd"/>
     </w:p>
@@ -1763,7 +2591,23 @@
           <w:sz w:val="22"/>
           <w:szCs w:val="22"/>
         </w:rPr>
-        <w:t xml:space="preserve">. For my quantitative research I want to spread a survey around for people to complete for more minor information I can get from numerous sources. This will help me in focusing in on key components for my final artifact as well as help shape my questions for interviews. </w:t>
+        <w:t>. For my quantitative research I want to spread a survey around for people to complete for more minor information</w:t>
+      </w:r>
+      <w:r>
+        <w:rPr>
+          <w:rFonts w:asciiTheme="majorHAnsi" w:hAnsiTheme="majorHAnsi" w:cstheme="majorHAnsi"/>
+          <w:sz w:val="22"/>
+          <w:szCs w:val="22"/>
+        </w:rPr>
+        <w:t xml:space="preserve"> into preferences and further sampling of good interfaces which</w:t>
+      </w:r>
+      <w:r>
+        <w:rPr>
+          <w:rFonts w:asciiTheme="majorHAnsi" w:hAnsiTheme="majorHAnsi" w:cstheme="majorHAnsi"/>
+          <w:sz w:val="22"/>
+          <w:szCs w:val="22"/>
+        </w:rPr>
+        <w:t xml:space="preserve"> I can get from numerous sources. This will help me in focusing in on key components for my final artifact as well as help shape my questions for interviews. </w:t>
       </w:r>
       <w:r>
         <w:rPr>
@@ -2097,7 +2941,15 @@
           <w:sz w:val="22"/>
           <w:szCs w:val="22"/>
         </w:rPr>
-        <w:t xml:space="preserve"> and my understanding of accessibility within a UI.</w:t>
+        <w:t xml:space="preserve">, conducting user testing and </w:t>
+      </w:r>
+      <w:r>
+        <w:rPr>
+          <w:rFonts w:asciiTheme="majorHAnsi" w:hAnsiTheme="majorHAnsi" w:cstheme="majorHAnsi"/>
+          <w:sz w:val="22"/>
+          <w:szCs w:val="22"/>
+        </w:rPr>
+        <w:t>my understanding of accessibility within a UI.</w:t>
       </w:r>
     </w:p>
     <w:p>
@@ -2684,6 +3536,23 @@
                 <w:sz w:val="22"/>
                 <w:szCs w:val="22"/>
               </w:rPr>
+              <w:t>Create and Spread Survey</w:t>
+            </w:r>
+          </w:p>
+          <w:p>
+            <w:pPr>
+              <w:rPr>
+                <w:rFonts w:asciiTheme="majorHAnsi" w:hAnsiTheme="majorHAnsi" w:cstheme="majorHAnsi"/>
+                <w:sz w:val="22"/>
+                <w:szCs w:val="22"/>
+              </w:rPr>
+            </w:pPr>
+            <w:r>
+              <w:rPr>
+                <w:rFonts w:asciiTheme="majorHAnsi" w:hAnsiTheme="majorHAnsi" w:cstheme="majorHAnsi"/>
+                <w:sz w:val="22"/>
+                <w:szCs w:val="22"/>
+              </w:rPr>
               <w:t>Create Tasks for Participants</w:t>
             </w:r>
           </w:p>
@@ -2750,6 +3619,24 @@
                 <w:szCs w:val="22"/>
               </w:rPr>
               <w:t>3</w:t>
+            </w:r>
+          </w:p>
+          <w:p>
+            <w:pPr>
+              <w:jc w:val="right"/>
+              <w:rPr>
+                <w:rFonts w:asciiTheme="majorHAnsi" w:hAnsiTheme="majorHAnsi" w:cstheme="majorHAnsi"/>
+                <w:sz w:val="22"/>
+                <w:szCs w:val="22"/>
+              </w:rPr>
+            </w:pPr>
+            <w:r>
+              <w:rPr>
+                <w:rFonts w:asciiTheme="majorHAnsi" w:hAnsiTheme="majorHAnsi" w:cstheme="majorHAnsi"/>
+                <w:sz w:val="22"/>
+                <w:szCs w:val="22"/>
+              </w:rPr>
+              <w:t>2</w:t>
             </w:r>
           </w:p>
           <w:p>
@@ -3715,15 +4602,6 @@
     </w:tbl>
     <w:p>
       <w:pPr>
-        <w:rPr>
-          <w:rFonts w:asciiTheme="majorHAnsi" w:hAnsiTheme="majorHAnsi" w:cstheme="majorHAnsi"/>
-          <w:sz w:val="22"/>
-          <w:szCs w:val="22"/>
-        </w:rPr>
-      </w:pPr>
-    </w:p>
-    <w:p>
-      <w:pPr>
         <w:tabs>
           <w:tab w:val="right" w:pos="9026"/>
         </w:tabs>
@@ -3799,7 +4677,7 @@
         </w:rPr>
         <w:t xml:space="preserve">[video]. 29 April. Available from: </w:t>
       </w:r>
-      <w:hyperlink r:id="rId8" w:history="1">
+      <w:hyperlink r:id="rId9" w:history="1">
         <w:r>
           <w:rPr>
             <w:rStyle w:val="Hyperlink"/>
@@ -3888,7 +4766,7 @@
         </w:rPr>
         <w:t xml:space="preserve">Available from: </w:t>
       </w:r>
-      <w:hyperlink r:id="rId9" w:history="1">
+      <w:hyperlink r:id="rId10" w:history="1">
         <w:r>
           <w:rPr>
             <w:rStyle w:val="Hyperlink"/>
@@ -3928,6 +4806,69 @@
       <w:r>
         <w:rPr>
           <w:rFonts w:asciiTheme="majorHAnsi" w:hAnsiTheme="majorHAnsi" w:cstheme="majorHAnsi"/>
+          <w:sz w:val="22"/>
+          <w:szCs w:val="22"/>
+        </w:rPr>
+        <w:t xml:space="preserve">Interface In Game (2023) </w:t>
+      </w:r>
+      <w:r>
+        <w:rPr>
+          <w:rFonts w:asciiTheme="majorHAnsi" w:hAnsiTheme="majorHAnsi" w:cstheme="majorHAnsi"/>
+          <w:i/>
+          <w:iCs/>
+          <w:sz w:val="22"/>
+          <w:szCs w:val="22"/>
+        </w:rPr>
+        <w:t>Loot</w:t>
+      </w:r>
+      <w:r>
+        <w:rPr>
+          <w:rFonts w:asciiTheme="majorHAnsi" w:hAnsiTheme="majorHAnsi" w:cstheme="majorHAnsi"/>
+          <w:sz w:val="22"/>
+          <w:szCs w:val="22"/>
+        </w:rPr>
+        <w:t xml:space="preserve">. Available from: </w:t>
+      </w:r>
+      <w:hyperlink r:id="rId11" w:history="1">
+        <w:r>
+          <w:rPr>
+            <w:rStyle w:val="Hyperlink"/>
+            <w:rFonts w:asciiTheme="majorHAnsi" w:hAnsiTheme="majorHAnsi" w:cstheme="majorHAnsi"/>
+            <w:sz w:val="22"/>
+            <w:szCs w:val="22"/>
+          </w:rPr>
+          <w:t>https://interfaceingame.com/screenshots/genshin-impact-mobile-loot/</w:t>
+        </w:r>
+      </w:hyperlink>
+      <w:r>
+        <w:rPr>
+          <w:rFonts w:asciiTheme="majorHAnsi" w:hAnsiTheme="majorHAnsi" w:cstheme="majorHAnsi"/>
+          <w:sz w:val="22"/>
+          <w:szCs w:val="22"/>
+        </w:rPr>
+        <w:t xml:space="preserve"> [Accessed 26 October 2023].</w:t>
+      </w:r>
+    </w:p>
+    <w:p>
+      <w:pPr>
+        <w:rPr>
+          <w:rFonts w:asciiTheme="majorHAnsi" w:hAnsiTheme="majorHAnsi" w:cstheme="majorHAnsi"/>
+          <w:sz w:val="22"/>
+          <w:szCs w:val="22"/>
+        </w:rPr>
+      </w:pPr>
+    </w:p>
+    <w:p>
+      <w:pPr>
+        <w:rPr>
+          <w:rFonts w:asciiTheme="majorHAnsi" w:hAnsiTheme="majorHAnsi" w:cstheme="majorHAnsi"/>
+          <w:sz w:val="22"/>
+          <w:szCs w:val="22"/>
+        </w:rPr>
+      </w:pPr>
+      <w:r>
+        <w:rPr>
+          <w:rFonts w:asciiTheme="majorHAnsi" w:hAnsiTheme="majorHAnsi" w:cstheme="majorHAnsi"/>
           <w:color w:val="000000" w:themeColor="text1"/>
           <w:sz w:val="22"/>
           <w:szCs w:val="22"/>
@@ -3994,7 +4935,7 @@
         </w:rPr>
         <w:t xml:space="preserve">. Available from: </w:t>
       </w:r>
-      <w:hyperlink r:id="rId10" w:history="1">
+      <w:hyperlink r:id="rId12" w:history="1">
         <w:r>
           <w:rPr>
             <w:rStyle w:val="Hyperlink"/>
@@ -4284,7 +5225,7 @@
         </w:rPr>
         <w:t xml:space="preserve">. Report number: 17618073. IEEE. Available from: </w:t>
       </w:r>
-      <w:hyperlink r:id="rId11" w:history="1">
+      <w:hyperlink r:id="rId13" w:history="1">
         <w:r>
           <w:rPr>
             <w:rStyle w:val="Hyperlink"/>
@@ -4387,7 +5328,7 @@
         </w:rPr>
         <w:t xml:space="preserve">XAMK. Available from: </w:t>
       </w:r>
-      <w:hyperlink r:id="rId12" w:history="1">
+      <w:hyperlink r:id="rId14" w:history="1">
         <w:r>
           <w:rPr>
             <w:rStyle w:val="Hyperlink"/>
@@ -4502,83 +5443,39 @@
         </w:rPr>
         <w:t>[online]. [Accessed 24 October 2023]</w:t>
       </w:r>
-    </w:p>
-    <w:p>
-      <w:pPr>
-        <w:rPr>
-          <w:rFonts w:asciiTheme="majorHAnsi" w:hAnsiTheme="majorHAnsi" w:cstheme="majorHAnsi"/>
-          <w:sz w:val="22"/>
-          <w:szCs w:val="22"/>
-        </w:rPr>
-      </w:pPr>
-    </w:p>
-    <w:p>
-      <w:pPr>
-        <w:rPr>
-          <w:rFonts w:asciiTheme="majorHAnsi" w:hAnsiTheme="majorHAnsi" w:cstheme="majorHAnsi"/>
-          <w:sz w:val="22"/>
-          <w:szCs w:val="22"/>
-        </w:rPr>
-      </w:pPr>
-      <w:r>
-        <w:rPr>
-          <w:rFonts w:asciiTheme="majorHAnsi" w:hAnsiTheme="majorHAnsi" w:cstheme="majorHAnsi"/>
-          <w:sz w:val="22"/>
-          <w:szCs w:val="22"/>
-        </w:rPr>
-        <w:t xml:space="preserve">Peacocke, M. Teather, RJ. </w:t>
-      </w:r>
-      <w:proofErr w:type="spellStart"/>
-      <w:r>
-        <w:rPr>
-          <w:rFonts w:asciiTheme="majorHAnsi" w:hAnsiTheme="majorHAnsi" w:cstheme="majorHAnsi"/>
-          <w:sz w:val="22"/>
-          <w:szCs w:val="22"/>
-        </w:rPr>
-        <w:t>Carette</w:t>
-      </w:r>
-      <w:proofErr w:type="spellEnd"/>
-      <w:r>
-        <w:rPr>
-          <w:rFonts w:asciiTheme="majorHAnsi" w:hAnsiTheme="majorHAnsi" w:cstheme="majorHAnsi"/>
-          <w:sz w:val="22"/>
-          <w:szCs w:val="22"/>
-        </w:rPr>
-        <w:t xml:space="preserve">, J. </w:t>
-      </w:r>
-      <w:proofErr w:type="spellStart"/>
-      <w:r>
-        <w:rPr>
-          <w:rFonts w:asciiTheme="majorHAnsi" w:hAnsiTheme="majorHAnsi" w:cstheme="majorHAnsi"/>
-          <w:sz w:val="22"/>
-          <w:szCs w:val="22"/>
-        </w:rPr>
-        <w:t>MacKenzie</w:t>
-      </w:r>
-      <w:proofErr w:type="spellEnd"/>
-      <w:r>
-        <w:rPr>
-          <w:rFonts w:asciiTheme="majorHAnsi" w:hAnsiTheme="majorHAnsi" w:cstheme="majorHAnsi"/>
-          <w:sz w:val="22"/>
-          <w:szCs w:val="22"/>
-        </w:rPr>
-        <w:t xml:space="preserve">, IJ. McArthur, V. (2018) </w:t>
-      </w:r>
-      <w:r>
-        <w:rPr>
-          <w:rFonts w:asciiTheme="majorHAnsi" w:hAnsiTheme="majorHAnsi" w:cstheme="majorHAnsi"/>
-          <w:sz w:val="22"/>
-          <w:szCs w:val="22"/>
-        </w:rPr>
-        <w:t>An empirical comparison of first-person shooter information displays: HUDs, diegetic displays, and spatial representations</w:t>
-      </w:r>
-      <w:r>
-        <w:rPr>
-          <w:rFonts w:asciiTheme="majorHAnsi" w:hAnsiTheme="majorHAnsi" w:cstheme="majorHAnsi"/>
-          <w:sz w:val="22"/>
-          <w:szCs w:val="22"/>
-        </w:rPr>
-        <w:t xml:space="preserve">. </w:t>
+      <w:r>
+        <w:rPr>
+          <w:rFonts w:asciiTheme="majorHAnsi" w:hAnsiTheme="majorHAnsi" w:cstheme="majorHAnsi"/>
+          <w:sz w:val="22"/>
+          <w:szCs w:val="22"/>
+        </w:rPr>
+        <w:t>.</w:t>
+      </w:r>
+    </w:p>
+    <w:p>
+      <w:pPr>
+        <w:rPr>
+          <w:rFonts w:asciiTheme="majorHAnsi" w:hAnsiTheme="majorHAnsi" w:cstheme="majorHAnsi"/>
+          <w:sz w:val="22"/>
+          <w:szCs w:val="22"/>
+        </w:rPr>
+      </w:pPr>
+    </w:p>
+    <w:p>
+      <w:pPr>
+        <w:rPr>
+          <w:rFonts w:asciiTheme="majorHAnsi" w:hAnsiTheme="majorHAnsi" w:cstheme="majorHAnsi"/>
+          <w:sz w:val="22"/>
+          <w:szCs w:val="22"/>
+        </w:rPr>
+      </w:pPr>
+      <w:r>
+        <w:rPr>
+          <w:rFonts w:asciiTheme="majorHAnsi" w:hAnsiTheme="majorHAnsi" w:cstheme="majorHAnsi"/>
+          <w:sz w:val="22"/>
+          <w:szCs w:val="22"/>
+        </w:rPr>
+        <w:t xml:space="preserve">Norman, D.A (1998) </w:t>
       </w:r>
       <w:r>
         <w:rPr>
@@ -4588,75 +5485,65 @@
           <w:sz w:val="22"/>
           <w:szCs w:val="22"/>
         </w:rPr>
-        <w:t>Entertainment Computing</w:t>
-      </w:r>
-      <w:r>
-        <w:rPr>
-          <w:rFonts w:asciiTheme="majorHAnsi" w:hAnsiTheme="majorHAnsi" w:cstheme="majorHAnsi"/>
-          <w:sz w:val="22"/>
-          <w:szCs w:val="22"/>
-        </w:rPr>
-        <w:t xml:space="preserve"> [online] 26, pp. 41-58. </w:t>
-      </w:r>
-      <w:r>
-        <w:rPr>
-          <w:rFonts w:asciiTheme="majorHAnsi" w:hAnsiTheme="majorHAnsi" w:cstheme="majorHAnsi"/>
-          <w:sz w:val="22"/>
-          <w:szCs w:val="22"/>
-        </w:rPr>
-        <w:t>[Accessed 06</w:t>
-      </w:r>
-      <w:r>
-        <w:rPr>
-          <w:rFonts w:asciiTheme="majorHAnsi" w:hAnsiTheme="majorHAnsi" w:cstheme="majorHAnsi"/>
-          <w:sz w:val="22"/>
-          <w:szCs w:val="22"/>
-        </w:rPr>
-        <w:t xml:space="preserve"> October 2023</w:t>
-      </w:r>
-      <w:r>
-        <w:rPr>
-          <w:rFonts w:asciiTheme="majorHAnsi" w:hAnsiTheme="majorHAnsi" w:cstheme="majorHAnsi"/>
-          <w:sz w:val="22"/>
-          <w:szCs w:val="22"/>
-        </w:rPr>
-        <w:t>].</w:t>
-      </w:r>
-    </w:p>
-    <w:p>
-      <w:pPr>
-        <w:rPr>
-          <w:rFonts w:asciiTheme="majorHAnsi" w:hAnsiTheme="majorHAnsi" w:cstheme="majorHAnsi"/>
-          <w:sz w:val="22"/>
-          <w:szCs w:val="22"/>
-        </w:rPr>
-      </w:pPr>
-    </w:p>
-    <w:p>
-      <w:pPr>
-        <w:rPr>
-          <w:rFonts w:asciiTheme="majorHAnsi" w:hAnsiTheme="majorHAnsi" w:cstheme="majorHAnsi"/>
-          <w:sz w:val="22"/>
-          <w:szCs w:val="22"/>
-        </w:rPr>
-      </w:pPr>
-      <w:proofErr w:type="spellStart"/>
-      <w:r>
-        <w:rPr>
-          <w:rFonts w:asciiTheme="majorHAnsi" w:hAnsiTheme="majorHAnsi" w:cstheme="majorHAnsi"/>
-          <w:sz w:val="22"/>
-          <w:szCs w:val="22"/>
-        </w:rPr>
-        <w:t>Playbookux</w:t>
-      </w:r>
-      <w:proofErr w:type="spellEnd"/>
-      <w:r>
-        <w:rPr>
-          <w:rFonts w:asciiTheme="majorHAnsi" w:hAnsiTheme="majorHAnsi" w:cstheme="majorHAnsi"/>
-          <w:sz w:val="22"/>
-          <w:szCs w:val="22"/>
-        </w:rPr>
-        <w:t xml:space="preserve"> (2023) </w:t>
+        <w:t xml:space="preserve">The Design of Everyday Things </w:t>
+      </w:r>
+      <w:r>
+        <w:rPr>
+          <w:rFonts w:asciiTheme="majorHAnsi" w:hAnsiTheme="majorHAnsi" w:cstheme="majorHAnsi"/>
+          <w:sz w:val="22"/>
+          <w:szCs w:val="22"/>
+        </w:rPr>
+        <w:t>[online]. London</w:t>
+      </w:r>
+      <w:r>
+        <w:rPr>
+          <w:rFonts w:asciiTheme="majorHAnsi" w:hAnsiTheme="majorHAnsi" w:cstheme="majorHAnsi"/>
+          <w:sz w:val="22"/>
+          <w:szCs w:val="22"/>
+        </w:rPr>
+        <w:t>:</w:t>
+      </w:r>
+      <w:r>
+        <w:rPr>
+          <w:rFonts w:asciiTheme="majorHAnsi" w:hAnsiTheme="majorHAnsi" w:cstheme="majorHAnsi"/>
+          <w:sz w:val="22"/>
+          <w:szCs w:val="22"/>
+        </w:rPr>
+        <w:t xml:space="preserve"> MIT</w:t>
+      </w:r>
+      <w:r>
+        <w:rPr>
+          <w:rFonts w:asciiTheme="majorHAnsi" w:hAnsiTheme="majorHAnsi" w:cstheme="majorHAnsi"/>
+          <w:sz w:val="22"/>
+          <w:szCs w:val="22"/>
+        </w:rPr>
+        <w:t>. [Accessed 26 October 2023].</w:t>
+      </w:r>
+    </w:p>
+    <w:p>
+      <w:pPr>
+        <w:rPr>
+          <w:rFonts w:asciiTheme="majorHAnsi" w:hAnsiTheme="majorHAnsi" w:cstheme="majorHAnsi"/>
+          <w:sz w:val="22"/>
+          <w:szCs w:val="22"/>
+        </w:rPr>
+      </w:pPr>
+    </w:p>
+    <w:p>
+      <w:pPr>
+        <w:rPr>
+          <w:rFonts w:asciiTheme="majorHAnsi" w:hAnsiTheme="majorHAnsi" w:cstheme="majorHAnsi"/>
+          <w:sz w:val="22"/>
+          <w:szCs w:val="22"/>
+        </w:rPr>
+      </w:pPr>
+      <w:r>
+        <w:rPr>
+          <w:rFonts w:asciiTheme="majorHAnsi" w:hAnsiTheme="majorHAnsi" w:cstheme="majorHAnsi"/>
+          <w:sz w:val="22"/>
+          <w:szCs w:val="22"/>
+        </w:rPr>
+        <w:t xml:space="preserve">Norman, D.A (2013) </w:t>
       </w:r>
       <w:r>
         <w:rPr>
@@ -4666,9 +5553,94 @@
           <w:sz w:val="22"/>
           <w:szCs w:val="22"/>
         </w:rPr>
-        <w:t xml:space="preserve">Why are Focus Groups in User Experience </w:t>
-      </w:r>
-      <w:proofErr w:type="gramStart"/>
+        <w:t xml:space="preserve">Design of Everyday Things </w:t>
+      </w:r>
+      <w:r>
+        <w:rPr>
+          <w:rFonts w:asciiTheme="majorHAnsi" w:hAnsiTheme="majorHAnsi" w:cstheme="majorHAnsi"/>
+          <w:sz w:val="22"/>
+          <w:szCs w:val="22"/>
+        </w:rPr>
+        <w:t xml:space="preserve">[diagram]. Cambridge, Mass: MIT Press Ltd, p. 212. </w:t>
+      </w:r>
+    </w:p>
+    <w:p>
+      <w:pPr>
+        <w:rPr>
+          <w:rFonts w:asciiTheme="majorHAnsi" w:hAnsiTheme="majorHAnsi" w:cstheme="majorHAnsi"/>
+          <w:sz w:val="22"/>
+          <w:szCs w:val="22"/>
+        </w:rPr>
+      </w:pPr>
+    </w:p>
+    <w:p>
+      <w:pPr>
+        <w:rPr>
+          <w:rFonts w:asciiTheme="majorHAnsi" w:hAnsiTheme="majorHAnsi" w:cstheme="majorHAnsi"/>
+          <w:sz w:val="22"/>
+          <w:szCs w:val="22"/>
+        </w:rPr>
+      </w:pPr>
+      <w:r>
+        <w:rPr>
+          <w:rFonts w:asciiTheme="majorHAnsi" w:hAnsiTheme="majorHAnsi" w:cstheme="majorHAnsi"/>
+          <w:sz w:val="22"/>
+          <w:szCs w:val="22"/>
+        </w:rPr>
+        <w:t xml:space="preserve">Peacocke, M. Teather, RJ. </w:t>
+      </w:r>
+      <w:proofErr w:type="spellStart"/>
+      <w:r>
+        <w:rPr>
+          <w:rFonts w:asciiTheme="majorHAnsi" w:hAnsiTheme="majorHAnsi" w:cstheme="majorHAnsi"/>
+          <w:sz w:val="22"/>
+          <w:szCs w:val="22"/>
+        </w:rPr>
+        <w:t>Carette</w:t>
+      </w:r>
+      <w:proofErr w:type="spellEnd"/>
+      <w:r>
+        <w:rPr>
+          <w:rFonts w:asciiTheme="majorHAnsi" w:hAnsiTheme="majorHAnsi" w:cstheme="majorHAnsi"/>
+          <w:sz w:val="22"/>
+          <w:szCs w:val="22"/>
+        </w:rPr>
+        <w:t xml:space="preserve">, J. </w:t>
+      </w:r>
+      <w:proofErr w:type="spellStart"/>
+      <w:r>
+        <w:rPr>
+          <w:rFonts w:asciiTheme="majorHAnsi" w:hAnsiTheme="majorHAnsi" w:cstheme="majorHAnsi"/>
+          <w:sz w:val="22"/>
+          <w:szCs w:val="22"/>
+        </w:rPr>
+        <w:t>MacKenzie</w:t>
+      </w:r>
+      <w:proofErr w:type="spellEnd"/>
+      <w:r>
+        <w:rPr>
+          <w:rFonts w:asciiTheme="majorHAnsi" w:hAnsiTheme="majorHAnsi" w:cstheme="majorHAnsi"/>
+          <w:sz w:val="22"/>
+          <w:szCs w:val="22"/>
+        </w:rPr>
+        <w:t xml:space="preserve">, IJ. McArthur, V. (2018) </w:t>
+      </w:r>
+      <w:r>
+        <w:rPr>
+          <w:rFonts w:asciiTheme="majorHAnsi" w:hAnsiTheme="majorHAnsi" w:cstheme="majorHAnsi"/>
+          <w:sz w:val="22"/>
+          <w:szCs w:val="22"/>
+        </w:rPr>
+        <w:t>An empirical comparison of first-person shooter information displays: HUDs, diegetic displays, and spatial representations</w:t>
+      </w:r>
+      <w:r>
+        <w:rPr>
+          <w:rFonts w:asciiTheme="majorHAnsi" w:hAnsiTheme="majorHAnsi" w:cstheme="majorHAnsi"/>
+          <w:sz w:val="22"/>
+          <w:szCs w:val="22"/>
+        </w:rPr>
+        <w:t xml:space="preserve">. </w:t>
+      </w:r>
       <w:r>
         <w:rPr>
           <w:rFonts w:asciiTheme="majorHAnsi" w:hAnsiTheme="majorHAnsi" w:cstheme="majorHAnsi"/>
@@ -4677,9 +5649,76 @@
           <w:sz w:val="22"/>
           <w:szCs w:val="22"/>
         </w:rPr>
-        <w:t>Research?.</w:t>
-      </w:r>
-      <w:proofErr w:type="gramEnd"/>
+        <w:t>Entertainment Computing</w:t>
+      </w:r>
+      <w:r>
+        <w:rPr>
+          <w:rFonts w:asciiTheme="majorHAnsi" w:hAnsiTheme="majorHAnsi" w:cstheme="majorHAnsi"/>
+          <w:sz w:val="22"/>
+          <w:szCs w:val="22"/>
+        </w:rPr>
+        <w:t xml:space="preserve"> [online] 26, pp. 41-58. </w:t>
+      </w:r>
+      <w:r>
+        <w:rPr>
+          <w:rFonts w:asciiTheme="majorHAnsi" w:hAnsiTheme="majorHAnsi" w:cstheme="majorHAnsi"/>
+          <w:sz w:val="22"/>
+          <w:szCs w:val="22"/>
+        </w:rPr>
+        <w:t>[Accessed 06</w:t>
+      </w:r>
+      <w:r>
+        <w:rPr>
+          <w:rFonts w:asciiTheme="majorHAnsi" w:hAnsiTheme="majorHAnsi" w:cstheme="majorHAnsi"/>
+          <w:sz w:val="22"/>
+          <w:szCs w:val="22"/>
+        </w:rPr>
+        <w:t xml:space="preserve"> October 2023</w:t>
+      </w:r>
+      <w:r>
+        <w:rPr>
+          <w:rFonts w:asciiTheme="majorHAnsi" w:hAnsiTheme="majorHAnsi" w:cstheme="majorHAnsi"/>
+          <w:sz w:val="22"/>
+          <w:szCs w:val="22"/>
+        </w:rPr>
+        <w:t>].</w:t>
+      </w:r>
+    </w:p>
+    <w:p>
+      <w:pPr>
+        <w:rPr>
+          <w:rFonts w:asciiTheme="majorHAnsi" w:hAnsiTheme="majorHAnsi" w:cstheme="majorHAnsi"/>
+          <w:sz w:val="22"/>
+          <w:szCs w:val="22"/>
+        </w:rPr>
+      </w:pPr>
+    </w:p>
+    <w:p>
+      <w:pPr>
+        <w:rPr>
+          <w:rFonts w:asciiTheme="majorHAnsi" w:hAnsiTheme="majorHAnsi" w:cstheme="majorHAnsi"/>
+          <w:sz w:val="22"/>
+          <w:szCs w:val="22"/>
+        </w:rPr>
+      </w:pPr>
+      <w:proofErr w:type="spellStart"/>
+      <w:r>
+        <w:rPr>
+          <w:rFonts w:asciiTheme="majorHAnsi" w:hAnsiTheme="majorHAnsi" w:cstheme="majorHAnsi"/>
+          <w:sz w:val="22"/>
+          <w:szCs w:val="22"/>
+        </w:rPr>
+        <w:t>Playbookux</w:t>
+      </w:r>
+      <w:proofErr w:type="spellEnd"/>
+      <w:r>
+        <w:rPr>
+          <w:rFonts w:asciiTheme="majorHAnsi" w:hAnsiTheme="majorHAnsi" w:cstheme="majorHAnsi"/>
+          <w:sz w:val="22"/>
+          <w:szCs w:val="22"/>
+        </w:rPr>
+        <w:t xml:space="preserve"> (2023) </w:t>
+      </w:r>
       <w:r>
         <w:rPr>
           <w:rFonts w:asciiTheme="majorHAnsi" w:hAnsiTheme="majorHAnsi" w:cstheme="majorHAnsi"/>
@@ -4688,6 +5727,28 @@
           <w:sz w:val="22"/>
           <w:szCs w:val="22"/>
         </w:rPr>
+        <w:t xml:space="preserve">Why are Focus Groups in User Experience </w:t>
+      </w:r>
+      <w:proofErr w:type="gramStart"/>
+      <w:r>
+        <w:rPr>
+          <w:rFonts w:asciiTheme="majorHAnsi" w:hAnsiTheme="majorHAnsi" w:cstheme="majorHAnsi"/>
+          <w:i/>
+          <w:iCs/>
+          <w:sz w:val="22"/>
+          <w:szCs w:val="22"/>
+        </w:rPr>
+        <w:t>Research?.</w:t>
+      </w:r>
+      <w:proofErr w:type="gramEnd"/>
+      <w:r>
+        <w:rPr>
+          <w:rFonts w:asciiTheme="majorHAnsi" w:hAnsiTheme="majorHAnsi" w:cstheme="majorHAnsi"/>
+          <w:i/>
+          <w:iCs/>
+          <w:sz w:val="22"/>
+          <w:szCs w:val="22"/>
+        </w:rPr>
         <w:t xml:space="preserve"> </w:t>
       </w:r>
       <w:r>
@@ -4698,7 +5759,7 @@
         </w:rPr>
         <w:t xml:space="preserve">Available from: </w:t>
       </w:r>
-      <w:hyperlink r:id="rId13" w:history="1">
+      <w:hyperlink r:id="rId15" w:history="1">
         <w:r>
           <w:rPr>
             <w:rStyle w:val="Hyperlink"/>
@@ -4789,7 +5850,7 @@
         </w:rPr>
         <w:t xml:space="preserve"> [video]. 31 December. Available from: </w:t>
       </w:r>
-      <w:hyperlink r:id="rId14" w:history="1">
+      <w:hyperlink r:id="rId16" w:history="1">
         <w:r>
           <w:rPr>
             <w:rStyle w:val="Hyperlink"/>
@@ -4840,7 +5901,7 @@
           <w:sz w:val="22"/>
           <w:szCs w:val="22"/>
         </w:rPr>
-        <w:t xml:space="preserve">ScienceDirect (2023) </w:t>
+        <w:t xml:space="preserve">Royal College of Art (2023) </w:t>
       </w:r>
       <w:r>
         <w:rPr>
@@ -4850,6 +5911,99 @@
           <w:sz w:val="22"/>
           <w:szCs w:val="22"/>
         </w:rPr>
+        <w:t xml:space="preserve">Reflections on Inclusivity: </w:t>
+      </w:r>
+      <w:proofErr w:type="spellStart"/>
+      <w:r>
+        <w:rPr>
+          <w:rFonts w:asciiTheme="majorHAnsi" w:hAnsiTheme="majorHAnsi" w:cstheme="majorHAnsi"/>
+          <w:i/>
+          <w:iCs/>
+          <w:sz w:val="22"/>
+          <w:szCs w:val="22"/>
+        </w:rPr>
+        <w:t>Design.Inclusive</w:t>
+      </w:r>
+      <w:proofErr w:type="spellEnd"/>
+      <w:r>
+        <w:rPr>
+          <w:rFonts w:asciiTheme="majorHAnsi" w:hAnsiTheme="majorHAnsi" w:cstheme="majorHAnsi"/>
+          <w:i/>
+          <w:iCs/>
+          <w:sz w:val="22"/>
+          <w:szCs w:val="22"/>
+        </w:rPr>
+        <w:t xml:space="preserve"> with Patricia Moore. </w:t>
+      </w:r>
+      <w:r>
+        <w:rPr>
+          <w:rFonts w:asciiTheme="majorHAnsi" w:hAnsiTheme="majorHAnsi" w:cstheme="majorHAnsi"/>
+          <w:sz w:val="22"/>
+          <w:szCs w:val="22"/>
+        </w:rPr>
+        <w:t xml:space="preserve">Available from: </w:t>
+      </w:r>
+      <w:hyperlink r:id="rId17" w:history="1">
+        <w:r>
+          <w:rPr>
+            <w:rStyle w:val="Hyperlink"/>
+            <w:rFonts w:asciiTheme="majorHAnsi" w:hAnsiTheme="majorHAnsi" w:cstheme="majorHAnsi"/>
+            <w:sz w:val="22"/>
+            <w:szCs w:val="22"/>
+          </w:rPr>
+          <w:t>https://www.rca.ac.uk/news-and-events/news/design-inclusive-with-patricia-moore/</w:t>
+        </w:r>
+      </w:hyperlink>
+      <w:r>
+        <w:rPr>
+          <w:rFonts w:asciiTheme="majorHAnsi" w:hAnsiTheme="majorHAnsi" w:cstheme="majorHAnsi"/>
+          <w:sz w:val="22"/>
+          <w:szCs w:val="22"/>
+        </w:rPr>
+        <w:t xml:space="preserve"> [Accessed 26 October 2023]</w:t>
+      </w:r>
+      <w:r>
+        <w:rPr>
+          <w:rFonts w:asciiTheme="majorHAnsi" w:hAnsiTheme="majorHAnsi" w:cstheme="majorHAnsi"/>
+          <w:sz w:val="22"/>
+          <w:szCs w:val="22"/>
+        </w:rPr>
+        <w:t>.</w:t>
+      </w:r>
+    </w:p>
+    <w:p>
+      <w:pPr>
+        <w:rPr>
+          <w:rFonts w:asciiTheme="majorHAnsi" w:hAnsiTheme="majorHAnsi" w:cstheme="majorHAnsi"/>
+          <w:sz w:val="22"/>
+          <w:szCs w:val="22"/>
+        </w:rPr>
+      </w:pPr>
+    </w:p>
+    <w:p>
+      <w:pPr>
+        <w:rPr>
+          <w:rFonts w:asciiTheme="majorHAnsi" w:hAnsiTheme="majorHAnsi" w:cstheme="majorHAnsi"/>
+          <w:sz w:val="22"/>
+          <w:szCs w:val="22"/>
+        </w:rPr>
+      </w:pPr>
+      <w:r>
+        <w:rPr>
+          <w:rFonts w:asciiTheme="majorHAnsi" w:hAnsiTheme="majorHAnsi" w:cstheme="majorHAnsi"/>
+          <w:sz w:val="22"/>
+          <w:szCs w:val="22"/>
+        </w:rPr>
+        <w:t xml:space="preserve">ScienceDirect (2023) </w:t>
+      </w:r>
+      <w:r>
+        <w:rPr>
+          <w:rFonts w:asciiTheme="majorHAnsi" w:hAnsiTheme="majorHAnsi" w:cstheme="majorHAnsi"/>
+          <w:i/>
+          <w:iCs/>
+          <w:sz w:val="22"/>
+          <w:szCs w:val="22"/>
+        </w:rPr>
         <w:t>User Interface Design</w:t>
       </w:r>
       <w:r>
@@ -4860,7 +6014,7 @@
         </w:rPr>
         <w:t xml:space="preserve">. Available from: </w:t>
       </w:r>
-      <w:hyperlink r:id="rId15" w:history="1">
+      <w:hyperlink r:id="rId18" w:history="1">
         <w:r>
           <w:rPr>
             <w:rStyle w:val="Hyperlink"/>
@@ -4911,7 +6065,7 @@
           <w:sz w:val="22"/>
           <w:szCs w:val="22"/>
         </w:rPr>
-        <w:t xml:space="preserve">Yin, P. (2019) </w:t>
+        <w:t xml:space="preserve">Swenson, L (2014) Solving the Right Problem and Finding Your Own Solution: An Interview with Don Norman. </w:t>
       </w:r>
       <w:r>
         <w:rPr>
@@ -4921,6 +6075,50 @@
           <w:sz w:val="22"/>
           <w:szCs w:val="22"/>
         </w:rPr>
+        <w:t xml:space="preserve">UX Magazine </w:t>
+      </w:r>
+      <w:r>
+        <w:rPr>
+          <w:rFonts w:asciiTheme="majorHAnsi" w:hAnsiTheme="majorHAnsi" w:cstheme="majorHAnsi"/>
+          <w:sz w:val="22"/>
+          <w:szCs w:val="22"/>
+        </w:rPr>
+        <w:t>[online]. [Accessed 26 October 2023].</w:t>
+      </w:r>
+    </w:p>
+    <w:p>
+      <w:pPr>
+        <w:rPr>
+          <w:rFonts w:asciiTheme="majorHAnsi" w:hAnsiTheme="majorHAnsi" w:cstheme="majorHAnsi"/>
+          <w:sz w:val="22"/>
+          <w:szCs w:val="22"/>
+        </w:rPr>
+      </w:pPr>
+    </w:p>
+    <w:p>
+      <w:pPr>
+        <w:rPr>
+          <w:rFonts w:asciiTheme="majorHAnsi" w:hAnsiTheme="majorHAnsi" w:cstheme="majorHAnsi"/>
+          <w:sz w:val="22"/>
+          <w:szCs w:val="22"/>
+        </w:rPr>
+      </w:pPr>
+      <w:r>
+        <w:rPr>
+          <w:rFonts w:asciiTheme="majorHAnsi" w:hAnsiTheme="majorHAnsi" w:cstheme="majorHAnsi"/>
+          <w:sz w:val="22"/>
+          <w:szCs w:val="22"/>
+        </w:rPr>
+        <w:t xml:space="preserve">Yin, P. (2019) </w:t>
+      </w:r>
+      <w:r>
+        <w:rPr>
+          <w:rFonts w:asciiTheme="majorHAnsi" w:hAnsiTheme="majorHAnsi" w:cstheme="majorHAnsi"/>
+          <w:i/>
+          <w:iCs/>
+          <w:sz w:val="22"/>
+          <w:szCs w:val="22"/>
+        </w:rPr>
         <w:t xml:space="preserve">Research on Design and Optimization of Game UI Framework Based on Unity3D </w:t>
       </w:r>
       <w:r>
@@ -4931,7 +6129,7 @@
         </w:rPr>
         <w:t xml:space="preserve">[online]. Report Number: 19359798. IEEE. Available from: </w:t>
       </w:r>
-      <w:hyperlink r:id="rId16" w:history="1">
+      <w:hyperlink r:id="rId19" w:history="1">
         <w:r>
           <w:rPr>
             <w:rStyle w:val="Hyperlink"/>
@@ -4985,8 +6183,8 @@
       </w:pPr>
     </w:p>
     <w:sectPr>
-      <w:footerReference w:type="even" r:id="rId17"/>
-      <w:footerReference w:type="default" r:id="rId18"/>
+      <w:footerReference w:type="even" r:id="rId20"/>
+      <w:footerReference w:type="default" r:id="rId21"/>
       <w:pgSz w:w="11900" w:h="16840"/>
       <w:pgMar w:top="1278" w:right="1800" w:bottom="1278" w:left="1800" w:header="708" w:footer="708" w:gutter="0"/>
       <w:cols w:space="708"/>
@@ -6160,7 +7358,7 @@
         <w:rFonts w:ascii="Symbol" w:hAnsi="Symbol" w:hint="default"/>
       </w:rPr>
     </w:lvl>
-    <w:lvl w:ilvl="1" w:tplc="08090003" w:tentative="1">
+    <w:lvl w:ilvl="1" w:tplc="08090003">
       <w:start w:val="1"/>
       <w:numFmt w:val="bullet"/>
       <w:lvlText w:val="o"/>

--- a/Full Proposal/Proposal.docx
+++ b/Full Proposal/Proposal.docx
@@ -747,7 +747,7 @@
           <w:sz w:val="22"/>
           <w:szCs w:val="22"/>
         </w:rPr>
-        <w:t xml:space="preserve"> to be used as a tool to aid developers in creating an easily transferrable interface for the main methods of gaming: Console, PC and Mobile Phone. </w:t>
+        <w:t xml:space="preserve"> to be used as a tool to aid developers in creating an easily transferrable interface for the main methods of gaming: Console, PC and Mobile. </w:t>
       </w:r>
       <w:r>
         <w:rPr>
@@ -835,7 +835,7 @@
       <w:pPr>
         <w:pStyle w:val="ListParagraph"/>
         <w:numPr>
-          <w:ilvl w:val="0"/>
+          <w:ilvl w:val="1"/>
           <w:numId w:val="7"/>
         </w:numPr>
         <w:tabs>
@@ -853,7 +853,7 @@
           <w:sz w:val="22"/>
           <w:szCs w:val="22"/>
         </w:rPr>
-        <w:t>Transcripts of Interviews</w:t>
+        <w:t>Transcripts &amp; data visualization</w:t>
       </w:r>
     </w:p>
     <w:p>
@@ -878,7 +878,7 @@
           <w:sz w:val="22"/>
           <w:szCs w:val="22"/>
         </w:rPr>
-        <w:t>Data Matrices</w:t>
+        <w:t>Wireframes</w:t>
       </w:r>
     </w:p>
     <w:p>
@@ -903,71 +903,7 @@
           <w:sz w:val="22"/>
           <w:szCs w:val="22"/>
         </w:rPr>
-        <w:t xml:space="preserve">Data </w:t>
-      </w:r>
-      <w:r>
-        <w:rPr>
-          <w:rFonts w:asciiTheme="majorHAnsi" w:hAnsiTheme="majorHAnsi" w:cstheme="majorHAnsi"/>
-          <w:sz w:val="22"/>
-          <w:szCs w:val="22"/>
-        </w:rPr>
-        <w:t>V</w:t>
-      </w:r>
-      <w:r>
-        <w:rPr>
-          <w:rFonts w:asciiTheme="majorHAnsi" w:hAnsiTheme="majorHAnsi" w:cstheme="majorHAnsi"/>
-          <w:sz w:val="22"/>
-          <w:szCs w:val="22"/>
-        </w:rPr>
-        <w:t xml:space="preserve">isualization of </w:t>
-      </w:r>
-      <w:r>
-        <w:rPr>
-          <w:rFonts w:asciiTheme="majorHAnsi" w:hAnsiTheme="majorHAnsi" w:cstheme="majorHAnsi"/>
-          <w:sz w:val="22"/>
-          <w:szCs w:val="22"/>
-        </w:rPr>
-        <w:t>I</w:t>
-      </w:r>
-      <w:r>
-        <w:rPr>
-          <w:rFonts w:asciiTheme="majorHAnsi" w:hAnsiTheme="majorHAnsi" w:cstheme="majorHAnsi"/>
-          <w:sz w:val="22"/>
-          <w:szCs w:val="22"/>
-        </w:rPr>
-        <w:t xml:space="preserve">nterviews and </w:t>
-      </w:r>
-      <w:r>
-        <w:rPr>
-          <w:rFonts w:asciiTheme="majorHAnsi" w:hAnsiTheme="majorHAnsi" w:cstheme="majorHAnsi"/>
-          <w:sz w:val="22"/>
-          <w:szCs w:val="22"/>
-        </w:rPr>
-        <w:t>U</w:t>
-      </w:r>
-      <w:r>
-        <w:rPr>
-          <w:rFonts w:asciiTheme="majorHAnsi" w:hAnsiTheme="majorHAnsi" w:cstheme="majorHAnsi"/>
-          <w:sz w:val="22"/>
-          <w:szCs w:val="22"/>
-        </w:rPr>
-        <w:t xml:space="preserve">ser </w:t>
-      </w:r>
-      <w:r>
-        <w:rPr>
-          <w:rFonts w:asciiTheme="majorHAnsi" w:hAnsiTheme="majorHAnsi" w:cstheme="majorHAnsi"/>
-          <w:sz w:val="22"/>
-          <w:szCs w:val="22"/>
-        </w:rPr>
-        <w:t>T</w:t>
-      </w:r>
-      <w:r>
-        <w:rPr>
-          <w:rFonts w:asciiTheme="majorHAnsi" w:hAnsiTheme="majorHAnsi" w:cstheme="majorHAnsi"/>
-          <w:sz w:val="22"/>
-          <w:szCs w:val="22"/>
-        </w:rPr>
-        <w:t>esting</w:t>
+        <w:t>Prototype Created in Figma</w:t>
       </w:r>
     </w:p>
     <w:p>
@@ -992,15 +928,7 @@
           <w:sz w:val="22"/>
           <w:szCs w:val="22"/>
         </w:rPr>
-        <w:t xml:space="preserve">Wireframing </w:t>
-      </w:r>
-      <w:r>
-        <w:rPr>
-          <w:rFonts w:asciiTheme="majorHAnsi" w:hAnsiTheme="majorHAnsi" w:cstheme="majorHAnsi"/>
-          <w:sz w:val="22"/>
-          <w:szCs w:val="22"/>
-        </w:rPr>
-        <w:t>of Game Menu</w:t>
+        <w:t>Progress Diary</w:t>
       </w:r>
     </w:p>
     <w:p>
@@ -1025,7 +953,7 @@
           <w:sz w:val="22"/>
           <w:szCs w:val="22"/>
         </w:rPr>
-        <w:t>Game Menu Prototype Created in Figma</w:t>
+        <w:t xml:space="preserve">Recommendation Documentation </w:t>
       </w:r>
     </w:p>
     <w:p>
@@ -1050,7 +978,7 @@
           <w:sz w:val="22"/>
           <w:szCs w:val="22"/>
         </w:rPr>
-        <w:t>Progress Diary</w:t>
+        <w:t>Report</w:t>
       </w:r>
     </w:p>
     <w:p>
@@ -1075,56 +1003,6 @@
           <w:sz w:val="22"/>
           <w:szCs w:val="22"/>
         </w:rPr>
-        <w:t xml:space="preserve">Recommendation Documentation </w:t>
-      </w:r>
-    </w:p>
-    <w:p>
-      <w:pPr>
-        <w:pStyle w:val="ListParagraph"/>
-        <w:numPr>
-          <w:ilvl w:val="0"/>
-          <w:numId w:val="7"/>
-        </w:numPr>
-        <w:tabs>
-          <w:tab w:val="right" w:pos="9026"/>
-        </w:tabs>
-        <w:rPr>
-          <w:rFonts w:asciiTheme="majorHAnsi" w:hAnsiTheme="majorHAnsi" w:cstheme="majorHAnsi"/>
-          <w:sz w:val="22"/>
-          <w:szCs w:val="22"/>
-        </w:rPr>
-      </w:pPr>
-      <w:r>
-        <w:rPr>
-          <w:rFonts w:asciiTheme="majorHAnsi" w:hAnsiTheme="majorHAnsi" w:cstheme="majorHAnsi"/>
-          <w:sz w:val="22"/>
-          <w:szCs w:val="22"/>
-        </w:rPr>
-        <w:t>Report</w:t>
-      </w:r>
-    </w:p>
-    <w:p>
-      <w:pPr>
-        <w:pStyle w:val="ListParagraph"/>
-        <w:numPr>
-          <w:ilvl w:val="0"/>
-          <w:numId w:val="7"/>
-        </w:numPr>
-        <w:tabs>
-          <w:tab w:val="right" w:pos="9026"/>
-        </w:tabs>
-        <w:rPr>
-          <w:rFonts w:asciiTheme="majorHAnsi" w:hAnsiTheme="majorHAnsi" w:cstheme="majorHAnsi"/>
-          <w:sz w:val="22"/>
-          <w:szCs w:val="22"/>
-        </w:rPr>
-      </w:pPr>
-      <w:r>
-        <w:rPr>
-          <w:rFonts w:asciiTheme="majorHAnsi" w:hAnsiTheme="majorHAnsi" w:cstheme="majorHAnsi"/>
-          <w:sz w:val="22"/>
-          <w:szCs w:val="22"/>
-        </w:rPr>
         <w:t>Explainer Video and Script</w:t>
       </w:r>
     </w:p>
@@ -1168,7 +1046,7 @@
           <w:sz w:val="22"/>
           <w:szCs w:val="22"/>
         </w:rPr>
-        <w:t>There is little research into this field, at least not many that have gained traction, for that reason I view this as an opportunity to produce work for a low populated field and hopefully stand out with my discoveries.</w:t>
+        <w:t>There is little research into this field, for that reason I view this as an opportunity to produce work for a low populated field and hopefully stand out with my discoveries.</w:t>
       </w:r>
       <w:r>
         <w:rPr>
@@ -1419,6 +1297,7 @@
       <w:r>
         <w:rPr>
           <w:rFonts w:asciiTheme="majorHAnsi" w:hAnsiTheme="majorHAnsi" w:cstheme="majorHAnsi"/>
+          <w:noProof/>
           <w:sz w:val="22"/>
           <w:szCs w:val="22"/>
         </w:rPr>
@@ -1534,7 +1413,265 @@
           <w:sz w:val="22"/>
           <w:szCs w:val="22"/>
         </w:rPr>
-        <w:t>to find the root issue and make multiple solutions. However, Norman doesn’t stop there</w:t>
+        <w:t xml:space="preserve">to find the root issue and make multiple solutions. </w:t>
+      </w:r>
+      <w:r>
+        <w:rPr>
+          <w:rFonts w:asciiTheme="majorHAnsi" w:hAnsiTheme="majorHAnsi" w:cstheme="majorHAnsi"/>
+          <w:sz w:val="22"/>
+          <w:szCs w:val="22"/>
+        </w:rPr>
+        <w:t>One such example</w:t>
+      </w:r>
+      <w:r>
+        <w:rPr>
+          <w:rFonts w:asciiTheme="majorHAnsi" w:hAnsiTheme="majorHAnsi" w:cstheme="majorHAnsi"/>
+          <w:sz w:val="22"/>
+          <w:szCs w:val="22"/>
+        </w:rPr>
+        <w:t xml:space="preserve"> of this from my research</w:t>
+      </w:r>
+      <w:r>
+        <w:rPr>
+          <w:rFonts w:asciiTheme="majorHAnsi" w:hAnsiTheme="majorHAnsi" w:cstheme="majorHAnsi"/>
+          <w:sz w:val="22"/>
+          <w:szCs w:val="22"/>
+        </w:rPr>
+        <w:t xml:space="preserve"> is </w:t>
+      </w:r>
+      <w:r>
+        <w:rPr>
+          <w:rFonts w:asciiTheme="majorHAnsi" w:hAnsiTheme="majorHAnsi" w:cstheme="majorHAnsi"/>
+          <w:sz w:val="22"/>
+          <w:szCs w:val="22"/>
+        </w:rPr>
+        <w:t>Peacoc</w:t>
+      </w:r>
+      <w:r>
+        <w:rPr>
+          <w:rFonts w:asciiTheme="majorHAnsi" w:hAnsiTheme="majorHAnsi" w:cstheme="majorHAnsi"/>
+          <w:sz w:val="22"/>
+          <w:szCs w:val="22"/>
+        </w:rPr>
+        <w:t>ke</w:t>
+      </w:r>
+      <w:r>
+        <w:rPr>
+          <w:rFonts w:asciiTheme="majorHAnsi" w:hAnsiTheme="majorHAnsi" w:cstheme="majorHAnsi"/>
+          <w:sz w:val="22"/>
+          <w:szCs w:val="22"/>
+        </w:rPr>
+        <w:t>.</w:t>
+      </w:r>
+      <w:r>
+        <w:rPr>
+          <w:rFonts w:asciiTheme="majorHAnsi" w:hAnsiTheme="majorHAnsi" w:cstheme="majorHAnsi"/>
+          <w:sz w:val="22"/>
+          <w:szCs w:val="22"/>
+        </w:rPr>
+        <w:t xml:space="preserve"> </w:t>
+      </w:r>
+      <w:r>
+        <w:rPr>
+          <w:rFonts w:asciiTheme="majorHAnsi" w:hAnsiTheme="majorHAnsi" w:cstheme="majorHAnsi"/>
+          <w:sz w:val="22"/>
+          <w:szCs w:val="22"/>
+        </w:rPr>
+        <w:t>T</w:t>
+      </w:r>
+      <w:r>
+        <w:rPr>
+          <w:rFonts w:asciiTheme="majorHAnsi" w:hAnsiTheme="majorHAnsi" w:cstheme="majorHAnsi"/>
+          <w:sz w:val="22"/>
+          <w:szCs w:val="22"/>
+        </w:rPr>
+        <w:t>hey</w:t>
+      </w:r>
+      <w:r>
+        <w:rPr>
+          <w:rFonts w:asciiTheme="majorHAnsi" w:hAnsiTheme="majorHAnsi" w:cstheme="majorHAnsi"/>
+          <w:sz w:val="22"/>
+          <w:szCs w:val="22"/>
+        </w:rPr>
+        <w:t xml:space="preserve"> performed user testing for </w:t>
+      </w:r>
+      <w:r>
+        <w:rPr>
+          <w:rFonts w:asciiTheme="majorHAnsi" w:hAnsiTheme="majorHAnsi" w:cstheme="majorHAnsi"/>
+          <w:sz w:val="22"/>
+          <w:szCs w:val="22"/>
+        </w:rPr>
+        <w:t>first-person</w:t>
+      </w:r>
+      <w:r>
+        <w:rPr>
+          <w:rFonts w:asciiTheme="majorHAnsi" w:hAnsiTheme="majorHAnsi" w:cstheme="majorHAnsi"/>
+          <w:sz w:val="22"/>
+          <w:szCs w:val="22"/>
+        </w:rPr>
+        <w:t xml:space="preserve"> shooter game</w:t>
+      </w:r>
+      <w:r>
+        <w:rPr>
+          <w:rFonts w:asciiTheme="majorHAnsi" w:hAnsiTheme="majorHAnsi" w:cstheme="majorHAnsi"/>
+          <w:sz w:val="22"/>
+          <w:szCs w:val="22"/>
+        </w:rPr>
+        <w:t xml:space="preserve">s, in which they had participants play numerous games with an element of the game changing each time, constantly repeating the testing </w:t>
+      </w:r>
+      <w:r>
+        <w:rPr>
+          <w:rFonts w:asciiTheme="majorHAnsi" w:hAnsiTheme="majorHAnsi" w:cstheme="majorHAnsi"/>
+          <w:sz w:val="22"/>
+          <w:szCs w:val="22"/>
+        </w:rPr>
+        <w:t xml:space="preserve">and observation </w:t>
+      </w:r>
+      <w:r>
+        <w:rPr>
+          <w:rFonts w:asciiTheme="majorHAnsi" w:hAnsiTheme="majorHAnsi" w:cstheme="majorHAnsi"/>
+          <w:sz w:val="22"/>
+          <w:szCs w:val="22"/>
+        </w:rPr>
+        <w:t>phase of their research</w:t>
+      </w:r>
+      <w:r>
+        <w:rPr>
+          <w:rFonts w:asciiTheme="majorHAnsi" w:hAnsiTheme="majorHAnsi" w:cstheme="majorHAnsi"/>
+          <w:sz w:val="22"/>
+          <w:szCs w:val="22"/>
+        </w:rPr>
+        <w:t xml:space="preserve">. </w:t>
+      </w:r>
+    </w:p>
+    <w:p>
+      <w:pPr>
+        <w:rPr>
+          <w:rFonts w:asciiTheme="majorHAnsi" w:hAnsiTheme="majorHAnsi" w:cstheme="majorHAnsi"/>
+          <w:sz w:val="22"/>
+          <w:szCs w:val="22"/>
+        </w:rPr>
+      </w:pPr>
+    </w:p>
+    <w:p>
+      <w:pPr>
+        <w:rPr>
+          <w:rFonts w:asciiTheme="majorHAnsi" w:hAnsiTheme="majorHAnsi" w:cstheme="majorHAnsi"/>
+          <w:sz w:val="22"/>
+          <w:szCs w:val="22"/>
+        </w:rPr>
+      </w:pPr>
+      <w:r>
+        <w:rPr>
+          <w:rFonts w:asciiTheme="majorHAnsi" w:hAnsiTheme="majorHAnsi" w:cstheme="majorHAnsi"/>
+          <w:sz w:val="22"/>
+          <w:szCs w:val="22"/>
+        </w:rPr>
+        <w:t>Moreover,</w:t>
+      </w:r>
+      <w:r>
+        <w:rPr>
+          <w:rFonts w:asciiTheme="majorHAnsi" w:hAnsiTheme="majorHAnsi" w:cstheme="majorHAnsi"/>
+          <w:sz w:val="22"/>
+          <w:szCs w:val="22"/>
+        </w:rPr>
+        <w:t xml:space="preserve"> the report opened my eyes to other factors of consideration such as diegetic vs non diegetic displays</w:t>
+      </w:r>
+      <w:r>
+        <w:rPr>
+          <w:rFonts w:asciiTheme="majorHAnsi" w:hAnsiTheme="majorHAnsi" w:cstheme="majorHAnsi"/>
+          <w:sz w:val="22"/>
+          <w:szCs w:val="22"/>
+        </w:rPr>
+        <w:t>; “good design is actually a lot harder to notice than poor design</w:t>
+      </w:r>
+      <w:r>
+        <w:rPr>
+          <w:rFonts w:asciiTheme="majorHAnsi" w:hAnsiTheme="majorHAnsi" w:cstheme="majorHAnsi"/>
+          <w:sz w:val="22"/>
+          <w:szCs w:val="22"/>
+        </w:rPr>
+        <w:t>…</w:t>
+      </w:r>
+      <w:r>
+        <w:rPr>
+          <w:rFonts w:asciiTheme="majorHAnsi" w:hAnsiTheme="majorHAnsi" w:cstheme="majorHAnsi"/>
+          <w:sz w:val="22"/>
+          <w:szCs w:val="22"/>
+        </w:rPr>
+        <w:t xml:space="preserve"> the design is invisible” (Norman, 1998). </w:t>
+      </w:r>
+      <w:r>
+        <w:rPr>
+          <w:rFonts w:asciiTheme="majorHAnsi" w:hAnsiTheme="majorHAnsi" w:cstheme="majorHAnsi"/>
+          <w:sz w:val="22"/>
+          <w:szCs w:val="22"/>
+        </w:rPr>
+        <w:t>In Peacocke’s work they gave an outline of their user testing, which has had influence on my methodology</w:t>
+      </w:r>
+      <w:r>
+        <w:rPr>
+          <w:rFonts w:asciiTheme="majorHAnsi" w:hAnsiTheme="majorHAnsi" w:cstheme="majorHAnsi"/>
+          <w:sz w:val="22"/>
+          <w:szCs w:val="22"/>
+        </w:rPr>
+        <w:t>.</w:t>
+      </w:r>
+      <w:r>
+        <w:rPr>
+          <w:rFonts w:asciiTheme="majorHAnsi" w:hAnsiTheme="majorHAnsi" w:cstheme="majorHAnsi"/>
+          <w:sz w:val="22"/>
+          <w:szCs w:val="22"/>
+        </w:rPr>
+        <w:t xml:space="preserve"> </w:t>
+      </w:r>
+      <w:r>
+        <w:rPr>
+          <w:rFonts w:asciiTheme="majorHAnsi" w:hAnsiTheme="majorHAnsi" w:cstheme="majorHAnsi"/>
+          <w:sz w:val="22"/>
+          <w:szCs w:val="22"/>
+        </w:rPr>
+        <w:t>However,</w:t>
+      </w:r>
+      <w:r>
+        <w:rPr>
+          <w:rFonts w:asciiTheme="majorHAnsi" w:hAnsiTheme="majorHAnsi" w:cstheme="majorHAnsi"/>
+          <w:sz w:val="22"/>
+          <w:szCs w:val="22"/>
+        </w:rPr>
+        <w:t xml:space="preserve"> mine will </w:t>
+      </w:r>
+      <w:r>
+        <w:rPr>
+          <w:rFonts w:asciiTheme="majorHAnsi" w:hAnsiTheme="majorHAnsi" w:cstheme="majorHAnsi"/>
+          <w:sz w:val="22"/>
+          <w:szCs w:val="22"/>
+        </w:rPr>
+        <w:t>incorporate</w:t>
+      </w:r>
+      <w:r>
+        <w:rPr>
+          <w:rFonts w:asciiTheme="majorHAnsi" w:hAnsiTheme="majorHAnsi" w:cstheme="majorHAnsi"/>
+          <w:sz w:val="22"/>
+          <w:szCs w:val="22"/>
+        </w:rPr>
+        <w:t xml:space="preserve"> new </w:t>
+      </w:r>
+      <w:r>
+        <w:rPr>
+          <w:rFonts w:asciiTheme="majorHAnsi" w:hAnsiTheme="majorHAnsi" w:cstheme="majorHAnsi"/>
+          <w:sz w:val="22"/>
+          <w:szCs w:val="22"/>
+        </w:rPr>
+        <w:t xml:space="preserve">additional </w:t>
+      </w:r>
+      <w:r>
+        <w:rPr>
+          <w:rFonts w:asciiTheme="majorHAnsi" w:hAnsiTheme="majorHAnsi" w:cstheme="majorHAnsi"/>
+          <w:sz w:val="22"/>
+          <w:szCs w:val="22"/>
+        </w:rPr>
+        <w:t>factors</w:t>
       </w:r>
       <w:r>
         <w:rPr>
@@ -1550,63 +1687,65 @@
           <w:sz w:val="22"/>
           <w:szCs w:val="22"/>
         </w:rPr>
-        <w:t xml:space="preserve"> in a 2014 interview he stated, “if you dig a little deeper for the fundamental problem, your research can lead to a creative and innovative solution” (</w:t>
-      </w:r>
-      <w:r>
-        <w:rPr>
-          <w:rFonts w:asciiTheme="majorHAnsi" w:hAnsiTheme="majorHAnsi" w:cstheme="majorHAnsi"/>
-          <w:sz w:val="22"/>
-          <w:szCs w:val="22"/>
-        </w:rPr>
-        <w:t>Swenson</w:t>
-      </w:r>
-      <w:r>
-        <w:rPr>
-          <w:rFonts w:asciiTheme="majorHAnsi" w:hAnsiTheme="majorHAnsi" w:cstheme="majorHAnsi"/>
-          <w:sz w:val="22"/>
-          <w:szCs w:val="22"/>
-        </w:rPr>
-        <w:t xml:space="preserve">, 2014). </w:t>
-      </w:r>
-      <w:r>
-        <w:rPr>
-          <w:rFonts w:asciiTheme="majorHAnsi" w:hAnsiTheme="majorHAnsi" w:cstheme="majorHAnsi"/>
-          <w:sz w:val="22"/>
-          <w:szCs w:val="22"/>
-        </w:rPr>
-        <w:t>One such example</w:t>
-      </w:r>
-      <w:r>
-        <w:rPr>
-          <w:rFonts w:asciiTheme="majorHAnsi" w:hAnsiTheme="majorHAnsi" w:cstheme="majorHAnsi"/>
-          <w:sz w:val="22"/>
-          <w:szCs w:val="22"/>
-        </w:rPr>
-        <w:t xml:space="preserve"> of this from my research</w:t>
-      </w:r>
-      <w:r>
-        <w:rPr>
-          <w:rFonts w:asciiTheme="majorHAnsi" w:hAnsiTheme="majorHAnsi" w:cstheme="majorHAnsi"/>
-          <w:sz w:val="22"/>
-          <w:szCs w:val="22"/>
-        </w:rPr>
-        <w:t xml:space="preserve"> is </w:t>
-      </w:r>
-      <w:r>
-        <w:rPr>
-          <w:rFonts w:asciiTheme="majorHAnsi" w:hAnsiTheme="majorHAnsi" w:cstheme="majorHAnsi"/>
-          <w:sz w:val="22"/>
-          <w:szCs w:val="22"/>
-        </w:rPr>
-        <w:t>Peacoc</w:t>
-      </w:r>
-      <w:r>
-        <w:rPr>
-          <w:rFonts w:asciiTheme="majorHAnsi" w:hAnsiTheme="majorHAnsi" w:cstheme="majorHAnsi"/>
-          <w:sz w:val="22"/>
-          <w:szCs w:val="22"/>
-        </w:rPr>
-        <w:t>ke</w:t>
+        <w:t xml:space="preserve"> such as the use of focus groups and surveys for more quantitative research</w:t>
+      </w:r>
+      <w:r>
+        <w:rPr>
+          <w:rFonts w:asciiTheme="majorHAnsi" w:hAnsiTheme="majorHAnsi" w:cstheme="majorHAnsi"/>
+          <w:sz w:val="22"/>
+          <w:szCs w:val="22"/>
+        </w:rPr>
+        <w:t xml:space="preserve">: “Design is really an act of communication, which means having a deep understanding of the person with whom </w:t>
+      </w:r>
+      <w:r>
+        <w:rPr>
+          <w:rFonts w:asciiTheme="majorHAnsi" w:hAnsiTheme="majorHAnsi" w:cstheme="majorHAnsi"/>
+          <w:sz w:val="22"/>
+          <w:szCs w:val="22"/>
+        </w:rPr>
+        <w:t>t</w:t>
+      </w:r>
+      <w:r>
+        <w:rPr>
+          <w:rFonts w:asciiTheme="majorHAnsi" w:hAnsiTheme="majorHAnsi" w:cstheme="majorHAnsi"/>
+          <w:sz w:val="22"/>
+          <w:szCs w:val="22"/>
+        </w:rPr>
+        <w:t>he designer is communicating” (Norman, 1998).</w:t>
+      </w:r>
+    </w:p>
+    <w:p>
+      <w:pPr>
+        <w:rPr>
+          <w:rFonts w:asciiTheme="majorHAnsi" w:hAnsiTheme="majorHAnsi" w:cstheme="majorHAnsi"/>
+          <w:sz w:val="22"/>
+          <w:szCs w:val="22"/>
+        </w:rPr>
+      </w:pPr>
+    </w:p>
+    <w:p>
+      <w:pPr>
+        <w:rPr>
+          <w:rFonts w:asciiTheme="majorHAnsi" w:hAnsiTheme="majorHAnsi" w:cstheme="majorHAnsi"/>
+          <w:sz w:val="22"/>
+          <w:szCs w:val="22"/>
+        </w:rPr>
+      </w:pPr>
+      <w:r>
+        <w:rPr>
+          <w:rFonts w:asciiTheme="majorHAnsi" w:hAnsiTheme="majorHAnsi" w:cstheme="majorHAnsi"/>
+          <w:sz w:val="22"/>
+          <w:szCs w:val="22"/>
+        </w:rPr>
+        <w:t xml:space="preserve">In addition to Peacocke’s work was Hana Mori’s report on “Multi-Platform Game UI Design”. </w:t>
+      </w:r>
+      <w:r>
+        <w:rPr>
+          <w:rFonts w:asciiTheme="majorHAnsi" w:hAnsiTheme="majorHAnsi" w:cstheme="majorHAnsi"/>
+          <w:sz w:val="22"/>
+          <w:szCs w:val="22"/>
+        </w:rPr>
+        <w:t>This report is the closest artifact I have found in correlation to my own project</w:t>
       </w:r>
       <w:r>
         <w:rPr>
@@ -1630,137 +1769,15 @@
           <w:sz w:val="22"/>
           <w:szCs w:val="22"/>
         </w:rPr>
-        <w:t>T</w:t>
-      </w:r>
-      <w:r>
-        <w:rPr>
-          <w:rFonts w:asciiTheme="majorHAnsi" w:hAnsiTheme="majorHAnsi" w:cstheme="majorHAnsi"/>
-          <w:sz w:val="22"/>
-          <w:szCs w:val="22"/>
-        </w:rPr>
-        <w:t>hey</w:t>
-      </w:r>
-      <w:r>
-        <w:rPr>
-          <w:rFonts w:asciiTheme="majorHAnsi" w:hAnsiTheme="majorHAnsi" w:cstheme="majorHAnsi"/>
-          <w:sz w:val="22"/>
-          <w:szCs w:val="22"/>
-        </w:rPr>
-        <w:t xml:space="preserve"> performed user testing for </w:t>
-      </w:r>
-      <w:r>
-        <w:rPr>
-          <w:rFonts w:asciiTheme="majorHAnsi" w:hAnsiTheme="majorHAnsi" w:cstheme="majorHAnsi"/>
-          <w:sz w:val="22"/>
-          <w:szCs w:val="22"/>
-        </w:rPr>
-        <w:t>first-person</w:t>
-      </w:r>
-      <w:r>
-        <w:rPr>
-          <w:rFonts w:asciiTheme="majorHAnsi" w:hAnsiTheme="majorHAnsi" w:cstheme="majorHAnsi"/>
-          <w:sz w:val="22"/>
-          <w:szCs w:val="22"/>
-        </w:rPr>
-        <w:t xml:space="preserve"> shooter game</w:t>
-      </w:r>
-      <w:r>
-        <w:rPr>
-          <w:rFonts w:asciiTheme="majorHAnsi" w:hAnsiTheme="majorHAnsi" w:cstheme="majorHAnsi"/>
-          <w:sz w:val="22"/>
-          <w:szCs w:val="22"/>
-        </w:rPr>
-        <w:t>s, in which they had participants play numerous games with an element of the game changing each time, constantly repeating the testing phase of their research</w:t>
-      </w:r>
-      <w:r>
-        <w:rPr>
-          <w:rFonts w:asciiTheme="majorHAnsi" w:hAnsiTheme="majorHAnsi" w:cstheme="majorHAnsi"/>
-          <w:sz w:val="22"/>
-          <w:szCs w:val="22"/>
-        </w:rPr>
-        <w:t xml:space="preserve">. </w:t>
-      </w:r>
-    </w:p>
-    <w:p>
-      <w:pPr>
-        <w:rPr>
-          <w:rFonts w:asciiTheme="majorHAnsi" w:hAnsiTheme="majorHAnsi" w:cstheme="majorHAnsi"/>
-          <w:sz w:val="22"/>
-          <w:szCs w:val="22"/>
-        </w:rPr>
-      </w:pPr>
-    </w:p>
-    <w:p>
-      <w:pPr>
-        <w:rPr>
-          <w:rFonts w:asciiTheme="majorHAnsi" w:hAnsiTheme="majorHAnsi" w:cstheme="majorHAnsi"/>
-          <w:sz w:val="22"/>
-          <w:szCs w:val="22"/>
-        </w:rPr>
-      </w:pPr>
-      <w:r>
-        <w:rPr>
-          <w:rFonts w:asciiTheme="majorHAnsi" w:hAnsiTheme="majorHAnsi" w:cstheme="majorHAnsi"/>
-          <w:sz w:val="22"/>
-          <w:szCs w:val="22"/>
-        </w:rPr>
-        <w:t>Moreover,</w:t>
-      </w:r>
-      <w:r>
-        <w:rPr>
-          <w:rFonts w:asciiTheme="majorHAnsi" w:hAnsiTheme="majorHAnsi" w:cstheme="majorHAnsi"/>
-          <w:sz w:val="22"/>
-          <w:szCs w:val="22"/>
-        </w:rPr>
-        <w:t xml:space="preserve"> the report opened my eyes to other factors of consideration such as diegetic vs non diegetic displays</w:t>
-      </w:r>
-      <w:r>
-        <w:rPr>
-          <w:rFonts w:asciiTheme="majorHAnsi" w:hAnsiTheme="majorHAnsi" w:cstheme="majorHAnsi"/>
-          <w:sz w:val="22"/>
-          <w:szCs w:val="22"/>
-        </w:rPr>
-        <w:t xml:space="preserve">; “good design is actually a lot harder to notice than poor design, in part because good designs fit our needs so well that the design is invisible” (Norman, 1998). </w:t>
-      </w:r>
-      <w:r>
-        <w:rPr>
-          <w:rFonts w:asciiTheme="majorHAnsi" w:hAnsiTheme="majorHAnsi" w:cstheme="majorHAnsi"/>
-          <w:sz w:val="22"/>
-          <w:szCs w:val="22"/>
-        </w:rPr>
-        <w:t>In Peacocke’s work they gave an outline of their user testing, which has had influence on my methodology</w:t>
-      </w:r>
-      <w:r>
-        <w:rPr>
-          <w:rFonts w:asciiTheme="majorHAnsi" w:hAnsiTheme="majorHAnsi" w:cstheme="majorHAnsi"/>
-          <w:sz w:val="22"/>
-          <w:szCs w:val="22"/>
-        </w:rPr>
-        <w:t>.</w:t>
-      </w:r>
-      <w:r>
-        <w:rPr>
-          <w:rFonts w:asciiTheme="majorHAnsi" w:hAnsiTheme="majorHAnsi" w:cstheme="majorHAnsi"/>
-          <w:sz w:val="22"/>
-          <w:szCs w:val="22"/>
-        </w:rPr>
-        <w:t xml:space="preserve"> </w:t>
-      </w:r>
-      <w:r>
-        <w:rPr>
-          <w:rFonts w:asciiTheme="majorHAnsi" w:hAnsiTheme="majorHAnsi" w:cstheme="majorHAnsi"/>
-          <w:sz w:val="22"/>
-          <w:szCs w:val="22"/>
-        </w:rPr>
-        <w:t>However,</w:t>
-      </w:r>
-      <w:r>
-        <w:rPr>
-          <w:rFonts w:asciiTheme="majorHAnsi" w:hAnsiTheme="majorHAnsi" w:cstheme="majorHAnsi"/>
-          <w:sz w:val="22"/>
-          <w:szCs w:val="22"/>
-        </w:rPr>
-        <w:t xml:space="preserve"> mine will build upon their methods as well as incorporating new factors altogether</w:t>
+        <w:t>W</w:t>
+      </w:r>
+      <w:r>
+        <w:rPr>
+          <w:rFonts w:asciiTheme="majorHAnsi" w:hAnsiTheme="majorHAnsi" w:cstheme="majorHAnsi"/>
+          <w:sz w:val="22"/>
+          <w:szCs w:val="22"/>
+        </w:rPr>
+        <w:t>ithin it</w:t>
       </w:r>
       <w:r>
         <w:rPr>
@@ -1776,112 +1793,6 @@
           <w:sz w:val="22"/>
           <w:szCs w:val="22"/>
         </w:rPr>
-        <w:t xml:space="preserve"> such as the use of focus groups and surveys for more quantitative research</w:t>
-      </w:r>
-      <w:r>
-        <w:rPr>
-          <w:rFonts w:asciiTheme="majorHAnsi" w:hAnsiTheme="majorHAnsi" w:cstheme="majorHAnsi"/>
-          <w:sz w:val="22"/>
-          <w:szCs w:val="22"/>
-        </w:rPr>
-        <w:t xml:space="preserve">: “Design is really an act of communication, which means having a deep understanding of the person with whom </w:t>
-      </w:r>
-      <w:r>
-        <w:rPr>
-          <w:rFonts w:asciiTheme="majorHAnsi" w:hAnsiTheme="majorHAnsi" w:cstheme="majorHAnsi"/>
-          <w:sz w:val="22"/>
-          <w:szCs w:val="22"/>
-        </w:rPr>
-        <w:t>t</w:t>
-      </w:r>
-      <w:r>
-        <w:rPr>
-          <w:rFonts w:asciiTheme="majorHAnsi" w:hAnsiTheme="majorHAnsi" w:cstheme="majorHAnsi"/>
-          <w:sz w:val="22"/>
-          <w:szCs w:val="22"/>
-        </w:rPr>
-        <w:t>he designer is communicating” (Norman, 1998).</w:t>
-      </w:r>
-    </w:p>
-    <w:p>
-      <w:pPr>
-        <w:rPr>
-          <w:rFonts w:asciiTheme="majorHAnsi" w:hAnsiTheme="majorHAnsi" w:cstheme="majorHAnsi"/>
-          <w:sz w:val="22"/>
-          <w:szCs w:val="22"/>
-        </w:rPr>
-      </w:pPr>
-    </w:p>
-    <w:p>
-      <w:pPr>
-        <w:rPr>
-          <w:rFonts w:asciiTheme="majorHAnsi" w:hAnsiTheme="majorHAnsi" w:cstheme="majorHAnsi"/>
-          <w:sz w:val="22"/>
-          <w:szCs w:val="22"/>
-        </w:rPr>
-      </w:pPr>
-      <w:r>
-        <w:rPr>
-          <w:rFonts w:asciiTheme="majorHAnsi" w:hAnsiTheme="majorHAnsi" w:cstheme="majorHAnsi"/>
-          <w:sz w:val="22"/>
-          <w:szCs w:val="22"/>
-        </w:rPr>
-        <w:t xml:space="preserve">In addition to Peacocke’s work was Hana Mori’s report on “Multi-Platform Game UI Design”. </w:t>
-      </w:r>
-      <w:r>
-        <w:rPr>
-          <w:rFonts w:asciiTheme="majorHAnsi" w:hAnsiTheme="majorHAnsi" w:cstheme="majorHAnsi"/>
-          <w:sz w:val="22"/>
-          <w:szCs w:val="22"/>
-        </w:rPr>
-        <w:t>This report is the closest artifact I have found in correlation to my own project</w:t>
-      </w:r>
-      <w:r>
-        <w:rPr>
-          <w:rFonts w:asciiTheme="majorHAnsi" w:hAnsiTheme="majorHAnsi" w:cstheme="majorHAnsi"/>
-          <w:sz w:val="22"/>
-          <w:szCs w:val="22"/>
-        </w:rPr>
-        <w:t>.</w:t>
-      </w:r>
-      <w:r>
-        <w:rPr>
-          <w:rFonts w:asciiTheme="majorHAnsi" w:hAnsiTheme="majorHAnsi" w:cstheme="majorHAnsi"/>
-          <w:sz w:val="22"/>
-          <w:szCs w:val="22"/>
-        </w:rPr>
-        <w:t xml:space="preserve"> </w:t>
-      </w:r>
-      <w:r>
-        <w:rPr>
-          <w:rFonts w:asciiTheme="majorHAnsi" w:hAnsiTheme="majorHAnsi" w:cstheme="majorHAnsi"/>
-          <w:sz w:val="22"/>
-          <w:szCs w:val="22"/>
-        </w:rPr>
-        <w:t>W</w:t>
-      </w:r>
-      <w:r>
-        <w:rPr>
-          <w:rFonts w:asciiTheme="majorHAnsi" w:hAnsiTheme="majorHAnsi" w:cstheme="majorHAnsi"/>
-          <w:sz w:val="22"/>
-          <w:szCs w:val="22"/>
-        </w:rPr>
-        <w:t>ithin it</w:t>
-      </w:r>
-      <w:r>
-        <w:rPr>
-          <w:rFonts w:asciiTheme="majorHAnsi" w:hAnsiTheme="majorHAnsi" w:cstheme="majorHAnsi"/>
-          <w:sz w:val="22"/>
-          <w:szCs w:val="22"/>
-        </w:rPr>
-        <w:t>,</w:t>
-      </w:r>
-      <w:r>
-        <w:rPr>
-          <w:rFonts w:asciiTheme="majorHAnsi" w:hAnsiTheme="majorHAnsi" w:cstheme="majorHAnsi"/>
-          <w:sz w:val="22"/>
-          <w:szCs w:val="22"/>
-        </w:rPr>
         <w:t xml:space="preserve"> is an abundance of </w:t>
       </w:r>
       <w:r>
@@ -1898,7 +1809,7 @@
           <w:sz w:val="22"/>
           <w:szCs w:val="22"/>
         </w:rPr>
-        <w:t xml:space="preserve"> which I aim to utilise as secondary research to further solidify my primary research. This will help showcase the significance of my artifact and the importance of my project</w:t>
+        <w:t xml:space="preserve"> which I aim to utilise as secondary research. This will help showcase the significance of my artifact and the importance of my project</w:t>
       </w:r>
       <w:r>
         <w:rPr>
@@ -1992,7 +1903,7 @@
           <w:sz w:val="22"/>
           <w:szCs w:val="22"/>
         </w:rPr>
-        <w:t xml:space="preserve">ffective and accessible UI </w:t>
+        <w:t xml:space="preserve">ffective and accessible </w:t>
       </w:r>
       <w:proofErr w:type="gramStart"/>
       <w:r>
@@ -2001,9 +1912,17 @@
           <w:sz w:val="22"/>
           <w:szCs w:val="22"/>
         </w:rPr>
-        <w:t>menu</w:t>
+        <w:t>UI</w:t>
       </w:r>
       <w:proofErr w:type="gramEnd"/>
+      <w:r>
+        <w:rPr>
+          <w:rFonts w:asciiTheme="majorHAnsi" w:hAnsiTheme="majorHAnsi" w:cstheme="majorHAnsi"/>
+          <w:sz w:val="22"/>
+          <w:szCs w:val="22"/>
+        </w:rPr>
+        <w:t xml:space="preserve"> </w:t>
+      </w:r>
     </w:p>
     <w:p>
       <w:pPr>
@@ -2094,7 +2013,7 @@
           <w:sz w:val="22"/>
           <w:szCs w:val="22"/>
         </w:rPr>
-        <w:t xml:space="preserve">Create a visual representation of data in the form of graphs and data </w:t>
+        <w:t xml:space="preserve">Create visual representation of </w:t>
       </w:r>
       <w:proofErr w:type="gramStart"/>
       <w:r>
@@ -2103,9 +2022,17 @@
           <w:sz w:val="22"/>
           <w:szCs w:val="22"/>
         </w:rPr>
-        <w:t>matrices</w:t>
+        <w:t>data</w:t>
       </w:r>
       <w:proofErr w:type="gramEnd"/>
+      <w:r>
+        <w:rPr>
+          <w:rFonts w:asciiTheme="majorHAnsi" w:hAnsiTheme="majorHAnsi" w:cstheme="majorHAnsi"/>
+          <w:sz w:val="22"/>
+          <w:szCs w:val="22"/>
+        </w:rPr>
+        <w:t xml:space="preserve"> </w:t>
+      </w:r>
     </w:p>
     <w:p>
       <w:pPr>
@@ -2148,7 +2075,7 @@
           <w:sz w:val="22"/>
           <w:szCs w:val="22"/>
         </w:rPr>
-        <w:t xml:space="preserve">Create an intricate wireframe that is understandable by all </w:t>
+        <w:t xml:space="preserve">Create an intricate </w:t>
       </w:r>
       <w:proofErr w:type="gramStart"/>
       <w:r>
@@ -2157,9 +2084,17 @@
           <w:sz w:val="22"/>
           <w:szCs w:val="22"/>
         </w:rPr>
-        <w:t>viewers</w:t>
+        <w:t>wireframe</w:t>
       </w:r>
       <w:proofErr w:type="gramEnd"/>
+      <w:r>
+        <w:rPr>
+          <w:rFonts w:asciiTheme="majorHAnsi" w:hAnsiTheme="majorHAnsi" w:cstheme="majorHAnsi"/>
+          <w:sz w:val="22"/>
+          <w:szCs w:val="22"/>
+        </w:rPr>
+        <w:t xml:space="preserve"> </w:t>
+      </w:r>
     </w:p>
     <w:p>
       <w:pPr>
@@ -2180,18 +2115,8 @@
           <w:sz w:val="22"/>
           <w:szCs w:val="22"/>
         </w:rPr>
-        <w:t xml:space="preserve">Perform successful examples of user </w:t>
-      </w:r>
-      <w:proofErr w:type="gramStart"/>
-      <w:r>
-        <w:rPr>
-          <w:rFonts w:asciiTheme="majorHAnsi" w:hAnsiTheme="majorHAnsi" w:cstheme="majorHAnsi"/>
-          <w:sz w:val="22"/>
-          <w:szCs w:val="22"/>
-        </w:rPr>
-        <w:t>testing</w:t>
-      </w:r>
-      <w:proofErr w:type="gramEnd"/>
+        <w:t>Recommendation documentation</w:t>
+      </w:r>
     </w:p>
     <w:p>
       <w:pPr>
@@ -2212,65 +2137,12 @@
           <w:sz w:val="22"/>
           <w:szCs w:val="22"/>
         </w:rPr>
-        <w:t>Recommendation documentation</w:t>
+        <w:t xml:space="preserve">Final output report </w:t>
       </w:r>
     </w:p>
     <w:p>
       <w:pPr>
         <w:pStyle w:val="ListParagraph"/>
-        <w:numPr>
-          <w:ilvl w:val="0"/>
-          <w:numId w:val="10"/>
-        </w:numPr>
-        <w:rPr>
-          <w:rFonts w:asciiTheme="majorHAnsi" w:hAnsiTheme="majorHAnsi" w:cstheme="majorHAnsi"/>
-          <w:sz w:val="22"/>
-          <w:szCs w:val="22"/>
-        </w:rPr>
-      </w:pPr>
-      <w:r>
-        <w:rPr>
-          <w:rFonts w:asciiTheme="majorHAnsi" w:hAnsiTheme="majorHAnsi" w:cstheme="majorHAnsi"/>
-          <w:sz w:val="22"/>
-          <w:szCs w:val="22"/>
-        </w:rPr>
-        <w:t xml:space="preserve">Final output report </w:t>
-      </w:r>
-    </w:p>
-    <w:p>
-      <w:pPr>
-        <w:pStyle w:val="ListParagraph"/>
-        <w:numPr>
-          <w:ilvl w:val="1"/>
-          <w:numId w:val="10"/>
-        </w:numPr>
-        <w:rPr>
-          <w:rFonts w:asciiTheme="majorHAnsi" w:hAnsiTheme="majorHAnsi" w:cstheme="majorHAnsi"/>
-          <w:sz w:val="22"/>
-          <w:szCs w:val="22"/>
-        </w:rPr>
-      </w:pPr>
-      <w:r>
-        <w:rPr>
-          <w:rFonts w:asciiTheme="majorHAnsi" w:hAnsiTheme="majorHAnsi" w:cstheme="majorHAnsi"/>
-          <w:sz w:val="22"/>
-          <w:szCs w:val="22"/>
-        </w:rPr>
-        <w:t xml:space="preserve">Will cover everything from beginning to end of </w:t>
-      </w:r>
-      <w:proofErr w:type="gramStart"/>
-      <w:r>
-        <w:rPr>
-          <w:rFonts w:asciiTheme="majorHAnsi" w:hAnsiTheme="majorHAnsi" w:cstheme="majorHAnsi"/>
-          <w:sz w:val="22"/>
-          <w:szCs w:val="22"/>
-        </w:rPr>
-        <w:t>project</w:t>
-      </w:r>
-      <w:proofErr w:type="gramEnd"/>
-    </w:p>
-    <w:p>
-      <w:pPr>
         <w:rPr>
           <w:rFonts w:asciiTheme="majorHAnsi" w:hAnsiTheme="majorHAnsi" w:cstheme="majorHAnsi"/>
           <w:sz w:val="22"/>
@@ -2331,7 +2203,15 @@
           <w:sz w:val="22"/>
           <w:szCs w:val="22"/>
         </w:rPr>
-        <w:t>Further research into effective UI systems for video games</w:t>
+        <w:t>R</w:t>
+      </w:r>
+      <w:r>
+        <w:rPr>
+          <w:rFonts w:asciiTheme="majorHAnsi" w:hAnsiTheme="majorHAnsi" w:cstheme="majorHAnsi"/>
+          <w:sz w:val="22"/>
+          <w:szCs w:val="22"/>
+        </w:rPr>
+        <w:t>esearch into effective UI for video games</w:t>
       </w:r>
     </w:p>
     <w:p>
@@ -2353,7 +2233,47 @@
           <w:sz w:val="22"/>
           <w:szCs w:val="22"/>
         </w:rPr>
-        <w:t>Further research into accessibility of UI system for cross-platform video games</w:t>
+        <w:t>R</w:t>
+      </w:r>
+      <w:r>
+        <w:rPr>
+          <w:rFonts w:asciiTheme="majorHAnsi" w:hAnsiTheme="majorHAnsi" w:cstheme="majorHAnsi"/>
+          <w:sz w:val="22"/>
+          <w:szCs w:val="22"/>
+        </w:rPr>
+        <w:t xml:space="preserve">esearch into accessibility </w:t>
+      </w:r>
+      <w:r>
+        <w:rPr>
+          <w:rFonts w:asciiTheme="majorHAnsi" w:hAnsiTheme="majorHAnsi" w:cstheme="majorHAnsi"/>
+          <w:sz w:val="22"/>
+          <w:szCs w:val="22"/>
+        </w:rPr>
+        <w:t>for</w:t>
+      </w:r>
+      <w:r>
+        <w:rPr>
+          <w:rFonts w:asciiTheme="majorHAnsi" w:hAnsiTheme="majorHAnsi" w:cstheme="majorHAnsi"/>
+          <w:sz w:val="22"/>
+          <w:szCs w:val="22"/>
+        </w:rPr>
+        <w:t xml:space="preserve"> UI </w:t>
+      </w:r>
+      <w:r>
+        <w:rPr>
+          <w:rFonts w:asciiTheme="majorHAnsi" w:hAnsiTheme="majorHAnsi" w:cstheme="majorHAnsi"/>
+          <w:sz w:val="22"/>
+          <w:szCs w:val="22"/>
+        </w:rPr>
+        <w:t>in</w:t>
+      </w:r>
+      <w:r>
+        <w:rPr>
+          <w:rFonts w:asciiTheme="majorHAnsi" w:hAnsiTheme="majorHAnsi" w:cstheme="majorHAnsi"/>
+          <w:sz w:val="22"/>
+          <w:szCs w:val="22"/>
+        </w:rPr>
+        <w:t xml:space="preserve"> video games</w:t>
       </w:r>
     </w:p>
     <w:p>
@@ -2375,7 +2295,15 @@
           <w:sz w:val="22"/>
           <w:szCs w:val="22"/>
         </w:rPr>
-        <w:t xml:space="preserve">What the most effective UI system is for each platform </w:t>
+        <w:t>Effective</w:t>
+      </w:r>
+      <w:r>
+        <w:rPr>
+          <w:rFonts w:asciiTheme="majorHAnsi" w:hAnsiTheme="majorHAnsi" w:cstheme="majorHAnsi"/>
+          <w:sz w:val="22"/>
+          <w:szCs w:val="22"/>
+        </w:rPr>
+        <w:t xml:space="preserve"> UI for each platform </w:t>
       </w:r>
     </w:p>
     <w:p>
@@ -2397,7 +2325,7 @@
           <w:sz w:val="22"/>
           <w:szCs w:val="22"/>
         </w:rPr>
-        <w:t xml:space="preserve">Expand my understanding of user testing and the various methods you can </w:t>
+        <w:t xml:space="preserve">Expand understanding of user testing </w:t>
       </w:r>
       <w:proofErr w:type="gramStart"/>
       <w:r>
@@ -2406,7 +2334,7 @@
           <w:sz w:val="22"/>
           <w:szCs w:val="22"/>
         </w:rPr>
-        <w:t>incorporate</w:t>
+        <w:t>methods</w:t>
       </w:r>
       <w:proofErr w:type="gramEnd"/>
     </w:p>
@@ -2472,7 +2400,7 @@
           <w:sz w:val="22"/>
           <w:szCs w:val="22"/>
         </w:rPr>
-        <w:t>How to utilise Figma efficiently and effectively for the best output</w:t>
+        <w:t xml:space="preserve">How to utilise Figma efficiently and effectively </w:t>
       </w:r>
     </w:p>
     <w:p>
@@ -2494,8 +2422,18 @@
           <w:sz w:val="22"/>
           <w:szCs w:val="22"/>
         </w:rPr>
-        <w:t>What the process is behind creating an accessible UI system</w:t>
-      </w:r>
+        <w:t xml:space="preserve">Process for creating an accessible </w:t>
+      </w:r>
+      <w:proofErr w:type="gramStart"/>
+      <w:r>
+        <w:rPr>
+          <w:rFonts w:asciiTheme="majorHAnsi" w:hAnsiTheme="majorHAnsi" w:cstheme="majorHAnsi"/>
+          <w:sz w:val="22"/>
+          <w:szCs w:val="22"/>
+        </w:rPr>
+        <w:t>UI</w:t>
+      </w:r>
+      <w:proofErr w:type="gramEnd"/>
     </w:p>
     <w:p>
       <w:pPr>
@@ -2516,28 +2454,6 @@
           <w:sz w:val="22"/>
           <w:szCs w:val="22"/>
         </w:rPr>
-        <w:t>How to create an accessible UI system</w:t>
-      </w:r>
-    </w:p>
-    <w:p>
-      <w:pPr>
-        <w:pStyle w:val="ListParagraph"/>
-        <w:numPr>
-          <w:ilvl w:val="0"/>
-          <w:numId w:val="8"/>
-        </w:numPr>
-        <w:rPr>
-          <w:rFonts w:asciiTheme="majorHAnsi" w:hAnsiTheme="majorHAnsi" w:cstheme="majorHAnsi"/>
-          <w:sz w:val="22"/>
-          <w:szCs w:val="22"/>
-        </w:rPr>
-      </w:pPr>
-      <w:r>
-        <w:rPr>
-          <w:rFonts w:asciiTheme="majorHAnsi" w:hAnsiTheme="majorHAnsi" w:cstheme="majorHAnsi"/>
-          <w:sz w:val="22"/>
-          <w:szCs w:val="22"/>
-        </w:rPr>
         <w:t xml:space="preserve">How to </w:t>
       </w:r>
       <w:r>
@@ -2583,39 +2499,55 @@
           <w:sz w:val="22"/>
           <w:szCs w:val="22"/>
         </w:rPr>
-        <w:t>This project will be a hybrid of qualitative and quantitative research which I will conduct in a variety of forms</w:t>
-      </w:r>
-      <w:r>
-        <w:rPr>
-          <w:rFonts w:asciiTheme="majorHAnsi" w:hAnsiTheme="majorHAnsi" w:cstheme="majorHAnsi"/>
-          <w:sz w:val="22"/>
-          <w:szCs w:val="22"/>
-        </w:rPr>
-        <w:t>. For my quantitative research I want to spread a survey around for people to complete for more minor information</w:t>
-      </w:r>
-      <w:r>
-        <w:rPr>
-          <w:rFonts w:asciiTheme="majorHAnsi" w:hAnsiTheme="majorHAnsi" w:cstheme="majorHAnsi"/>
-          <w:sz w:val="22"/>
-          <w:szCs w:val="22"/>
-        </w:rPr>
-        <w:t xml:space="preserve"> into preferences and further sampling of good interfaces which</w:t>
-      </w:r>
-      <w:r>
-        <w:rPr>
-          <w:rFonts w:asciiTheme="majorHAnsi" w:hAnsiTheme="majorHAnsi" w:cstheme="majorHAnsi"/>
-          <w:sz w:val="22"/>
-          <w:szCs w:val="22"/>
-        </w:rPr>
-        <w:t xml:space="preserve"> I can get from numerous sources. This will help me in focusing in on key components for my final artifact as well as help shape my questions for interviews. </w:t>
-      </w:r>
-      <w:r>
-        <w:rPr>
-          <w:rFonts w:asciiTheme="majorHAnsi" w:hAnsiTheme="majorHAnsi" w:cstheme="majorHAnsi"/>
-          <w:sz w:val="22"/>
-          <w:szCs w:val="22"/>
-        </w:rPr>
-        <w:t>That being the case</w:t>
+        <w:t>This project will be a hybrid of qualitative and quantitative research</w:t>
+      </w:r>
+      <w:r>
+        <w:rPr>
+          <w:rFonts w:asciiTheme="majorHAnsi" w:hAnsiTheme="majorHAnsi" w:cstheme="majorHAnsi"/>
+          <w:sz w:val="22"/>
+          <w:szCs w:val="22"/>
+        </w:rPr>
+        <w:t xml:space="preserve">. For my quantitative research I want to </w:t>
+      </w:r>
+      <w:r>
+        <w:rPr>
+          <w:rFonts w:asciiTheme="majorHAnsi" w:hAnsiTheme="majorHAnsi" w:cstheme="majorHAnsi"/>
+          <w:sz w:val="22"/>
+          <w:szCs w:val="22"/>
+        </w:rPr>
+        <w:t>create</w:t>
+      </w:r>
+      <w:r>
+        <w:rPr>
+          <w:rFonts w:asciiTheme="majorHAnsi" w:hAnsiTheme="majorHAnsi" w:cstheme="majorHAnsi"/>
+          <w:sz w:val="22"/>
+          <w:szCs w:val="22"/>
+        </w:rPr>
+        <w:t xml:space="preserve"> a survey </w:t>
+      </w:r>
+      <w:r>
+        <w:rPr>
+          <w:rFonts w:asciiTheme="majorHAnsi" w:hAnsiTheme="majorHAnsi" w:cstheme="majorHAnsi"/>
+          <w:sz w:val="22"/>
+          <w:szCs w:val="22"/>
+        </w:rPr>
+        <w:t xml:space="preserve">to gather more minor information </w:t>
+      </w:r>
+      <w:r>
+        <w:rPr>
+          <w:rFonts w:asciiTheme="majorHAnsi" w:hAnsiTheme="majorHAnsi" w:cstheme="majorHAnsi"/>
+          <w:sz w:val="22"/>
+          <w:szCs w:val="22"/>
+        </w:rPr>
+        <w:t xml:space="preserve">to aid in shaping questions for interviews and find key focal points for the artifact. </w:t>
+      </w:r>
+      <w:r>
+        <w:rPr>
+          <w:rFonts w:asciiTheme="majorHAnsi" w:hAnsiTheme="majorHAnsi" w:cstheme="majorHAnsi"/>
+          <w:sz w:val="22"/>
+          <w:szCs w:val="22"/>
+        </w:rPr>
+        <w:t>Therefore</w:t>
       </w:r>
       <w:r>
         <w:rPr>
@@ -2639,7 +2571,7 @@
           <w:sz w:val="22"/>
           <w:szCs w:val="22"/>
         </w:rPr>
-        <w:t xml:space="preserve"> for more in-depth and specific information after participants have </w:t>
+        <w:t xml:space="preserve"> for more in-depth information after participants have </w:t>
       </w:r>
       <w:r>
         <w:rPr>
@@ -2671,39 +2603,31 @@
           <w:sz w:val="22"/>
           <w:szCs w:val="22"/>
         </w:rPr>
-        <w:t xml:space="preserve">The benefit of these methods is the ability for users to bounce ideas between one another and see what a </w:t>
-      </w:r>
-      <w:r>
-        <w:rPr>
-          <w:rFonts w:asciiTheme="majorHAnsi" w:hAnsiTheme="majorHAnsi" w:cstheme="majorHAnsi"/>
-          <w:sz w:val="22"/>
-          <w:szCs w:val="22"/>
-        </w:rPr>
-        <w:t>collective think</w:t>
-      </w:r>
-      <w:r>
-        <w:rPr>
-          <w:rFonts w:asciiTheme="majorHAnsi" w:hAnsiTheme="majorHAnsi" w:cstheme="majorHAnsi"/>
-          <w:sz w:val="22"/>
-          <w:szCs w:val="22"/>
-        </w:rPr>
-        <w:t xml:space="preserve"> together and perhaps coming up with an answer in unison, “focus groups often bring out users’ spontaneous </w:t>
-      </w:r>
-      <w:r>
-        <w:rPr>
-          <w:rFonts w:asciiTheme="majorHAnsi" w:hAnsiTheme="majorHAnsi" w:cstheme="majorHAnsi"/>
-          <w:sz w:val="22"/>
-          <w:szCs w:val="22"/>
-        </w:rPr>
-        <w:t>reactions</w:t>
-      </w:r>
-      <w:r>
-        <w:rPr>
-          <w:rFonts w:asciiTheme="majorHAnsi" w:hAnsiTheme="majorHAnsi" w:cstheme="majorHAnsi"/>
-          <w:sz w:val="22"/>
-          <w:szCs w:val="22"/>
-        </w:rPr>
-        <w:t xml:space="preserve"> and ideas” (Nielsen, 1997).</w:t>
+        <w:t xml:space="preserve">This will give insight into </w:t>
+      </w:r>
+      <w:r>
+        <w:rPr>
+          <w:rFonts w:asciiTheme="majorHAnsi" w:hAnsiTheme="majorHAnsi" w:cstheme="majorHAnsi"/>
+          <w:sz w:val="22"/>
+          <w:szCs w:val="22"/>
+        </w:rPr>
+        <w:t xml:space="preserve">what a collective think </w:t>
+      </w:r>
+      <w:r>
+        <w:rPr>
+          <w:rFonts w:asciiTheme="majorHAnsi" w:hAnsiTheme="majorHAnsi" w:cstheme="majorHAnsi"/>
+          <w:sz w:val="22"/>
+          <w:szCs w:val="22"/>
+        </w:rPr>
+        <w:t>together, “</w:t>
+      </w:r>
+      <w:r>
+        <w:rPr>
+          <w:rFonts w:asciiTheme="majorHAnsi" w:hAnsiTheme="majorHAnsi" w:cstheme="majorHAnsi"/>
+          <w:sz w:val="22"/>
+          <w:szCs w:val="22"/>
+        </w:rPr>
+        <w:t>focus groups often bring out users’ spontaneous reactions and ideas” (Nielsen, 1997).</w:t>
       </w:r>
     </w:p>
     <w:p>
@@ -2793,23 +2717,7 @@
           <w:sz w:val="22"/>
           <w:szCs w:val="22"/>
         </w:rPr>
-        <w:t xml:space="preserve">. The data I collect will help me in wire framing my work and be a great addition of help alongside established UX laws. From this work I hope to expand my understanding of </w:t>
-      </w:r>
-      <w:r>
-        <w:rPr>
-          <w:rFonts w:asciiTheme="majorHAnsi" w:hAnsiTheme="majorHAnsi" w:cstheme="majorHAnsi"/>
-          <w:sz w:val="22"/>
-          <w:szCs w:val="22"/>
-        </w:rPr>
-        <w:t>UX,</w:t>
-      </w:r>
-      <w:r>
-        <w:rPr>
-          <w:rFonts w:asciiTheme="majorHAnsi" w:hAnsiTheme="majorHAnsi" w:cstheme="majorHAnsi"/>
-          <w:sz w:val="22"/>
-          <w:szCs w:val="22"/>
-        </w:rPr>
-        <w:t xml:space="preserve"> and the various ways research can be conducted. </w:t>
+        <w:t xml:space="preserve">. The data I collect will help me in wire framing my work and be a great addition of help alongside established UX laws. </w:t>
       </w:r>
     </w:p>
     <w:p>
@@ -2941,7 +2849,7 @@
           <w:sz w:val="22"/>
           <w:szCs w:val="22"/>
         </w:rPr>
-        <w:t xml:space="preserve">, conducting user testing and </w:t>
+        <w:t xml:space="preserve"> and </w:t>
       </w:r>
       <w:r>
         <w:rPr>
@@ -3007,69 +2915,55 @@
           <w:sz w:val="22"/>
           <w:szCs w:val="22"/>
         </w:rPr>
-        <w:t xml:space="preserve"> as I will be displaying my comprehension on a lot of theories such as Don Norman’s </w:t>
-      </w:r>
-      <w:r>
-        <w:rPr>
-          <w:rFonts w:asciiTheme="majorHAnsi" w:hAnsiTheme="majorHAnsi" w:cstheme="majorHAnsi"/>
-          <w:i/>
-          <w:iCs/>
-          <w:sz w:val="22"/>
-          <w:szCs w:val="22"/>
-        </w:rPr>
-        <w:t xml:space="preserve">Human Centred Design </w:t>
-      </w:r>
-      <w:r>
-        <w:rPr>
-          <w:rFonts w:asciiTheme="majorHAnsi" w:hAnsiTheme="majorHAnsi" w:cstheme="majorHAnsi"/>
-          <w:sz w:val="22"/>
-          <w:szCs w:val="22"/>
-        </w:rPr>
-        <w:t xml:space="preserve">or the </w:t>
-      </w:r>
-      <w:r>
-        <w:rPr>
-          <w:rFonts w:asciiTheme="majorHAnsi" w:hAnsiTheme="majorHAnsi" w:cstheme="majorHAnsi"/>
-          <w:i/>
-          <w:iCs/>
-          <w:sz w:val="22"/>
-          <w:szCs w:val="22"/>
-        </w:rPr>
-        <w:t>Gestalt Principles</w:t>
-      </w:r>
-      <w:r>
-        <w:rPr>
-          <w:rFonts w:asciiTheme="majorHAnsi" w:hAnsiTheme="majorHAnsi" w:cstheme="majorHAnsi"/>
-          <w:sz w:val="22"/>
-          <w:szCs w:val="22"/>
-        </w:rPr>
-        <w:t>. As well as my understanding of more practical skills; for example, user personas, user testing, data matrices and interviews.</w:t>
-      </w:r>
-    </w:p>
-    <w:p>
-      <w:pPr>
-        <w:rPr>
-          <w:rFonts w:asciiTheme="majorHAnsi" w:hAnsiTheme="majorHAnsi" w:cstheme="majorHAnsi"/>
-          <w:sz w:val="22"/>
-          <w:szCs w:val="22"/>
-        </w:rPr>
-      </w:pPr>
-    </w:p>
-    <w:p>
-      <w:pPr>
-        <w:rPr>
-          <w:rFonts w:asciiTheme="majorHAnsi" w:hAnsiTheme="majorHAnsi" w:cstheme="majorHAnsi"/>
-          <w:sz w:val="22"/>
-          <w:szCs w:val="22"/>
-        </w:rPr>
-      </w:pPr>
-      <w:r>
-        <w:rPr>
-          <w:rFonts w:asciiTheme="majorHAnsi" w:hAnsiTheme="majorHAnsi" w:cstheme="majorHAnsi"/>
-          <w:sz w:val="22"/>
-          <w:szCs w:val="22"/>
-        </w:rPr>
-        <w:t>In addition to this, I will be incorporating other teachings from previous modules such as Graphic and Web Design to create new icons as well as my understanding of accessibility in creating content.</w:t>
+        <w:t xml:space="preserve"> as I will be displaying my comprehension on a </w:t>
+      </w:r>
+      <w:r>
+        <w:rPr>
+          <w:rFonts w:asciiTheme="majorHAnsi" w:hAnsiTheme="majorHAnsi" w:cstheme="majorHAnsi"/>
+          <w:sz w:val="22"/>
+          <w:szCs w:val="22"/>
+        </w:rPr>
+        <w:t xml:space="preserve">multitude of theories. </w:t>
+      </w:r>
+      <w:r>
+        <w:rPr>
+          <w:rFonts w:asciiTheme="majorHAnsi" w:hAnsiTheme="majorHAnsi" w:cstheme="majorHAnsi"/>
+          <w:sz w:val="22"/>
+          <w:szCs w:val="22"/>
+        </w:rPr>
+        <w:t>As well as my understanding of more practical skills; for example, user testing, data matrices</w:t>
+      </w:r>
+      <w:r>
+        <w:rPr>
+          <w:rFonts w:asciiTheme="majorHAnsi" w:hAnsiTheme="majorHAnsi" w:cstheme="majorHAnsi"/>
+          <w:sz w:val="22"/>
+          <w:szCs w:val="22"/>
+        </w:rPr>
+        <w:t>, etc. Additionally</w:t>
+      </w:r>
+      <w:r>
+        <w:rPr>
+          <w:rFonts w:asciiTheme="majorHAnsi" w:hAnsiTheme="majorHAnsi" w:cstheme="majorHAnsi"/>
+          <w:sz w:val="22"/>
+          <w:szCs w:val="22"/>
+        </w:rPr>
+        <w:t xml:space="preserve">, I will be incorporating other teachings from previous modules such as Graphic and Web Design </w:t>
+      </w:r>
+      <w:r>
+        <w:rPr>
+          <w:rFonts w:asciiTheme="majorHAnsi" w:hAnsiTheme="majorHAnsi" w:cstheme="majorHAnsi"/>
+          <w:sz w:val="22"/>
+          <w:szCs w:val="22"/>
+        </w:rPr>
+        <w:t>for</w:t>
+      </w:r>
+      <w:r>
+        <w:rPr>
+          <w:rFonts w:asciiTheme="majorHAnsi" w:hAnsiTheme="majorHAnsi" w:cstheme="majorHAnsi"/>
+          <w:sz w:val="22"/>
+          <w:szCs w:val="22"/>
+        </w:rPr>
+        <w:t xml:space="preserve"> my understanding of accessibility in creating content.</w:t>
       </w:r>
     </w:p>
     <w:p>
@@ -3103,7 +2997,7 @@
           <w:sz w:val="22"/>
           <w:szCs w:val="22"/>
         </w:rPr>
-        <w:t>For this project I will be using Figma and an eye tracking software. No support will be required.</w:t>
+        <w:t>I will be using Figma and an eye tracking software. No support will be required.</w:t>
       </w:r>
     </w:p>
     <w:p>
@@ -3124,13 +3018,13 @@
     <w:tbl>
       <w:tblPr>
         <w:tblStyle w:val="TableGrid"/>
-        <w:tblW w:w="0" w:type="auto"/>
+        <w:tblW w:w="8500" w:type="dxa"/>
         <w:tblLook w:val="04A0" w:firstRow="1" w:lastRow="0" w:firstColumn="1" w:lastColumn="0" w:noHBand="0" w:noVBand="1"/>
       </w:tblPr>
       <w:tblGrid>
         <w:gridCol w:w="1271"/>
         <w:gridCol w:w="5954"/>
-        <w:gridCol w:w="1065"/>
+        <w:gridCol w:w="1275"/>
       </w:tblGrid>
       <w:tr>
         <w:tc>
@@ -3183,7 +3077,7 @@
         </w:tc>
         <w:tc>
           <w:tcPr>
-            <w:tcW w:w="1065" w:type="dxa"/>
+            <w:tcW w:w="1275" w:type="dxa"/>
           </w:tcPr>
           <w:p>
             <w:pPr>
@@ -3247,7 +3141,15 @@
                 <w:sz w:val="22"/>
                 <w:szCs w:val="22"/>
               </w:rPr>
-              <w:t xml:space="preserve">Create initial </w:t>
+              <w:t>Submit</w:t>
+            </w:r>
+            <w:r>
+              <w:rPr>
+                <w:rFonts w:asciiTheme="majorHAnsi" w:hAnsiTheme="majorHAnsi" w:cstheme="majorHAnsi"/>
+                <w:sz w:val="22"/>
+                <w:szCs w:val="22"/>
+              </w:rPr>
+              <w:t xml:space="preserve"> initial </w:t>
             </w:r>
             <w:proofErr w:type="gramStart"/>
             <w:r>
@@ -3274,100 +3176,195 @@
                 <w:sz w:val="22"/>
                 <w:szCs w:val="22"/>
               </w:rPr>
-              <w:t>Research into the Field</w:t>
-            </w:r>
-          </w:p>
-          <w:p>
-            <w:pPr>
-              <w:rPr>
-                <w:rFonts w:asciiTheme="majorHAnsi" w:hAnsiTheme="majorHAnsi" w:cstheme="majorHAnsi"/>
-                <w:sz w:val="22"/>
-                <w:szCs w:val="22"/>
-              </w:rPr>
-            </w:pPr>
-            <w:r>
-              <w:rPr>
-                <w:rFonts w:asciiTheme="majorHAnsi" w:hAnsiTheme="majorHAnsi" w:cstheme="majorHAnsi"/>
-                <w:sz w:val="22"/>
-                <w:szCs w:val="22"/>
-              </w:rPr>
-              <w:t xml:space="preserve">Create full </w:t>
-            </w:r>
-            <w:proofErr w:type="gramStart"/>
-            <w:r>
-              <w:rPr>
-                <w:rFonts w:asciiTheme="majorHAnsi" w:hAnsiTheme="majorHAnsi" w:cstheme="majorHAnsi"/>
-                <w:sz w:val="22"/>
-                <w:szCs w:val="22"/>
-              </w:rPr>
-              <w:t>Proposal</w:t>
-            </w:r>
-            <w:proofErr w:type="gramEnd"/>
-            <w:r>
-              <w:rPr>
-                <w:rFonts w:asciiTheme="majorHAnsi" w:hAnsiTheme="majorHAnsi" w:cstheme="majorHAnsi"/>
-                <w:sz w:val="22"/>
-                <w:szCs w:val="22"/>
-              </w:rPr>
-              <w:t xml:space="preserve"> </w:t>
-            </w:r>
-          </w:p>
-          <w:p>
-            <w:pPr>
-              <w:rPr>
-                <w:rFonts w:asciiTheme="majorHAnsi" w:hAnsiTheme="majorHAnsi" w:cstheme="majorHAnsi"/>
-                <w:sz w:val="22"/>
-                <w:szCs w:val="22"/>
-              </w:rPr>
-            </w:pPr>
-            <w:r>
-              <w:rPr>
-                <w:rFonts w:asciiTheme="majorHAnsi" w:hAnsiTheme="majorHAnsi" w:cstheme="majorHAnsi"/>
-                <w:sz w:val="22"/>
-                <w:szCs w:val="22"/>
-              </w:rPr>
-              <w:t>Soft Submission of Proposal</w:t>
-            </w:r>
-          </w:p>
-          <w:p>
-            <w:pPr>
-              <w:rPr>
-                <w:rFonts w:asciiTheme="majorHAnsi" w:hAnsiTheme="majorHAnsi" w:cstheme="majorHAnsi"/>
-                <w:sz w:val="22"/>
-                <w:szCs w:val="22"/>
-              </w:rPr>
-            </w:pPr>
-            <w:r>
-              <w:rPr>
-                <w:rFonts w:asciiTheme="majorHAnsi" w:hAnsiTheme="majorHAnsi" w:cstheme="majorHAnsi"/>
-                <w:sz w:val="22"/>
-                <w:szCs w:val="22"/>
-              </w:rPr>
               <w:t>Submit Proposal</w:t>
-            </w:r>
-          </w:p>
-          <w:p>
-            <w:pPr>
-              <w:rPr>
-                <w:rFonts w:asciiTheme="majorHAnsi" w:hAnsiTheme="majorHAnsi" w:cstheme="majorHAnsi"/>
-                <w:sz w:val="22"/>
-                <w:szCs w:val="22"/>
-              </w:rPr>
-            </w:pPr>
-            <w:r>
-              <w:rPr>
-                <w:rFonts w:asciiTheme="majorHAnsi" w:hAnsiTheme="majorHAnsi" w:cstheme="majorHAnsi"/>
-                <w:sz w:val="22"/>
-                <w:szCs w:val="22"/>
-              </w:rPr>
-              <w:t xml:space="preserve">Find Games to Analyse </w:t>
             </w:r>
           </w:p>
         </w:tc>
         <w:tc>
           <w:tcPr>
-            <w:tcW w:w="1065" w:type="dxa"/>
+            <w:tcW w:w="1275" w:type="dxa"/>
           </w:tcPr>
+          <w:p>
+            <w:pPr>
+              <w:jc w:val="right"/>
+              <w:rPr>
+                <w:rFonts w:asciiTheme="majorHAnsi" w:hAnsiTheme="majorHAnsi" w:cstheme="majorHAnsi"/>
+                <w:sz w:val="22"/>
+                <w:szCs w:val="22"/>
+              </w:rPr>
+            </w:pPr>
+            <w:r>
+              <w:rPr>
+                <w:rFonts w:asciiTheme="majorHAnsi" w:hAnsiTheme="majorHAnsi" w:cstheme="majorHAnsi"/>
+                <w:sz w:val="22"/>
+                <w:szCs w:val="22"/>
+              </w:rPr>
+              <w:t>1</w:t>
+            </w:r>
+          </w:p>
+          <w:p>
+            <w:pPr>
+              <w:jc w:val="right"/>
+              <w:rPr>
+                <w:rFonts w:asciiTheme="majorHAnsi" w:hAnsiTheme="majorHAnsi" w:cstheme="majorHAnsi"/>
+                <w:sz w:val="22"/>
+                <w:szCs w:val="22"/>
+              </w:rPr>
+            </w:pPr>
+            <w:r>
+              <w:rPr>
+                <w:rFonts w:asciiTheme="majorHAnsi" w:hAnsiTheme="majorHAnsi" w:cstheme="majorHAnsi"/>
+                <w:sz w:val="22"/>
+                <w:szCs w:val="22"/>
+              </w:rPr>
+              <w:t>1</w:t>
+            </w:r>
+          </w:p>
+        </w:tc>
+      </w:tr>
+      <w:tr>
+        <w:tc>
+          <w:tcPr>
+            <w:tcW w:w="1271" w:type="dxa"/>
+          </w:tcPr>
+          <w:p>
+            <w:pPr>
+              <w:rPr>
+                <w:rFonts w:asciiTheme="majorHAnsi" w:hAnsiTheme="majorHAnsi" w:cstheme="majorHAnsi"/>
+                <w:sz w:val="22"/>
+                <w:szCs w:val="22"/>
+              </w:rPr>
+            </w:pPr>
+            <w:r>
+              <w:rPr>
+                <w:rFonts w:asciiTheme="majorHAnsi" w:hAnsiTheme="majorHAnsi" w:cstheme="majorHAnsi"/>
+                <w:sz w:val="22"/>
+                <w:szCs w:val="22"/>
+              </w:rPr>
+              <w:t>November</w:t>
+            </w:r>
+          </w:p>
+        </w:tc>
+        <w:tc>
+          <w:tcPr>
+            <w:tcW w:w="5954" w:type="dxa"/>
+          </w:tcPr>
+          <w:p>
+            <w:pPr>
+              <w:rPr>
+                <w:rFonts w:asciiTheme="majorHAnsi" w:hAnsiTheme="majorHAnsi" w:cstheme="majorHAnsi"/>
+                <w:sz w:val="22"/>
+                <w:szCs w:val="22"/>
+              </w:rPr>
+            </w:pPr>
+            <w:r>
+              <w:rPr>
+                <w:rFonts w:asciiTheme="majorHAnsi" w:hAnsiTheme="majorHAnsi" w:cstheme="majorHAnsi"/>
+                <w:sz w:val="22"/>
+                <w:szCs w:val="22"/>
+              </w:rPr>
+              <w:t xml:space="preserve">Analyse Games </w:t>
+            </w:r>
+          </w:p>
+          <w:p>
+            <w:pPr>
+              <w:rPr>
+                <w:rFonts w:asciiTheme="majorHAnsi" w:hAnsiTheme="majorHAnsi" w:cstheme="majorHAnsi"/>
+                <w:sz w:val="22"/>
+                <w:szCs w:val="22"/>
+              </w:rPr>
+            </w:pPr>
+            <w:r>
+              <w:rPr>
+                <w:rFonts w:asciiTheme="majorHAnsi" w:hAnsiTheme="majorHAnsi" w:cstheme="majorHAnsi"/>
+                <w:sz w:val="22"/>
+                <w:szCs w:val="22"/>
+              </w:rPr>
+              <w:t>Create Survey</w:t>
+            </w:r>
+          </w:p>
+          <w:p>
+            <w:pPr>
+              <w:rPr>
+                <w:rFonts w:asciiTheme="majorHAnsi" w:hAnsiTheme="majorHAnsi" w:cstheme="majorHAnsi"/>
+                <w:sz w:val="22"/>
+                <w:szCs w:val="22"/>
+              </w:rPr>
+            </w:pPr>
+            <w:r>
+              <w:rPr>
+                <w:rFonts w:asciiTheme="majorHAnsi" w:hAnsiTheme="majorHAnsi" w:cstheme="majorHAnsi"/>
+                <w:sz w:val="22"/>
+                <w:szCs w:val="22"/>
+              </w:rPr>
+              <w:t>Create Tasks for Participants</w:t>
+            </w:r>
+          </w:p>
+          <w:p>
+            <w:pPr>
+              <w:rPr>
+                <w:rFonts w:asciiTheme="majorHAnsi" w:hAnsiTheme="majorHAnsi" w:cstheme="majorHAnsi"/>
+                <w:sz w:val="22"/>
+                <w:szCs w:val="22"/>
+              </w:rPr>
+            </w:pPr>
+            <w:r>
+              <w:rPr>
+                <w:rFonts w:asciiTheme="majorHAnsi" w:hAnsiTheme="majorHAnsi" w:cstheme="majorHAnsi"/>
+                <w:sz w:val="22"/>
+                <w:szCs w:val="22"/>
+              </w:rPr>
+              <w:t>Create a Contract and GDPR Form</w:t>
+            </w:r>
+          </w:p>
+          <w:p>
+            <w:pPr>
+              <w:rPr>
+                <w:rFonts w:asciiTheme="majorHAnsi" w:hAnsiTheme="majorHAnsi" w:cstheme="majorHAnsi"/>
+                <w:sz w:val="22"/>
+                <w:szCs w:val="22"/>
+              </w:rPr>
+            </w:pPr>
+            <w:r>
+              <w:rPr>
+                <w:rFonts w:asciiTheme="majorHAnsi" w:hAnsiTheme="majorHAnsi" w:cstheme="majorHAnsi"/>
+                <w:sz w:val="22"/>
+                <w:szCs w:val="22"/>
+              </w:rPr>
+              <w:t>Conduct Tests</w:t>
+            </w:r>
+            <w:r>
+              <w:rPr>
+                <w:rFonts w:asciiTheme="majorHAnsi" w:hAnsiTheme="majorHAnsi" w:cstheme="majorHAnsi"/>
+                <w:sz w:val="22"/>
+                <w:szCs w:val="22"/>
+              </w:rPr>
+              <w:t>, Interviews and Focus Group</w:t>
+            </w:r>
+          </w:p>
+        </w:tc>
+        <w:tc>
+          <w:tcPr>
+            <w:tcW w:w="1275" w:type="dxa"/>
+          </w:tcPr>
+          <w:p>
+            <w:pPr>
+              <w:jc w:val="right"/>
+              <w:rPr>
+                <w:rFonts w:asciiTheme="majorHAnsi" w:hAnsiTheme="majorHAnsi" w:cstheme="majorHAnsi"/>
+                <w:sz w:val="22"/>
+                <w:szCs w:val="22"/>
+              </w:rPr>
+            </w:pPr>
+            <w:r>
+              <w:rPr>
+                <w:rFonts w:asciiTheme="majorHAnsi" w:hAnsiTheme="majorHAnsi" w:cstheme="majorHAnsi"/>
+                <w:sz w:val="22"/>
+                <w:szCs w:val="22"/>
+              </w:rPr>
+              <w:t>3</w:t>
+            </w:r>
+          </w:p>
           <w:p>
             <w:pPr>
               <w:jc w:val="right"/>
@@ -3419,6 +3416,145 @@
                 <w:sz w:val="22"/>
                 <w:szCs w:val="22"/>
               </w:rPr>
+              <w:t>1</w:t>
+            </w:r>
+          </w:p>
+          <w:p>
+            <w:pPr>
+              <w:jc w:val="right"/>
+              <w:rPr>
+                <w:rFonts w:asciiTheme="majorHAnsi" w:hAnsiTheme="majorHAnsi" w:cstheme="majorHAnsi"/>
+                <w:sz w:val="22"/>
+                <w:szCs w:val="22"/>
+              </w:rPr>
+            </w:pPr>
+            <w:r>
+              <w:rPr>
+                <w:rFonts w:asciiTheme="majorHAnsi" w:hAnsiTheme="majorHAnsi" w:cstheme="majorHAnsi"/>
+                <w:sz w:val="22"/>
+                <w:szCs w:val="22"/>
+              </w:rPr>
+              <w:t>18</w:t>
+            </w:r>
+          </w:p>
+        </w:tc>
+      </w:tr>
+      <w:tr>
+        <w:tc>
+          <w:tcPr>
+            <w:tcW w:w="1271" w:type="dxa"/>
+          </w:tcPr>
+          <w:p>
+            <w:pPr>
+              <w:rPr>
+                <w:rFonts w:asciiTheme="majorHAnsi" w:hAnsiTheme="majorHAnsi" w:cstheme="majorHAnsi"/>
+                <w:sz w:val="22"/>
+                <w:szCs w:val="22"/>
+              </w:rPr>
+            </w:pPr>
+            <w:r>
+              <w:rPr>
+                <w:rFonts w:asciiTheme="majorHAnsi" w:hAnsiTheme="majorHAnsi" w:cstheme="majorHAnsi"/>
+                <w:sz w:val="22"/>
+                <w:szCs w:val="22"/>
+              </w:rPr>
+              <w:t>December</w:t>
+            </w:r>
+          </w:p>
+        </w:tc>
+        <w:tc>
+          <w:tcPr>
+            <w:tcW w:w="5954" w:type="dxa"/>
+          </w:tcPr>
+          <w:p>
+            <w:pPr>
+              <w:rPr>
+                <w:rFonts w:asciiTheme="majorHAnsi" w:hAnsiTheme="majorHAnsi" w:cstheme="majorHAnsi"/>
+                <w:sz w:val="22"/>
+                <w:szCs w:val="22"/>
+              </w:rPr>
+            </w:pPr>
+            <w:r>
+              <w:rPr>
+                <w:rFonts w:asciiTheme="majorHAnsi" w:hAnsiTheme="majorHAnsi" w:cstheme="majorHAnsi"/>
+                <w:sz w:val="22"/>
+                <w:szCs w:val="22"/>
+              </w:rPr>
+              <w:t>Visualise Data</w:t>
+            </w:r>
+          </w:p>
+          <w:p>
+            <w:pPr>
+              <w:rPr>
+                <w:rFonts w:asciiTheme="majorHAnsi" w:hAnsiTheme="majorHAnsi" w:cstheme="majorHAnsi"/>
+                <w:sz w:val="22"/>
+                <w:szCs w:val="22"/>
+              </w:rPr>
+            </w:pPr>
+            <w:r>
+              <w:rPr>
+                <w:rFonts w:asciiTheme="majorHAnsi" w:hAnsiTheme="majorHAnsi" w:cstheme="majorHAnsi"/>
+                <w:sz w:val="22"/>
+                <w:szCs w:val="22"/>
+              </w:rPr>
+              <w:t>Research into UX Laws</w:t>
+            </w:r>
+          </w:p>
+          <w:p>
+            <w:pPr>
+              <w:rPr>
+                <w:rFonts w:asciiTheme="majorHAnsi" w:hAnsiTheme="majorHAnsi" w:cstheme="majorHAnsi"/>
+                <w:sz w:val="22"/>
+                <w:szCs w:val="22"/>
+              </w:rPr>
+            </w:pPr>
+            <w:r>
+              <w:rPr>
+                <w:rFonts w:asciiTheme="majorHAnsi" w:hAnsiTheme="majorHAnsi" w:cstheme="majorHAnsi"/>
+                <w:sz w:val="22"/>
+                <w:szCs w:val="22"/>
+              </w:rPr>
+              <w:t>Wireframing</w:t>
+            </w:r>
+          </w:p>
+        </w:tc>
+        <w:tc>
+          <w:tcPr>
+            <w:tcW w:w="1275" w:type="dxa"/>
+          </w:tcPr>
+          <w:p>
+            <w:pPr>
+              <w:jc w:val="right"/>
+              <w:rPr>
+                <w:rFonts w:asciiTheme="majorHAnsi" w:hAnsiTheme="majorHAnsi" w:cstheme="majorHAnsi"/>
+                <w:sz w:val="22"/>
+                <w:szCs w:val="22"/>
+              </w:rPr>
+            </w:pPr>
+            <w:r>
+              <w:rPr>
+                <w:rFonts w:asciiTheme="majorHAnsi" w:hAnsiTheme="majorHAnsi" w:cstheme="majorHAnsi"/>
+                <w:sz w:val="22"/>
+                <w:szCs w:val="22"/>
+              </w:rPr>
+              <w:t>9</w:t>
+            </w:r>
+          </w:p>
+          <w:p>
+            <w:pPr>
+              <w:jc w:val="right"/>
+              <w:rPr>
+                <w:rFonts w:asciiTheme="majorHAnsi" w:hAnsiTheme="majorHAnsi" w:cstheme="majorHAnsi"/>
+                <w:sz w:val="22"/>
+                <w:szCs w:val="22"/>
+              </w:rPr>
+            </w:pPr>
+            <w:r>
+              <w:rPr>
+                <w:rFonts w:asciiTheme="majorHAnsi" w:hAnsiTheme="majorHAnsi" w:cstheme="majorHAnsi"/>
+                <w:sz w:val="22"/>
+                <w:szCs w:val="22"/>
+              </w:rPr>
               <w:t>3</w:t>
             </w:r>
           </w:p>
@@ -3437,6 +3573,197 @@
                 <w:sz w:val="22"/>
                 <w:szCs w:val="22"/>
               </w:rPr>
+              <w:t>7</w:t>
+            </w:r>
+          </w:p>
+        </w:tc>
+      </w:tr>
+      <w:tr>
+        <w:tc>
+          <w:tcPr>
+            <w:tcW w:w="1271" w:type="dxa"/>
+          </w:tcPr>
+          <w:p>
+            <w:pPr>
+              <w:rPr>
+                <w:rFonts w:asciiTheme="majorHAnsi" w:hAnsiTheme="majorHAnsi" w:cstheme="majorHAnsi"/>
+                <w:sz w:val="22"/>
+                <w:szCs w:val="22"/>
+              </w:rPr>
+            </w:pPr>
+            <w:r>
+              <w:rPr>
+                <w:rFonts w:asciiTheme="majorHAnsi" w:hAnsiTheme="majorHAnsi" w:cstheme="majorHAnsi"/>
+                <w:sz w:val="22"/>
+                <w:szCs w:val="22"/>
+              </w:rPr>
+              <w:t>January</w:t>
+            </w:r>
+          </w:p>
+        </w:tc>
+        <w:tc>
+          <w:tcPr>
+            <w:tcW w:w="5954" w:type="dxa"/>
+          </w:tcPr>
+          <w:p>
+            <w:pPr>
+              <w:rPr>
+                <w:rFonts w:asciiTheme="majorHAnsi" w:hAnsiTheme="majorHAnsi" w:cstheme="majorHAnsi"/>
+                <w:sz w:val="22"/>
+                <w:szCs w:val="22"/>
+              </w:rPr>
+            </w:pPr>
+            <w:r>
+              <w:rPr>
+                <w:rFonts w:asciiTheme="majorHAnsi" w:hAnsiTheme="majorHAnsi" w:cstheme="majorHAnsi"/>
+                <w:sz w:val="22"/>
+                <w:szCs w:val="22"/>
+              </w:rPr>
+              <w:t>Design Poster</w:t>
+            </w:r>
+          </w:p>
+          <w:p>
+            <w:pPr>
+              <w:rPr>
+                <w:rFonts w:asciiTheme="majorHAnsi" w:hAnsiTheme="majorHAnsi" w:cstheme="majorHAnsi"/>
+                <w:sz w:val="22"/>
+                <w:szCs w:val="22"/>
+              </w:rPr>
+            </w:pPr>
+            <w:r>
+              <w:rPr>
+                <w:rFonts w:asciiTheme="majorHAnsi" w:hAnsiTheme="majorHAnsi" w:cstheme="majorHAnsi"/>
+                <w:sz w:val="22"/>
+                <w:szCs w:val="22"/>
+              </w:rPr>
+              <w:t>User Testing</w:t>
+            </w:r>
+          </w:p>
+          <w:p>
+            <w:pPr>
+              <w:rPr>
+                <w:rFonts w:asciiTheme="majorHAnsi" w:hAnsiTheme="majorHAnsi" w:cstheme="majorHAnsi"/>
+                <w:sz w:val="22"/>
+                <w:szCs w:val="22"/>
+              </w:rPr>
+            </w:pPr>
+            <w:r>
+              <w:rPr>
+                <w:rFonts w:asciiTheme="majorHAnsi" w:hAnsiTheme="majorHAnsi" w:cstheme="majorHAnsi"/>
+                <w:sz w:val="22"/>
+                <w:szCs w:val="22"/>
+              </w:rPr>
+              <w:t>Figma</w:t>
+            </w:r>
+          </w:p>
+          <w:p>
+            <w:pPr>
+              <w:rPr>
+                <w:rFonts w:asciiTheme="majorHAnsi" w:hAnsiTheme="majorHAnsi" w:cstheme="majorHAnsi"/>
+                <w:sz w:val="22"/>
+                <w:szCs w:val="22"/>
+              </w:rPr>
+            </w:pPr>
+            <w:r>
+              <w:rPr>
+                <w:rFonts w:asciiTheme="majorHAnsi" w:hAnsiTheme="majorHAnsi" w:cstheme="majorHAnsi"/>
+                <w:sz w:val="22"/>
+                <w:szCs w:val="22"/>
+              </w:rPr>
+              <w:t>Submit Poster</w:t>
+            </w:r>
+          </w:p>
+          <w:p>
+            <w:pPr>
+              <w:rPr>
+                <w:rFonts w:asciiTheme="majorHAnsi" w:hAnsiTheme="majorHAnsi" w:cstheme="majorHAnsi"/>
+                <w:sz w:val="22"/>
+                <w:szCs w:val="22"/>
+              </w:rPr>
+            </w:pPr>
+            <w:r>
+              <w:rPr>
+                <w:rFonts w:asciiTheme="majorHAnsi" w:hAnsiTheme="majorHAnsi" w:cstheme="majorHAnsi"/>
+                <w:sz w:val="22"/>
+                <w:szCs w:val="22"/>
+              </w:rPr>
+              <w:t>Poster Presentation</w:t>
+            </w:r>
+          </w:p>
+        </w:tc>
+        <w:tc>
+          <w:tcPr>
+            <w:tcW w:w="1275" w:type="dxa"/>
+          </w:tcPr>
+          <w:p>
+            <w:pPr>
+              <w:jc w:val="right"/>
+              <w:rPr>
+                <w:rFonts w:asciiTheme="majorHAnsi" w:hAnsiTheme="majorHAnsi" w:cstheme="majorHAnsi"/>
+                <w:sz w:val="22"/>
+                <w:szCs w:val="22"/>
+              </w:rPr>
+            </w:pPr>
+            <w:r>
+              <w:rPr>
+                <w:rFonts w:asciiTheme="majorHAnsi" w:hAnsiTheme="majorHAnsi" w:cstheme="majorHAnsi"/>
+                <w:sz w:val="22"/>
+                <w:szCs w:val="22"/>
+              </w:rPr>
+              <w:t>7</w:t>
+            </w:r>
+          </w:p>
+          <w:p>
+            <w:pPr>
+              <w:jc w:val="right"/>
+              <w:rPr>
+                <w:rFonts w:asciiTheme="majorHAnsi" w:hAnsiTheme="majorHAnsi" w:cstheme="majorHAnsi"/>
+                <w:sz w:val="22"/>
+                <w:szCs w:val="22"/>
+              </w:rPr>
+            </w:pPr>
+            <w:r>
+              <w:rPr>
+                <w:rFonts w:asciiTheme="majorHAnsi" w:hAnsiTheme="majorHAnsi" w:cstheme="majorHAnsi"/>
+                <w:sz w:val="22"/>
+                <w:szCs w:val="22"/>
+              </w:rPr>
+              <w:t>3</w:t>
+            </w:r>
+          </w:p>
+          <w:p>
+            <w:pPr>
+              <w:jc w:val="right"/>
+              <w:rPr>
+                <w:rFonts w:asciiTheme="majorHAnsi" w:hAnsiTheme="majorHAnsi" w:cstheme="majorHAnsi"/>
+                <w:sz w:val="22"/>
+                <w:szCs w:val="22"/>
+              </w:rPr>
+            </w:pPr>
+            <w:r>
+              <w:rPr>
+                <w:rFonts w:asciiTheme="majorHAnsi" w:hAnsiTheme="majorHAnsi" w:cstheme="majorHAnsi"/>
+                <w:sz w:val="22"/>
+                <w:szCs w:val="22"/>
+              </w:rPr>
+              <w:t>14</w:t>
+            </w:r>
+          </w:p>
+          <w:p>
+            <w:pPr>
+              <w:jc w:val="right"/>
+              <w:rPr>
+                <w:rFonts w:asciiTheme="majorHAnsi" w:hAnsiTheme="majorHAnsi" w:cstheme="majorHAnsi"/>
+                <w:sz w:val="22"/>
+                <w:szCs w:val="22"/>
+              </w:rPr>
+            </w:pPr>
+            <w:r>
+              <w:rPr>
+                <w:rFonts w:asciiTheme="majorHAnsi" w:hAnsiTheme="majorHAnsi" w:cstheme="majorHAnsi"/>
+                <w:sz w:val="22"/>
+                <w:szCs w:val="22"/>
+              </w:rPr>
               <w:t>1</w:t>
             </w:r>
           </w:p>
@@ -3456,6 +3783,92 @@
                 <w:szCs w:val="22"/>
               </w:rPr>
               <w:t>1</w:t>
+            </w:r>
+          </w:p>
+        </w:tc>
+      </w:tr>
+      <w:tr>
+        <w:tc>
+          <w:tcPr>
+            <w:tcW w:w="1271" w:type="dxa"/>
+          </w:tcPr>
+          <w:p>
+            <w:pPr>
+              <w:rPr>
+                <w:rFonts w:asciiTheme="majorHAnsi" w:hAnsiTheme="majorHAnsi" w:cstheme="majorHAnsi"/>
+                <w:sz w:val="22"/>
+                <w:szCs w:val="22"/>
+              </w:rPr>
+            </w:pPr>
+            <w:r>
+              <w:rPr>
+                <w:rFonts w:asciiTheme="majorHAnsi" w:hAnsiTheme="majorHAnsi" w:cstheme="majorHAnsi"/>
+                <w:sz w:val="22"/>
+                <w:szCs w:val="22"/>
+              </w:rPr>
+              <w:t>February</w:t>
+            </w:r>
+          </w:p>
+        </w:tc>
+        <w:tc>
+          <w:tcPr>
+            <w:tcW w:w="5954" w:type="dxa"/>
+          </w:tcPr>
+          <w:p>
+            <w:pPr>
+              <w:rPr>
+                <w:rFonts w:asciiTheme="majorHAnsi" w:hAnsiTheme="majorHAnsi" w:cstheme="majorHAnsi"/>
+                <w:sz w:val="22"/>
+                <w:szCs w:val="22"/>
+              </w:rPr>
+            </w:pPr>
+            <w:r>
+              <w:rPr>
+                <w:rFonts w:asciiTheme="majorHAnsi" w:hAnsiTheme="majorHAnsi" w:cstheme="majorHAnsi"/>
+                <w:sz w:val="22"/>
+                <w:szCs w:val="22"/>
+              </w:rPr>
+              <w:t>User Testing</w:t>
+            </w:r>
+          </w:p>
+          <w:p>
+            <w:pPr>
+              <w:rPr>
+                <w:rFonts w:asciiTheme="majorHAnsi" w:hAnsiTheme="majorHAnsi" w:cstheme="majorHAnsi"/>
+                <w:sz w:val="22"/>
+                <w:szCs w:val="22"/>
+              </w:rPr>
+            </w:pPr>
+            <w:r>
+              <w:rPr>
+                <w:rFonts w:asciiTheme="majorHAnsi" w:hAnsiTheme="majorHAnsi" w:cstheme="majorHAnsi"/>
+                <w:sz w:val="22"/>
+                <w:szCs w:val="22"/>
+              </w:rPr>
+              <w:t>Data Visualisation</w:t>
+            </w:r>
+          </w:p>
+        </w:tc>
+        <w:tc>
+          <w:tcPr>
+            <w:tcW w:w="1275" w:type="dxa"/>
+          </w:tcPr>
+          <w:p>
+            <w:pPr>
+              <w:jc w:val="right"/>
+              <w:rPr>
+                <w:rFonts w:asciiTheme="majorHAnsi" w:hAnsiTheme="majorHAnsi" w:cstheme="majorHAnsi"/>
+                <w:sz w:val="22"/>
+                <w:szCs w:val="22"/>
+              </w:rPr>
+            </w:pPr>
+            <w:r>
+              <w:rPr>
+                <w:rFonts w:asciiTheme="majorHAnsi" w:hAnsiTheme="majorHAnsi" w:cstheme="majorHAnsi"/>
+                <w:sz w:val="22"/>
+                <w:szCs w:val="22"/>
+              </w:rPr>
+              <w:t>14</w:t>
             </w:r>
           </w:p>
           <w:p>
@@ -3497,7 +3910,7 @@
                 <w:sz w:val="22"/>
                 <w:szCs w:val="22"/>
               </w:rPr>
-              <w:t>November</w:t>
+              <w:t>March</w:t>
             </w:r>
           </w:p>
         </w:tc>
@@ -3519,7 +3932,7 @@
                 <w:sz w:val="22"/>
                 <w:szCs w:val="22"/>
               </w:rPr>
-              <w:t xml:space="preserve">Analyse Games </w:t>
+              <w:t>Figma</w:t>
             </w:r>
           </w:p>
           <w:p>
@@ -3536,72 +3949,13 @@
                 <w:sz w:val="22"/>
                 <w:szCs w:val="22"/>
               </w:rPr>
-              <w:t>Create and Spread Survey</w:t>
-            </w:r>
-          </w:p>
-          <w:p>
-            <w:pPr>
-              <w:rPr>
-                <w:rFonts w:asciiTheme="majorHAnsi" w:hAnsiTheme="majorHAnsi" w:cstheme="majorHAnsi"/>
-                <w:sz w:val="22"/>
-                <w:szCs w:val="22"/>
-              </w:rPr>
-            </w:pPr>
-            <w:r>
-              <w:rPr>
-                <w:rFonts w:asciiTheme="majorHAnsi" w:hAnsiTheme="majorHAnsi" w:cstheme="majorHAnsi"/>
-                <w:sz w:val="22"/>
-                <w:szCs w:val="22"/>
-              </w:rPr>
-              <w:t>Create Tasks for Participants</w:t>
-            </w:r>
-          </w:p>
-          <w:p>
-            <w:pPr>
-              <w:rPr>
-                <w:rFonts w:asciiTheme="majorHAnsi" w:hAnsiTheme="majorHAnsi" w:cstheme="majorHAnsi"/>
-                <w:sz w:val="22"/>
-                <w:szCs w:val="22"/>
-              </w:rPr>
-            </w:pPr>
-            <w:r>
-              <w:rPr>
-                <w:rFonts w:asciiTheme="majorHAnsi" w:hAnsiTheme="majorHAnsi" w:cstheme="majorHAnsi"/>
-                <w:sz w:val="22"/>
-                <w:szCs w:val="22"/>
-              </w:rPr>
-              <w:t>Create a Contract and GDPR Form</w:t>
-            </w:r>
-          </w:p>
-          <w:p>
-            <w:pPr>
-              <w:rPr>
-                <w:rFonts w:asciiTheme="majorHAnsi" w:hAnsiTheme="majorHAnsi" w:cstheme="majorHAnsi"/>
-                <w:sz w:val="22"/>
-                <w:szCs w:val="22"/>
-              </w:rPr>
-            </w:pPr>
-            <w:r>
-              <w:rPr>
-                <w:rFonts w:asciiTheme="majorHAnsi" w:hAnsiTheme="majorHAnsi" w:cstheme="majorHAnsi"/>
-                <w:sz w:val="22"/>
-                <w:szCs w:val="22"/>
-              </w:rPr>
-              <w:t>Conduct Tests</w:t>
-            </w:r>
-            <w:r>
-              <w:rPr>
-                <w:rFonts w:asciiTheme="majorHAnsi" w:hAnsiTheme="majorHAnsi" w:cstheme="majorHAnsi"/>
-                <w:sz w:val="22"/>
-                <w:szCs w:val="22"/>
-              </w:rPr>
-              <w:t>, Interviews and Focus Group</w:t>
+              <w:t>Report</w:t>
             </w:r>
           </w:p>
         </w:tc>
         <w:tc>
           <w:tcPr>
-            <w:tcW w:w="1065" w:type="dxa"/>
+            <w:tcW w:w="1275" w:type="dxa"/>
           </w:tcPr>
           <w:p>
             <w:pPr>
@@ -3618,7 +3972,7 @@
                 <w:sz w:val="22"/>
                 <w:szCs w:val="22"/>
               </w:rPr>
-              <w:t>3</w:t>
+              <w:t>7</w:t>
             </w:r>
           </w:p>
           <w:p>
@@ -3636,61 +3990,7 @@
                 <w:sz w:val="22"/>
                 <w:szCs w:val="22"/>
               </w:rPr>
-              <w:t>2</w:t>
-            </w:r>
-          </w:p>
-          <w:p>
-            <w:pPr>
-              <w:jc w:val="right"/>
-              <w:rPr>
-                <w:rFonts w:asciiTheme="majorHAnsi" w:hAnsiTheme="majorHAnsi" w:cstheme="majorHAnsi"/>
-                <w:sz w:val="22"/>
-                <w:szCs w:val="22"/>
-              </w:rPr>
-            </w:pPr>
-            <w:r>
-              <w:rPr>
-                <w:rFonts w:asciiTheme="majorHAnsi" w:hAnsiTheme="majorHAnsi" w:cstheme="majorHAnsi"/>
-                <w:sz w:val="22"/>
-                <w:szCs w:val="22"/>
-              </w:rPr>
-              <w:t>2</w:t>
-            </w:r>
-          </w:p>
-          <w:p>
-            <w:pPr>
-              <w:jc w:val="right"/>
-              <w:rPr>
-                <w:rFonts w:asciiTheme="majorHAnsi" w:hAnsiTheme="majorHAnsi" w:cstheme="majorHAnsi"/>
-                <w:sz w:val="22"/>
-                <w:szCs w:val="22"/>
-              </w:rPr>
-            </w:pPr>
-            <w:r>
-              <w:rPr>
-                <w:rFonts w:asciiTheme="majorHAnsi" w:hAnsiTheme="majorHAnsi" w:cstheme="majorHAnsi"/>
-                <w:sz w:val="22"/>
-                <w:szCs w:val="22"/>
-              </w:rPr>
-              <w:t>1</w:t>
-            </w:r>
-          </w:p>
-          <w:p>
-            <w:pPr>
-              <w:jc w:val="right"/>
-              <w:rPr>
-                <w:rFonts w:asciiTheme="majorHAnsi" w:hAnsiTheme="majorHAnsi" w:cstheme="majorHAnsi"/>
-                <w:sz w:val="22"/>
-                <w:szCs w:val="22"/>
-              </w:rPr>
-            </w:pPr>
-            <w:r>
-              <w:rPr>
-                <w:rFonts w:asciiTheme="majorHAnsi" w:hAnsiTheme="majorHAnsi" w:cstheme="majorHAnsi"/>
-                <w:sz w:val="22"/>
-                <w:szCs w:val="22"/>
-              </w:rPr>
-              <w:t>18</w:t>
+              <w:t>21</w:t>
             </w:r>
           </w:p>
         </w:tc>
@@ -3714,7 +4014,7 @@
                 <w:sz w:val="22"/>
                 <w:szCs w:val="22"/>
               </w:rPr>
-              <w:t>December</w:t>
+              <w:t>April</w:t>
             </w:r>
           </w:p>
         </w:tc>
@@ -3736,7 +4036,7 @@
                 <w:sz w:val="22"/>
                 <w:szCs w:val="22"/>
               </w:rPr>
-              <w:t>Visualise Data</w:t>
+              <w:t xml:space="preserve">Report </w:t>
             </w:r>
           </w:p>
           <w:p>
@@ -3753,7 +4053,7 @@
                 <w:sz w:val="22"/>
                 <w:szCs w:val="22"/>
               </w:rPr>
-              <w:t>Transcripts</w:t>
+              <w:t>Video</w:t>
             </w:r>
           </w:p>
           <w:p>
@@ -3770,47 +4070,13 @@
                 <w:sz w:val="22"/>
                 <w:szCs w:val="22"/>
               </w:rPr>
-              <w:t>Data Matrices</w:t>
-            </w:r>
-          </w:p>
-          <w:p>
-            <w:pPr>
-              <w:rPr>
-                <w:rFonts w:asciiTheme="majorHAnsi" w:hAnsiTheme="majorHAnsi" w:cstheme="majorHAnsi"/>
-                <w:sz w:val="22"/>
-                <w:szCs w:val="22"/>
-              </w:rPr>
-            </w:pPr>
-            <w:r>
-              <w:rPr>
-                <w:rFonts w:asciiTheme="majorHAnsi" w:hAnsiTheme="majorHAnsi" w:cstheme="majorHAnsi"/>
-                <w:sz w:val="22"/>
-                <w:szCs w:val="22"/>
-              </w:rPr>
-              <w:t>Research into UX Laws</w:t>
-            </w:r>
-          </w:p>
-          <w:p>
-            <w:pPr>
-              <w:rPr>
-                <w:rFonts w:asciiTheme="majorHAnsi" w:hAnsiTheme="majorHAnsi" w:cstheme="majorHAnsi"/>
-                <w:sz w:val="22"/>
-                <w:szCs w:val="22"/>
-              </w:rPr>
-            </w:pPr>
-            <w:r>
-              <w:rPr>
-                <w:rFonts w:asciiTheme="majorHAnsi" w:hAnsiTheme="majorHAnsi" w:cstheme="majorHAnsi"/>
-                <w:sz w:val="22"/>
-                <w:szCs w:val="22"/>
-              </w:rPr>
-              <w:t>Wireframing</w:t>
+              <w:t>Submission of Project</w:t>
             </w:r>
           </w:p>
         </w:tc>
         <w:tc>
           <w:tcPr>
-            <w:tcW w:w="1065" w:type="dxa"/>
+            <w:tcW w:w="1275" w:type="dxa"/>
           </w:tcPr>
           <w:p>
             <w:pPr>
@@ -3827,7 +4093,7 @@
                 <w:sz w:val="22"/>
                 <w:szCs w:val="22"/>
               </w:rPr>
-              <w:t>3</w:t>
+              <w:t>21</w:t>
             </w:r>
           </w:p>
           <w:p>
@@ -3846,286 +4112,6 @@
                 <w:szCs w:val="22"/>
               </w:rPr>
               <w:t>3</w:t>
-            </w:r>
-          </w:p>
-          <w:p>
-            <w:pPr>
-              <w:jc w:val="right"/>
-              <w:rPr>
-                <w:rFonts w:asciiTheme="majorHAnsi" w:hAnsiTheme="majorHAnsi" w:cstheme="majorHAnsi"/>
-                <w:sz w:val="22"/>
-                <w:szCs w:val="22"/>
-              </w:rPr>
-            </w:pPr>
-            <w:r>
-              <w:rPr>
-                <w:rFonts w:asciiTheme="majorHAnsi" w:hAnsiTheme="majorHAnsi" w:cstheme="majorHAnsi"/>
-                <w:sz w:val="22"/>
-                <w:szCs w:val="22"/>
-              </w:rPr>
-              <w:t>3</w:t>
-            </w:r>
-          </w:p>
-          <w:p>
-            <w:pPr>
-              <w:jc w:val="right"/>
-              <w:rPr>
-                <w:rFonts w:asciiTheme="majorHAnsi" w:hAnsiTheme="majorHAnsi" w:cstheme="majorHAnsi"/>
-                <w:sz w:val="22"/>
-                <w:szCs w:val="22"/>
-              </w:rPr>
-            </w:pPr>
-            <w:r>
-              <w:rPr>
-                <w:rFonts w:asciiTheme="majorHAnsi" w:hAnsiTheme="majorHAnsi" w:cstheme="majorHAnsi"/>
-                <w:sz w:val="22"/>
-                <w:szCs w:val="22"/>
-              </w:rPr>
-              <w:t>1</w:t>
-            </w:r>
-          </w:p>
-          <w:p>
-            <w:pPr>
-              <w:jc w:val="right"/>
-              <w:rPr>
-                <w:rFonts w:asciiTheme="majorHAnsi" w:hAnsiTheme="majorHAnsi" w:cstheme="majorHAnsi"/>
-                <w:sz w:val="22"/>
-                <w:szCs w:val="22"/>
-              </w:rPr>
-            </w:pPr>
-            <w:r>
-              <w:rPr>
-                <w:rFonts w:asciiTheme="majorHAnsi" w:hAnsiTheme="majorHAnsi" w:cstheme="majorHAnsi"/>
-                <w:sz w:val="22"/>
-                <w:szCs w:val="22"/>
-              </w:rPr>
-              <w:t>7</w:t>
-            </w:r>
-          </w:p>
-        </w:tc>
-      </w:tr>
-      <w:tr>
-        <w:tc>
-          <w:tcPr>
-            <w:tcW w:w="1271" w:type="dxa"/>
-          </w:tcPr>
-          <w:p>
-            <w:pPr>
-              <w:rPr>
-                <w:rFonts w:asciiTheme="majorHAnsi" w:hAnsiTheme="majorHAnsi" w:cstheme="majorHAnsi"/>
-                <w:sz w:val="22"/>
-                <w:szCs w:val="22"/>
-              </w:rPr>
-            </w:pPr>
-            <w:r>
-              <w:rPr>
-                <w:rFonts w:asciiTheme="majorHAnsi" w:hAnsiTheme="majorHAnsi" w:cstheme="majorHAnsi"/>
-                <w:sz w:val="22"/>
-                <w:szCs w:val="22"/>
-              </w:rPr>
-              <w:t>January</w:t>
-            </w:r>
-          </w:p>
-        </w:tc>
-        <w:tc>
-          <w:tcPr>
-            <w:tcW w:w="5954" w:type="dxa"/>
-          </w:tcPr>
-          <w:p>
-            <w:pPr>
-              <w:rPr>
-                <w:rFonts w:asciiTheme="majorHAnsi" w:hAnsiTheme="majorHAnsi" w:cstheme="majorHAnsi"/>
-                <w:sz w:val="22"/>
-                <w:szCs w:val="22"/>
-              </w:rPr>
-            </w:pPr>
-            <w:r>
-              <w:rPr>
-                <w:rFonts w:asciiTheme="majorHAnsi" w:hAnsiTheme="majorHAnsi" w:cstheme="majorHAnsi"/>
-                <w:sz w:val="22"/>
-                <w:szCs w:val="22"/>
-              </w:rPr>
-              <w:t>Design Poster</w:t>
-            </w:r>
-          </w:p>
-          <w:p>
-            <w:pPr>
-              <w:rPr>
-                <w:rFonts w:asciiTheme="majorHAnsi" w:hAnsiTheme="majorHAnsi" w:cstheme="majorHAnsi"/>
-                <w:sz w:val="22"/>
-                <w:szCs w:val="22"/>
-              </w:rPr>
-            </w:pPr>
-            <w:r>
-              <w:rPr>
-                <w:rFonts w:asciiTheme="majorHAnsi" w:hAnsiTheme="majorHAnsi" w:cstheme="majorHAnsi"/>
-                <w:sz w:val="22"/>
-                <w:szCs w:val="22"/>
-              </w:rPr>
-              <w:t>User Testing</w:t>
-            </w:r>
-          </w:p>
-          <w:p>
-            <w:pPr>
-              <w:rPr>
-                <w:rFonts w:asciiTheme="majorHAnsi" w:hAnsiTheme="majorHAnsi" w:cstheme="majorHAnsi"/>
-                <w:sz w:val="22"/>
-                <w:szCs w:val="22"/>
-              </w:rPr>
-            </w:pPr>
-            <w:r>
-              <w:rPr>
-                <w:rFonts w:asciiTheme="majorHAnsi" w:hAnsiTheme="majorHAnsi" w:cstheme="majorHAnsi"/>
-                <w:sz w:val="22"/>
-                <w:szCs w:val="22"/>
-              </w:rPr>
-              <w:t>Figma</w:t>
-            </w:r>
-          </w:p>
-          <w:p>
-            <w:pPr>
-              <w:rPr>
-                <w:rFonts w:asciiTheme="majorHAnsi" w:hAnsiTheme="majorHAnsi" w:cstheme="majorHAnsi"/>
-                <w:sz w:val="22"/>
-                <w:szCs w:val="22"/>
-              </w:rPr>
-            </w:pPr>
-            <w:r>
-              <w:rPr>
-                <w:rFonts w:asciiTheme="majorHAnsi" w:hAnsiTheme="majorHAnsi" w:cstheme="majorHAnsi"/>
-                <w:sz w:val="22"/>
-                <w:szCs w:val="22"/>
-              </w:rPr>
-              <w:t>Soft Submission of Poster</w:t>
-            </w:r>
-          </w:p>
-          <w:p>
-            <w:pPr>
-              <w:rPr>
-                <w:rFonts w:asciiTheme="majorHAnsi" w:hAnsiTheme="majorHAnsi" w:cstheme="majorHAnsi"/>
-                <w:sz w:val="22"/>
-                <w:szCs w:val="22"/>
-              </w:rPr>
-            </w:pPr>
-            <w:r>
-              <w:rPr>
-                <w:rFonts w:asciiTheme="majorHAnsi" w:hAnsiTheme="majorHAnsi" w:cstheme="majorHAnsi"/>
-                <w:sz w:val="22"/>
-                <w:szCs w:val="22"/>
-              </w:rPr>
-              <w:t>Submit Poster</w:t>
-            </w:r>
-          </w:p>
-          <w:p>
-            <w:pPr>
-              <w:rPr>
-                <w:rFonts w:asciiTheme="majorHAnsi" w:hAnsiTheme="majorHAnsi" w:cstheme="majorHAnsi"/>
-                <w:sz w:val="22"/>
-                <w:szCs w:val="22"/>
-              </w:rPr>
-            </w:pPr>
-            <w:r>
-              <w:rPr>
-                <w:rFonts w:asciiTheme="majorHAnsi" w:hAnsiTheme="majorHAnsi" w:cstheme="majorHAnsi"/>
-                <w:sz w:val="22"/>
-                <w:szCs w:val="22"/>
-              </w:rPr>
-              <w:t>Poster Presentation</w:t>
-            </w:r>
-          </w:p>
-        </w:tc>
-        <w:tc>
-          <w:tcPr>
-            <w:tcW w:w="1065" w:type="dxa"/>
-          </w:tcPr>
-          <w:p>
-            <w:pPr>
-              <w:jc w:val="right"/>
-              <w:rPr>
-                <w:rFonts w:asciiTheme="majorHAnsi" w:hAnsiTheme="majorHAnsi" w:cstheme="majorHAnsi"/>
-                <w:sz w:val="22"/>
-                <w:szCs w:val="22"/>
-              </w:rPr>
-            </w:pPr>
-            <w:r>
-              <w:rPr>
-                <w:rFonts w:asciiTheme="majorHAnsi" w:hAnsiTheme="majorHAnsi" w:cstheme="majorHAnsi"/>
-                <w:sz w:val="22"/>
-                <w:szCs w:val="22"/>
-              </w:rPr>
-              <w:t>7</w:t>
-            </w:r>
-          </w:p>
-          <w:p>
-            <w:pPr>
-              <w:jc w:val="right"/>
-              <w:rPr>
-                <w:rFonts w:asciiTheme="majorHAnsi" w:hAnsiTheme="majorHAnsi" w:cstheme="majorHAnsi"/>
-                <w:sz w:val="22"/>
-                <w:szCs w:val="22"/>
-              </w:rPr>
-            </w:pPr>
-            <w:r>
-              <w:rPr>
-                <w:rFonts w:asciiTheme="majorHAnsi" w:hAnsiTheme="majorHAnsi" w:cstheme="majorHAnsi"/>
-                <w:sz w:val="22"/>
-                <w:szCs w:val="22"/>
-              </w:rPr>
-              <w:t>3</w:t>
-            </w:r>
-          </w:p>
-          <w:p>
-            <w:pPr>
-              <w:jc w:val="right"/>
-              <w:rPr>
-                <w:rFonts w:asciiTheme="majorHAnsi" w:hAnsiTheme="majorHAnsi" w:cstheme="majorHAnsi"/>
-                <w:sz w:val="22"/>
-                <w:szCs w:val="22"/>
-              </w:rPr>
-            </w:pPr>
-            <w:r>
-              <w:rPr>
-                <w:rFonts w:asciiTheme="majorHAnsi" w:hAnsiTheme="majorHAnsi" w:cstheme="majorHAnsi"/>
-                <w:sz w:val="22"/>
-                <w:szCs w:val="22"/>
-              </w:rPr>
-              <w:t>14</w:t>
-            </w:r>
-          </w:p>
-          <w:p>
-            <w:pPr>
-              <w:jc w:val="right"/>
-              <w:rPr>
-                <w:rFonts w:asciiTheme="majorHAnsi" w:hAnsiTheme="majorHAnsi" w:cstheme="majorHAnsi"/>
-                <w:sz w:val="22"/>
-                <w:szCs w:val="22"/>
-              </w:rPr>
-            </w:pPr>
-            <w:r>
-              <w:rPr>
-                <w:rFonts w:asciiTheme="majorHAnsi" w:hAnsiTheme="majorHAnsi" w:cstheme="majorHAnsi"/>
-                <w:sz w:val="22"/>
-                <w:szCs w:val="22"/>
-              </w:rPr>
-              <w:t>1</w:t>
-            </w:r>
-          </w:p>
-          <w:p>
-            <w:pPr>
-              <w:jc w:val="right"/>
-              <w:rPr>
-                <w:rFonts w:asciiTheme="majorHAnsi" w:hAnsiTheme="majorHAnsi" w:cstheme="majorHAnsi"/>
-                <w:sz w:val="22"/>
-                <w:szCs w:val="22"/>
-              </w:rPr>
-            </w:pPr>
-            <w:r>
-              <w:rPr>
-                <w:rFonts w:asciiTheme="majorHAnsi" w:hAnsiTheme="majorHAnsi" w:cstheme="majorHAnsi"/>
-                <w:sz w:val="22"/>
-                <w:szCs w:val="22"/>
-              </w:rPr>
-              <w:t>1</w:t>
             </w:r>
           </w:p>
           <w:p>
@@ -4167,388 +4153,6 @@
                 <w:sz w:val="22"/>
                 <w:szCs w:val="22"/>
               </w:rPr>
-              <w:t>February</w:t>
-            </w:r>
-          </w:p>
-        </w:tc>
-        <w:tc>
-          <w:tcPr>
-            <w:tcW w:w="5954" w:type="dxa"/>
-          </w:tcPr>
-          <w:p>
-            <w:pPr>
-              <w:rPr>
-                <w:rFonts w:asciiTheme="majorHAnsi" w:hAnsiTheme="majorHAnsi" w:cstheme="majorHAnsi"/>
-                <w:sz w:val="22"/>
-                <w:szCs w:val="22"/>
-              </w:rPr>
-            </w:pPr>
-            <w:r>
-              <w:rPr>
-                <w:rFonts w:asciiTheme="majorHAnsi" w:hAnsiTheme="majorHAnsi" w:cstheme="majorHAnsi"/>
-                <w:sz w:val="22"/>
-                <w:szCs w:val="22"/>
-              </w:rPr>
-              <w:t>User Testing</w:t>
-            </w:r>
-          </w:p>
-          <w:p>
-            <w:pPr>
-              <w:rPr>
-                <w:rFonts w:asciiTheme="majorHAnsi" w:hAnsiTheme="majorHAnsi" w:cstheme="majorHAnsi"/>
-                <w:sz w:val="22"/>
-                <w:szCs w:val="22"/>
-              </w:rPr>
-            </w:pPr>
-            <w:r>
-              <w:rPr>
-                <w:rFonts w:asciiTheme="majorHAnsi" w:hAnsiTheme="majorHAnsi" w:cstheme="majorHAnsi"/>
-                <w:sz w:val="22"/>
-                <w:szCs w:val="22"/>
-              </w:rPr>
-              <w:t>Data Visualisation</w:t>
-            </w:r>
-          </w:p>
-        </w:tc>
-        <w:tc>
-          <w:tcPr>
-            <w:tcW w:w="1065" w:type="dxa"/>
-          </w:tcPr>
-          <w:p>
-            <w:pPr>
-              <w:jc w:val="right"/>
-              <w:rPr>
-                <w:rFonts w:asciiTheme="majorHAnsi" w:hAnsiTheme="majorHAnsi" w:cstheme="majorHAnsi"/>
-                <w:sz w:val="22"/>
-                <w:szCs w:val="22"/>
-              </w:rPr>
-            </w:pPr>
-            <w:r>
-              <w:rPr>
-                <w:rFonts w:asciiTheme="majorHAnsi" w:hAnsiTheme="majorHAnsi" w:cstheme="majorHAnsi"/>
-                <w:sz w:val="22"/>
-                <w:szCs w:val="22"/>
-              </w:rPr>
-              <w:t>14</w:t>
-            </w:r>
-          </w:p>
-          <w:p>
-            <w:pPr>
-              <w:jc w:val="right"/>
-              <w:rPr>
-                <w:rFonts w:asciiTheme="majorHAnsi" w:hAnsiTheme="majorHAnsi" w:cstheme="majorHAnsi"/>
-                <w:sz w:val="22"/>
-                <w:szCs w:val="22"/>
-              </w:rPr>
-            </w:pPr>
-            <w:r>
-              <w:rPr>
-                <w:rFonts w:asciiTheme="majorHAnsi" w:hAnsiTheme="majorHAnsi" w:cstheme="majorHAnsi"/>
-                <w:sz w:val="22"/>
-                <w:szCs w:val="22"/>
-              </w:rPr>
-              <w:t>3</w:t>
-            </w:r>
-          </w:p>
-        </w:tc>
-      </w:tr>
-      <w:tr>
-        <w:tc>
-          <w:tcPr>
-            <w:tcW w:w="1271" w:type="dxa"/>
-          </w:tcPr>
-          <w:p>
-            <w:pPr>
-              <w:rPr>
-                <w:rFonts w:asciiTheme="majorHAnsi" w:hAnsiTheme="majorHAnsi" w:cstheme="majorHAnsi"/>
-                <w:sz w:val="22"/>
-                <w:szCs w:val="22"/>
-              </w:rPr>
-            </w:pPr>
-            <w:r>
-              <w:rPr>
-                <w:rFonts w:asciiTheme="majorHAnsi" w:hAnsiTheme="majorHAnsi" w:cstheme="majorHAnsi"/>
-                <w:sz w:val="22"/>
-                <w:szCs w:val="22"/>
-              </w:rPr>
-              <w:t>March</w:t>
-            </w:r>
-          </w:p>
-        </w:tc>
-        <w:tc>
-          <w:tcPr>
-            <w:tcW w:w="5954" w:type="dxa"/>
-          </w:tcPr>
-          <w:p>
-            <w:pPr>
-              <w:rPr>
-                <w:rFonts w:asciiTheme="majorHAnsi" w:hAnsiTheme="majorHAnsi" w:cstheme="majorHAnsi"/>
-                <w:sz w:val="22"/>
-                <w:szCs w:val="22"/>
-              </w:rPr>
-            </w:pPr>
-            <w:r>
-              <w:rPr>
-                <w:rFonts w:asciiTheme="majorHAnsi" w:hAnsiTheme="majorHAnsi" w:cstheme="majorHAnsi"/>
-                <w:sz w:val="22"/>
-                <w:szCs w:val="22"/>
-              </w:rPr>
-              <w:t>Figma</w:t>
-            </w:r>
-          </w:p>
-          <w:p>
-            <w:pPr>
-              <w:rPr>
-                <w:rFonts w:asciiTheme="majorHAnsi" w:hAnsiTheme="majorHAnsi" w:cstheme="majorHAnsi"/>
-                <w:sz w:val="22"/>
-                <w:szCs w:val="22"/>
-              </w:rPr>
-            </w:pPr>
-            <w:r>
-              <w:rPr>
-                <w:rFonts w:asciiTheme="majorHAnsi" w:hAnsiTheme="majorHAnsi" w:cstheme="majorHAnsi"/>
-                <w:sz w:val="22"/>
-                <w:szCs w:val="22"/>
-              </w:rPr>
-              <w:t>Report</w:t>
-            </w:r>
-          </w:p>
-        </w:tc>
-        <w:tc>
-          <w:tcPr>
-            <w:tcW w:w="1065" w:type="dxa"/>
-          </w:tcPr>
-          <w:p>
-            <w:pPr>
-              <w:jc w:val="right"/>
-              <w:rPr>
-                <w:rFonts w:asciiTheme="majorHAnsi" w:hAnsiTheme="majorHAnsi" w:cstheme="majorHAnsi"/>
-                <w:sz w:val="22"/>
-                <w:szCs w:val="22"/>
-              </w:rPr>
-            </w:pPr>
-            <w:r>
-              <w:rPr>
-                <w:rFonts w:asciiTheme="majorHAnsi" w:hAnsiTheme="majorHAnsi" w:cstheme="majorHAnsi"/>
-                <w:sz w:val="22"/>
-                <w:szCs w:val="22"/>
-              </w:rPr>
-              <w:t>7</w:t>
-            </w:r>
-          </w:p>
-          <w:p>
-            <w:pPr>
-              <w:jc w:val="right"/>
-              <w:rPr>
-                <w:rFonts w:asciiTheme="majorHAnsi" w:hAnsiTheme="majorHAnsi" w:cstheme="majorHAnsi"/>
-                <w:sz w:val="22"/>
-                <w:szCs w:val="22"/>
-              </w:rPr>
-            </w:pPr>
-            <w:r>
-              <w:rPr>
-                <w:rFonts w:asciiTheme="majorHAnsi" w:hAnsiTheme="majorHAnsi" w:cstheme="majorHAnsi"/>
-                <w:sz w:val="22"/>
-                <w:szCs w:val="22"/>
-              </w:rPr>
-              <w:t>21</w:t>
-            </w:r>
-          </w:p>
-        </w:tc>
-      </w:tr>
-      <w:tr>
-        <w:tc>
-          <w:tcPr>
-            <w:tcW w:w="1271" w:type="dxa"/>
-          </w:tcPr>
-          <w:p>
-            <w:pPr>
-              <w:rPr>
-                <w:rFonts w:asciiTheme="majorHAnsi" w:hAnsiTheme="majorHAnsi" w:cstheme="majorHAnsi"/>
-                <w:sz w:val="22"/>
-                <w:szCs w:val="22"/>
-              </w:rPr>
-            </w:pPr>
-            <w:r>
-              <w:rPr>
-                <w:rFonts w:asciiTheme="majorHAnsi" w:hAnsiTheme="majorHAnsi" w:cstheme="majorHAnsi"/>
-                <w:sz w:val="22"/>
-                <w:szCs w:val="22"/>
-              </w:rPr>
-              <w:t>April</w:t>
-            </w:r>
-          </w:p>
-        </w:tc>
-        <w:tc>
-          <w:tcPr>
-            <w:tcW w:w="5954" w:type="dxa"/>
-          </w:tcPr>
-          <w:p>
-            <w:pPr>
-              <w:rPr>
-                <w:rFonts w:asciiTheme="majorHAnsi" w:hAnsiTheme="majorHAnsi" w:cstheme="majorHAnsi"/>
-                <w:sz w:val="22"/>
-                <w:szCs w:val="22"/>
-              </w:rPr>
-            </w:pPr>
-            <w:r>
-              <w:rPr>
-                <w:rFonts w:asciiTheme="majorHAnsi" w:hAnsiTheme="majorHAnsi" w:cstheme="majorHAnsi"/>
-                <w:sz w:val="22"/>
-                <w:szCs w:val="22"/>
-              </w:rPr>
-              <w:t xml:space="preserve">Report </w:t>
-            </w:r>
-          </w:p>
-          <w:p>
-            <w:pPr>
-              <w:rPr>
-                <w:rFonts w:asciiTheme="majorHAnsi" w:hAnsiTheme="majorHAnsi" w:cstheme="majorHAnsi"/>
-                <w:sz w:val="22"/>
-                <w:szCs w:val="22"/>
-              </w:rPr>
-            </w:pPr>
-            <w:r>
-              <w:rPr>
-                <w:rFonts w:asciiTheme="majorHAnsi" w:hAnsiTheme="majorHAnsi" w:cstheme="majorHAnsi"/>
-                <w:sz w:val="22"/>
-                <w:szCs w:val="22"/>
-              </w:rPr>
-              <w:t>Video</w:t>
-            </w:r>
-          </w:p>
-          <w:p>
-            <w:pPr>
-              <w:rPr>
-                <w:rFonts w:asciiTheme="majorHAnsi" w:hAnsiTheme="majorHAnsi" w:cstheme="majorHAnsi"/>
-                <w:sz w:val="22"/>
-                <w:szCs w:val="22"/>
-              </w:rPr>
-            </w:pPr>
-            <w:r>
-              <w:rPr>
-                <w:rFonts w:asciiTheme="majorHAnsi" w:hAnsiTheme="majorHAnsi" w:cstheme="majorHAnsi"/>
-                <w:sz w:val="22"/>
-                <w:szCs w:val="22"/>
-              </w:rPr>
-              <w:t>Soft Submission of Project</w:t>
-            </w:r>
-          </w:p>
-          <w:p>
-            <w:pPr>
-              <w:rPr>
-                <w:rFonts w:asciiTheme="majorHAnsi" w:hAnsiTheme="majorHAnsi" w:cstheme="majorHAnsi"/>
-                <w:sz w:val="22"/>
-                <w:szCs w:val="22"/>
-              </w:rPr>
-            </w:pPr>
-            <w:r>
-              <w:rPr>
-                <w:rFonts w:asciiTheme="majorHAnsi" w:hAnsiTheme="majorHAnsi" w:cstheme="majorHAnsi"/>
-                <w:sz w:val="22"/>
-                <w:szCs w:val="22"/>
-              </w:rPr>
-              <w:t>Submission of Project</w:t>
-            </w:r>
-          </w:p>
-        </w:tc>
-        <w:tc>
-          <w:tcPr>
-            <w:tcW w:w="1065" w:type="dxa"/>
-          </w:tcPr>
-          <w:p>
-            <w:pPr>
-              <w:jc w:val="right"/>
-              <w:rPr>
-                <w:rFonts w:asciiTheme="majorHAnsi" w:hAnsiTheme="majorHAnsi" w:cstheme="majorHAnsi"/>
-                <w:sz w:val="22"/>
-                <w:szCs w:val="22"/>
-              </w:rPr>
-            </w:pPr>
-            <w:r>
-              <w:rPr>
-                <w:rFonts w:asciiTheme="majorHAnsi" w:hAnsiTheme="majorHAnsi" w:cstheme="majorHAnsi"/>
-                <w:sz w:val="22"/>
-                <w:szCs w:val="22"/>
-              </w:rPr>
-              <w:t>21</w:t>
-            </w:r>
-          </w:p>
-          <w:p>
-            <w:pPr>
-              <w:jc w:val="right"/>
-              <w:rPr>
-                <w:rFonts w:asciiTheme="majorHAnsi" w:hAnsiTheme="majorHAnsi" w:cstheme="majorHAnsi"/>
-                <w:sz w:val="22"/>
-                <w:szCs w:val="22"/>
-              </w:rPr>
-            </w:pPr>
-            <w:r>
-              <w:rPr>
-                <w:rFonts w:asciiTheme="majorHAnsi" w:hAnsiTheme="majorHAnsi" w:cstheme="majorHAnsi"/>
-                <w:sz w:val="22"/>
-                <w:szCs w:val="22"/>
-              </w:rPr>
-              <w:t>3</w:t>
-            </w:r>
-          </w:p>
-          <w:p>
-            <w:pPr>
-              <w:jc w:val="right"/>
-              <w:rPr>
-                <w:rFonts w:asciiTheme="majorHAnsi" w:hAnsiTheme="majorHAnsi" w:cstheme="majorHAnsi"/>
-                <w:sz w:val="22"/>
-                <w:szCs w:val="22"/>
-              </w:rPr>
-            </w:pPr>
-            <w:r>
-              <w:rPr>
-                <w:rFonts w:asciiTheme="majorHAnsi" w:hAnsiTheme="majorHAnsi" w:cstheme="majorHAnsi"/>
-                <w:sz w:val="22"/>
-                <w:szCs w:val="22"/>
-              </w:rPr>
-              <w:t>1</w:t>
-            </w:r>
-          </w:p>
-          <w:p>
-            <w:pPr>
-              <w:jc w:val="right"/>
-              <w:rPr>
-                <w:rFonts w:asciiTheme="majorHAnsi" w:hAnsiTheme="majorHAnsi" w:cstheme="majorHAnsi"/>
-                <w:sz w:val="22"/>
-                <w:szCs w:val="22"/>
-              </w:rPr>
-            </w:pPr>
-            <w:r>
-              <w:rPr>
-                <w:rFonts w:asciiTheme="majorHAnsi" w:hAnsiTheme="majorHAnsi" w:cstheme="majorHAnsi"/>
-                <w:sz w:val="22"/>
-                <w:szCs w:val="22"/>
-              </w:rPr>
-              <w:t>1</w:t>
-            </w:r>
-          </w:p>
-        </w:tc>
-      </w:tr>
-      <w:tr>
-        <w:tc>
-          <w:tcPr>
-            <w:tcW w:w="1271" w:type="dxa"/>
-          </w:tcPr>
-          <w:p>
-            <w:pPr>
-              <w:rPr>
-                <w:rFonts w:asciiTheme="majorHAnsi" w:hAnsiTheme="majorHAnsi" w:cstheme="majorHAnsi"/>
-                <w:sz w:val="22"/>
-                <w:szCs w:val="22"/>
-              </w:rPr>
-            </w:pPr>
-            <w:r>
-              <w:rPr>
-                <w:rFonts w:asciiTheme="majorHAnsi" w:hAnsiTheme="majorHAnsi" w:cstheme="majorHAnsi"/>
-                <w:sz w:val="22"/>
-                <w:szCs w:val="22"/>
-              </w:rPr>
               <w:t>May</w:t>
             </w:r>
           </w:p>
@@ -4577,7 +4181,7 @@
         </w:tc>
         <w:tc>
           <w:tcPr>
-            <w:tcW w:w="1065" w:type="dxa"/>
+            <w:tcW w:w="1275" w:type="dxa"/>
           </w:tcPr>
           <w:p>
             <w:pPr>
@@ -6454,7 +6058,7 @@
         <w:rFonts w:ascii="Symbol" w:hAnsi="Symbol" w:hint="default"/>
       </w:rPr>
     </w:lvl>
-    <w:lvl w:ilvl="1" w:tplc="08090003" w:tentative="1">
+    <w:lvl w:ilvl="1" w:tplc="08090003">
       <w:start w:val="1"/>
       <w:numFmt w:val="bullet"/>
       <w:lvlText w:val="o"/>
@@ -7359,6 +6963,119 @@
       </w:rPr>
     </w:lvl>
     <w:lvl w:ilvl="1" w:tplc="08090003">
+      <w:start w:val="1"/>
+      <w:numFmt w:val="bullet"/>
+      <w:lvlText w:val="o"/>
+      <w:lvlJc w:val="left"/>
+      <w:pPr>
+        <w:ind w:left="1440" w:hanging="360"/>
+      </w:pPr>
+      <w:rPr>
+        <w:rFonts w:ascii="Courier New" w:hAnsi="Courier New" w:cs="Courier New" w:hint="default"/>
+      </w:rPr>
+    </w:lvl>
+    <w:lvl w:ilvl="2" w:tplc="08090005" w:tentative="1">
+      <w:start w:val="1"/>
+      <w:numFmt w:val="bullet"/>
+      <w:lvlText w:val=""/>
+      <w:lvlJc w:val="left"/>
+      <w:pPr>
+        <w:ind w:left="2160" w:hanging="360"/>
+      </w:pPr>
+      <w:rPr>
+        <w:rFonts w:ascii="Wingdings" w:hAnsi="Wingdings" w:hint="default"/>
+      </w:rPr>
+    </w:lvl>
+    <w:lvl w:ilvl="3" w:tplc="08090001" w:tentative="1">
+      <w:start w:val="1"/>
+      <w:numFmt w:val="bullet"/>
+      <w:lvlText w:val=""/>
+      <w:lvlJc w:val="left"/>
+      <w:pPr>
+        <w:ind w:left="2880" w:hanging="360"/>
+      </w:pPr>
+      <w:rPr>
+        <w:rFonts w:ascii="Symbol" w:hAnsi="Symbol" w:hint="default"/>
+      </w:rPr>
+    </w:lvl>
+    <w:lvl w:ilvl="4" w:tplc="08090003" w:tentative="1">
+      <w:start w:val="1"/>
+      <w:numFmt w:val="bullet"/>
+      <w:lvlText w:val="o"/>
+      <w:lvlJc w:val="left"/>
+      <w:pPr>
+        <w:ind w:left="3600" w:hanging="360"/>
+      </w:pPr>
+      <w:rPr>
+        <w:rFonts w:ascii="Courier New" w:hAnsi="Courier New" w:cs="Courier New" w:hint="default"/>
+      </w:rPr>
+    </w:lvl>
+    <w:lvl w:ilvl="5" w:tplc="08090005" w:tentative="1">
+      <w:start w:val="1"/>
+      <w:numFmt w:val="bullet"/>
+      <w:lvlText w:val=""/>
+      <w:lvlJc w:val="left"/>
+      <w:pPr>
+        <w:ind w:left="4320" w:hanging="360"/>
+      </w:pPr>
+      <w:rPr>
+        <w:rFonts w:ascii="Wingdings" w:hAnsi="Wingdings" w:hint="default"/>
+      </w:rPr>
+    </w:lvl>
+    <w:lvl w:ilvl="6" w:tplc="08090001" w:tentative="1">
+      <w:start w:val="1"/>
+      <w:numFmt w:val="bullet"/>
+      <w:lvlText w:val=""/>
+      <w:lvlJc w:val="left"/>
+      <w:pPr>
+        <w:ind w:left="5040" w:hanging="360"/>
+      </w:pPr>
+      <w:rPr>
+        <w:rFonts w:ascii="Symbol" w:hAnsi="Symbol" w:hint="default"/>
+      </w:rPr>
+    </w:lvl>
+    <w:lvl w:ilvl="7" w:tplc="08090003" w:tentative="1">
+      <w:start w:val="1"/>
+      <w:numFmt w:val="bullet"/>
+      <w:lvlText w:val="o"/>
+      <w:lvlJc w:val="left"/>
+      <w:pPr>
+        <w:ind w:left="5760" w:hanging="360"/>
+      </w:pPr>
+      <w:rPr>
+        <w:rFonts w:ascii="Courier New" w:hAnsi="Courier New" w:cs="Courier New" w:hint="default"/>
+      </w:rPr>
+    </w:lvl>
+    <w:lvl w:ilvl="8" w:tplc="08090005" w:tentative="1">
+      <w:start w:val="1"/>
+      <w:numFmt w:val="bullet"/>
+      <w:lvlText w:val=""/>
+      <w:lvlJc w:val="left"/>
+      <w:pPr>
+        <w:ind w:left="6480" w:hanging="360"/>
+      </w:pPr>
+      <w:rPr>
+        <w:rFonts w:ascii="Wingdings" w:hAnsi="Wingdings" w:hint="default"/>
+      </w:rPr>
+    </w:lvl>
+  </w:abstractNum>
+  <w:abstractNum w:abstractNumId="10" w15:restartNumberingAfterBreak="0">
+    <w:nsid w:val="7FA8155F"/>
+    <w:multiLevelType w:val="hybridMultilevel"/>
+    <w:tmpl w:val="01686E28"/>
+    <w:lvl w:ilvl="0" w:tplc="08090001">
+      <w:start w:val="1"/>
+      <w:numFmt w:val="bullet"/>
+      <w:lvlText w:val=""/>
+      <w:lvlJc w:val="left"/>
+      <w:pPr>
+        <w:ind w:left="720" w:hanging="360"/>
+      </w:pPr>
+      <w:rPr>
+        <w:rFonts w:ascii="Symbol" w:hAnsi="Symbol" w:hint="default"/>
+      </w:rPr>
+    </w:lvl>
+    <w:lvl w:ilvl="1" w:tplc="08090003" w:tentative="1">
       <w:start w:val="1"/>
       <w:numFmt w:val="bullet"/>
       <w:lvlText w:val="o"/>
@@ -7484,6 +7201,9 @@
   </w:num>
   <w:num w:numId="10" w16cid:durableId="1906529431">
     <w:abstractNumId w:val="9"/>
+  </w:num>
+  <w:num w:numId="11" w16cid:durableId="650210687">
+    <w:abstractNumId w:val="10"/>
   </w:num>
 </w:numbering>
 </file>
